--- a/Word/Research Plan Vilhelm Suksi.docx
+++ b/Word/Research Plan Vilhelm Suksi.docx
@@ -4,81 +4,315 @@
   <w:body>
     <w:p>
       <w:pPr>
-        <w:rPr>
-          <w:lang w:val="en-US"/>
-        </w:rPr>
-      </w:pPr>
-      <w:r>
-        <w:rPr>
+        <w:spacing w:line="360" w:lineRule="auto"/>
+        <w:jc w:val="both"/>
+        <w:rPr>
+          <w:rFonts w:ascii="Times New Roman" w:hAnsi="Times New Roman" w:cs="Times New Roman"/>
+          <w:sz w:val="44"/>
+          <w:szCs w:val="44"/>
+          <w:lang w:val="en-US"/>
+        </w:rPr>
+      </w:pPr>
+      <w:r>
+        <w:rPr>
+          <w:rFonts w:ascii="Times New Roman" w:hAnsi="Times New Roman" w:cs="Times New Roman"/>
+          <w:sz w:val="44"/>
+          <w:szCs w:val="44"/>
           <w:lang w:val="en-US"/>
         </w:rPr>
         <w:t xml:space="preserve">Workflow for multi-modal </w:t>
       </w:r>
       <w:r>
         <w:rPr>
-          <w:lang w:val="en-US"/>
-        </w:rPr>
-        <w:t xml:space="preserve">metabolomic </w:t>
-      </w:r>
-      <w:r>
-        <w:rPr>
-          <w:lang w:val="en-US"/>
-        </w:rPr>
-        <w:t xml:space="preserve">LC/MS </w:t>
-      </w:r>
-      <w:r>
-        <w:rPr>
-          <w:lang w:val="en-US"/>
-        </w:rPr>
-        <w:t>and microbiome analysis in the R/Bioconductor ecosystem.</w:t>
-      </w:r>
-    </w:p>
-    <w:p>
-      <w:pPr>
-        <w:rPr>
-          <w:lang w:val="en-US"/>
-        </w:rPr>
-      </w:pPr>
-    </w:p>
-    <w:p>
-      <w:pPr>
-        <w:rPr>
-          <w:lang w:val="en-US"/>
-        </w:rPr>
-      </w:pPr>
-    </w:p>
-    <w:p>
-      <w:pPr>
-        <w:rPr>
-          <w:i/>
-          <w:iCs/>
-        </w:rPr>
-      </w:pPr>
-    </w:p>
-    <w:p>
-      <w:pPr>
-        <w:rPr>
-          <w:i/>
-          <w:iCs/>
-        </w:rPr>
-      </w:pPr>
-    </w:p>
-    <w:p>
-      <w:r>
-        <w:rPr>
-          <w:i/>
-          <w:iCs/>
-        </w:rPr>
-        <w:t>Titelsida: </w:t>
-      </w:r>
-      <w:r>
-        <w:t>Innehåller ÅAs logo; titeln; skribentens namn, matrikelnummer, e-postadress; handledarens namn och institutionstillhörighet; ämnet (Utbildningsprogrammet i cellbiologi, Institutionen för biovetenskaper, Åbo Akademi); årtal</w:t>
-      </w:r>
-    </w:p>
-    <w:p/>
-    <w:p/>
-    <w:p>
-      <w:r>
+          <w:rFonts w:ascii="Times New Roman" w:hAnsi="Times New Roman" w:cs="Times New Roman"/>
+          <w:sz w:val="44"/>
+          <w:szCs w:val="44"/>
+          <w:lang w:val="en-US"/>
+        </w:rPr>
+        <w:t>metabolomic</w:t>
+      </w:r>
+      <w:r>
+        <w:rPr>
+          <w:rFonts w:ascii="Times New Roman" w:hAnsi="Times New Roman" w:cs="Times New Roman"/>
+          <w:sz w:val="44"/>
+          <w:szCs w:val="44"/>
+          <w:lang w:val="en-US"/>
+        </w:rPr>
+        <w:t xml:space="preserve"> </w:t>
+      </w:r>
+      <w:r>
+        <w:rPr>
+          <w:rFonts w:ascii="Times New Roman" w:hAnsi="Times New Roman" w:cs="Times New Roman"/>
+          <w:sz w:val="44"/>
+          <w:szCs w:val="44"/>
+          <w:lang w:val="en-US"/>
+        </w:rPr>
+        <w:t>and microbiome analysis in the R/Bioconductor ecosystem</w:t>
+      </w:r>
+    </w:p>
+    <w:p>
+      <w:pPr>
+        <w:spacing w:line="360" w:lineRule="auto"/>
+        <w:jc w:val="both"/>
+        <w:rPr>
+          <w:rFonts w:ascii="Times New Roman" w:hAnsi="Times New Roman" w:cs="Times New Roman"/>
+          <w:lang w:val="en-US"/>
+        </w:rPr>
+      </w:pPr>
+    </w:p>
+    <w:p>
+      <w:pPr>
+        <w:spacing w:line="360" w:lineRule="auto"/>
+        <w:jc w:val="both"/>
+        <w:rPr>
+          <w:rFonts w:ascii="Times New Roman" w:hAnsi="Times New Roman" w:cs="Times New Roman"/>
+          <w:lang w:val="en-US"/>
+        </w:rPr>
+      </w:pPr>
+    </w:p>
+    <w:p>
+      <w:pPr>
+        <w:spacing w:line="360" w:lineRule="auto"/>
+        <w:jc w:val="both"/>
+        <w:rPr>
+          <w:rFonts w:ascii="Times New Roman" w:hAnsi="Times New Roman" w:cs="Times New Roman"/>
+          <w:sz w:val="24"/>
+          <w:szCs w:val="24"/>
+          <w:lang w:val="en-US"/>
+        </w:rPr>
+      </w:pPr>
+      <w:r>
+        <w:rPr>
+          <w:rFonts w:ascii="Times New Roman" w:hAnsi="Times New Roman" w:cs="Times New Roman"/>
+          <w:sz w:val="24"/>
+          <w:szCs w:val="24"/>
+          <w:lang w:val="en-US"/>
+        </w:rPr>
+        <w:t>Vilhelm Suksi</w:t>
+      </w:r>
+      <w:r>
+        <w:rPr>
+          <w:rFonts w:ascii="Times New Roman" w:hAnsi="Times New Roman" w:cs="Times New Roman"/>
+          <w:sz w:val="24"/>
+          <w:szCs w:val="24"/>
+          <w:lang w:val="en-US"/>
+        </w:rPr>
+        <w:t>, 41856</w:t>
+      </w:r>
+    </w:p>
+    <w:p>
+      <w:pPr>
+        <w:spacing w:line="360" w:lineRule="auto"/>
+        <w:jc w:val="both"/>
+        <w:rPr>
+          <w:rFonts w:ascii="Times New Roman" w:hAnsi="Times New Roman" w:cs="Times New Roman"/>
+          <w:sz w:val="24"/>
+          <w:szCs w:val="24"/>
+          <w:lang w:val="en-US"/>
+        </w:rPr>
+      </w:pPr>
+      <w:hyperlink r:id="rId5" w:history="1">
+        <w:r>
+          <w:rPr>
+            <w:rStyle w:val="Hyperlink"/>
+            <w:rFonts w:ascii="Times New Roman" w:hAnsi="Times New Roman" w:cs="Times New Roman"/>
+            <w:sz w:val="24"/>
+            <w:szCs w:val="24"/>
+            <w:lang w:val="en-US"/>
+          </w:rPr>
+          <w:t>vsuksi@abo.fi</w:t>
+        </w:r>
+      </w:hyperlink>
+      <w:r>
+        <w:rPr>
+          <w:rFonts w:ascii="Times New Roman" w:hAnsi="Times New Roman" w:cs="Times New Roman"/>
+          <w:sz w:val="24"/>
+          <w:szCs w:val="24"/>
+          <w:lang w:val="en-US"/>
+        </w:rPr>
+        <w:tab/>
+      </w:r>
+    </w:p>
+    <w:p>
+      <w:pPr>
+        <w:spacing w:line="360" w:lineRule="auto"/>
+        <w:jc w:val="both"/>
+        <w:rPr>
+          <w:rFonts w:ascii="Times New Roman" w:hAnsi="Times New Roman" w:cs="Times New Roman"/>
+          <w:sz w:val="24"/>
+          <w:szCs w:val="24"/>
+          <w:lang w:val="en-US"/>
+        </w:rPr>
+      </w:pPr>
+      <w:r>
+        <w:rPr>
+          <w:rFonts w:ascii="Times New Roman" w:hAnsi="Times New Roman" w:cs="Times New Roman"/>
+          <w:sz w:val="24"/>
+          <w:szCs w:val="24"/>
+          <w:lang w:val="en-US"/>
+        </w:rPr>
+        <w:t>Biochemistry</w:t>
+      </w:r>
+      <w:r>
+        <w:rPr>
+          <w:rFonts w:ascii="Times New Roman" w:hAnsi="Times New Roman" w:cs="Times New Roman"/>
+          <w:sz w:val="24"/>
+          <w:szCs w:val="24"/>
+          <w:lang w:val="en-US"/>
+        </w:rPr>
+        <w:t xml:space="preserve"> major</w:t>
+      </w:r>
+      <w:r>
+        <w:rPr>
+          <w:rFonts w:ascii="Times New Roman" w:hAnsi="Times New Roman" w:cs="Times New Roman"/>
+          <w:sz w:val="24"/>
+          <w:szCs w:val="24"/>
+          <w:lang w:val="en-US"/>
+        </w:rPr>
+        <w:t xml:space="preserve">, </w:t>
+      </w:r>
+      <w:r>
+        <w:rPr>
+          <w:rFonts w:ascii="Times New Roman" w:hAnsi="Times New Roman" w:cs="Times New Roman"/>
+          <w:sz w:val="24"/>
+          <w:szCs w:val="24"/>
+          <w:lang w:val="en-US"/>
+        </w:rPr>
+        <w:t xml:space="preserve">bioscience program </w:t>
+      </w:r>
+      <w:r>
+        <w:rPr>
+          <w:rFonts w:ascii="Times New Roman" w:hAnsi="Times New Roman" w:cs="Times New Roman"/>
+          <w:sz w:val="24"/>
+          <w:szCs w:val="24"/>
+          <w:lang w:val="en-US"/>
+        </w:rPr>
+        <w:t>at Åbo Akademi</w:t>
+      </w:r>
+    </w:p>
+    <w:p>
+      <w:pPr>
+        <w:spacing w:line="360" w:lineRule="auto"/>
+        <w:jc w:val="both"/>
+        <w:rPr>
+          <w:rFonts w:ascii="Times New Roman" w:hAnsi="Times New Roman" w:cs="Times New Roman"/>
+          <w:sz w:val="24"/>
+          <w:szCs w:val="24"/>
+          <w:lang w:val="en-US"/>
+        </w:rPr>
+      </w:pPr>
+      <w:r>
+        <w:rPr>
+          <w:rFonts w:ascii="Times New Roman" w:hAnsi="Times New Roman" w:cs="Times New Roman"/>
+          <w:sz w:val="24"/>
+          <w:szCs w:val="24"/>
+          <w:lang w:val="en-US"/>
+        </w:rPr>
+        <w:t>Supervisor: Leo Lahti</w:t>
+      </w:r>
+      <w:r>
+        <w:rPr>
+          <w:rFonts w:ascii="Times New Roman" w:hAnsi="Times New Roman" w:cs="Times New Roman"/>
+          <w:sz w:val="24"/>
+          <w:szCs w:val="24"/>
+          <w:lang w:val="en-US"/>
+        </w:rPr>
+        <w:t>, Turun Yliopisto</w:t>
+      </w:r>
+    </w:p>
+    <w:p>
+      <w:pPr>
+        <w:spacing w:line="360" w:lineRule="auto"/>
+        <w:jc w:val="both"/>
+        <w:rPr>
+          <w:rFonts w:ascii="Times New Roman" w:hAnsi="Times New Roman" w:cs="Times New Roman"/>
+          <w:sz w:val="24"/>
+          <w:szCs w:val="24"/>
+          <w:lang w:val="en-US"/>
+        </w:rPr>
+      </w:pPr>
+      <w:r>
+        <w:rPr>
+          <w:rFonts w:ascii="Times New Roman" w:hAnsi="Times New Roman" w:cs="Times New Roman"/>
+          <w:sz w:val="24"/>
+          <w:szCs w:val="24"/>
+          <w:lang w:val="en-US"/>
+        </w:rPr>
+        <w:t>2023</w:t>
+      </w:r>
+    </w:p>
+    <w:p>
+      <w:pPr>
+        <w:spacing w:line="360" w:lineRule="auto"/>
+        <w:jc w:val="both"/>
+        <w:rPr>
+          <w:rFonts w:ascii="Times New Roman" w:hAnsi="Times New Roman" w:cs="Times New Roman"/>
+        </w:rPr>
+      </w:pPr>
+    </w:p>
+    <w:p>
+      <w:pPr>
+        <w:spacing w:line="360" w:lineRule="auto"/>
+        <w:jc w:val="both"/>
+        <w:rPr>
+          <w:rFonts w:ascii="Times New Roman" w:hAnsi="Times New Roman" w:cs="Times New Roman"/>
+        </w:rPr>
+      </w:pPr>
+    </w:p>
+    <w:p>
+      <w:pPr>
+        <w:spacing w:line="360" w:lineRule="auto"/>
+        <w:jc w:val="both"/>
+        <w:rPr>
+          <w:rFonts w:ascii="Times New Roman" w:hAnsi="Times New Roman" w:cs="Times New Roman"/>
+          <w:lang w:val="en-US"/>
+        </w:rPr>
+      </w:pPr>
+      <w:r>
+        <w:rPr>
+          <w:rFonts w:ascii="Times New Roman" w:hAnsi="Times New Roman" w:cs="Times New Roman"/>
+          <w:lang w:val="en-US"/>
+        </w:rPr>
+        <w:t xml:space="preserve"> </w:t>
+      </w:r>
+    </w:p>
+    <w:p>
+      <w:pPr>
+        <w:spacing w:line="360" w:lineRule="auto"/>
+        <w:jc w:val="both"/>
+        <w:rPr>
+          <w:rFonts w:ascii="Times New Roman" w:hAnsi="Times New Roman" w:cs="Times New Roman"/>
+        </w:rPr>
+      </w:pPr>
+    </w:p>
+    <w:p>
+      <w:pPr>
+        <w:spacing w:line="360" w:lineRule="auto"/>
+        <w:ind w:left="720"/>
+        <w:jc w:val="both"/>
+        <w:rPr>
+          <w:rFonts w:ascii="Times New Roman" w:hAnsi="Times New Roman" w:cs="Times New Roman"/>
+        </w:rPr>
+      </w:pPr>
+      <w:r>
+        <w:rPr>
+          <w:rFonts w:ascii="Times New Roman" w:hAnsi="Times New Roman" w:cs="Times New Roman"/>
+          <w:lang w:val="en-US"/>
+        </w:rPr>
+        <w:t xml:space="preserve"> </w:t>
+      </w:r>
+      <w:r>
+        <w:rPr>
+          <w:rFonts w:ascii="Times New Roman" w:hAnsi="Times New Roman" w:cs="Times New Roman"/>
+          <w:lang w:val="en-US"/>
+        </w:rPr>
+        <w:t xml:space="preserve">     </w:t>
+      </w:r>
+      <w:r>
+        <w:rPr>
+          <w:rFonts w:ascii="Times New Roman" w:hAnsi="Times New Roman" w:cs="Times New Roman"/>
+          <w:noProof/>
+        </w:rPr>
         <w:drawing>
           <wp:inline distT="0" distB="0" distL="0" distR="0" wp14:anchorId="2B84D8D7" wp14:editId="1A60D220">
             <wp:extent cx="2956560" cy="2942745"/>
@@ -95,10 +329,10 @@
                     <pic:cNvPicPr/>
                   </pic:nvPicPr>
                   <pic:blipFill>
-                    <a:blip r:embed="rId5">
+                    <a:blip r:embed="rId6">
                       <a:extLst>
                         <a:ext uri="{96DAC541-7B7A-43D3-8B79-37D633B846F1}">
-                          <asvg:svgBlip xmlns:asvg="http://schemas.microsoft.com/office/drawing/2016/SVG/main" r:embed="rId6"/>
+                          <asvg:svgBlip xmlns:asvg="http://schemas.microsoft.com/office/drawing/2016/SVG/main" r:embed="rId7"/>
                         </a:ext>
                       </a:extLst>
                     </a:blip>
@@ -122,99 +356,1079 @@
         </w:drawing>
       </w:r>
     </w:p>
-    <w:p/>
-    <w:p/>
-    <w:p/>
-    <w:p/>
-    <w:p/>
-    <w:p/>
-    <w:p/>
-    <w:p/>
-    <w:p/>
-    <w:p/>
-    <w:p/>
-    <w:p>
-      <w:pPr>
-        <w:rPr>
-          <w:lang w:val="en-US"/>
-        </w:rPr>
-      </w:pPr>
-      <w:r>
-        <w:rPr>
-          <w:lang w:val="en-US"/>
-        </w:rPr>
+    <w:p>
+      <w:pPr>
+        <w:spacing w:line="360" w:lineRule="auto"/>
+        <w:jc w:val="both"/>
+        <w:rPr>
+          <w:rFonts w:ascii="Times New Roman" w:hAnsi="Times New Roman" w:cs="Times New Roman"/>
+        </w:rPr>
+      </w:pPr>
+    </w:p>
+    <w:p>
+      <w:pPr>
+        <w:spacing w:line="360" w:lineRule="auto"/>
+        <w:jc w:val="both"/>
+        <w:rPr>
+          <w:rFonts w:ascii="Times New Roman" w:hAnsi="Times New Roman" w:cs="Times New Roman"/>
+          <w:sz w:val="36"/>
+          <w:szCs w:val="36"/>
+          <w:lang w:val="en-US"/>
+        </w:rPr>
+      </w:pPr>
+      <w:r>
+        <w:rPr>
+          <w:rFonts w:ascii="Times New Roman" w:hAnsi="Times New Roman" w:cs="Times New Roman"/>
+          <w:sz w:val="36"/>
+          <w:szCs w:val="36"/>
+          <w:lang w:val="en-US"/>
+        </w:rPr>
+        <w:lastRenderedPageBreak/>
         <w:t>Abstract</w:t>
       </w:r>
     </w:p>
-    <w:p/>
-    <w:p>
-      <w:r>
-        <w:rPr>
-          <w:i/>
-          <w:iCs/>
-        </w:rPr>
-        <w:t>Sammandrag: </w:t>
-      </w:r>
-      <w:r>
-        <w:t>Kort sammanfattning av projektet (skall innehålla din forskningsfråga, information om hur du kommer att göra den, samt vad detta har för betydelse)</w:t>
-      </w:r>
-    </w:p>
-    <w:p/>
-    <w:p/>
-    <w:p/>
-    <w:p/>
-    <w:p/>
-    <w:p/>
-    <w:p/>
-    <w:p/>
-    <w:p/>
-    <w:p/>
-    <w:p/>
-    <w:p/>
-    <w:p/>
-    <w:p/>
-    <w:p/>
-    <w:p/>
-    <w:p/>
-    <w:p/>
-    <w:p/>
-    <w:p>
-      <w:pPr>
-        <w:rPr>
-          <w:lang w:val="en-US"/>
-        </w:rPr>
-      </w:pPr>
-      <w:r>
-        <w:rPr>
-          <w:lang w:val="en-US"/>
-        </w:rPr>
-        <w:t>Table of contents</w:t>
-      </w:r>
-    </w:p>
-    <w:p>
-      <w:pPr>
-        <w:rPr>
-          <w:lang w:val="en-US"/>
+    <w:p>
+      <w:pPr>
+        <w:spacing w:line="360" w:lineRule="auto"/>
+        <w:jc w:val="both"/>
+        <w:rPr>
+          <w:rFonts w:ascii="Times New Roman" w:hAnsi="Times New Roman" w:cs="Times New Roman"/>
+          <w:sz w:val="24"/>
+          <w:szCs w:val="24"/>
+          <w:lang w:val="en-US"/>
+        </w:rPr>
+      </w:pPr>
+      <w:r>
+        <w:rPr>
+          <w:rFonts w:ascii="Times New Roman" w:hAnsi="Times New Roman" w:cs="Times New Roman"/>
+          <w:sz w:val="24"/>
+          <w:szCs w:val="24"/>
+          <w:lang w:val="en-US"/>
+        </w:rPr>
+        <w:t>Insight in</w:t>
+      </w:r>
+      <w:r>
+        <w:rPr>
+          <w:rFonts w:ascii="Times New Roman" w:hAnsi="Times New Roman" w:cs="Times New Roman"/>
+          <w:sz w:val="24"/>
+          <w:szCs w:val="24"/>
+          <w:lang w:val="en-US"/>
+        </w:rPr>
+        <w:t xml:space="preserve"> </w:t>
+      </w:r>
+      <w:r>
+        <w:rPr>
+          <w:rFonts w:ascii="Times New Roman" w:hAnsi="Times New Roman" w:cs="Times New Roman"/>
+          <w:sz w:val="24"/>
+          <w:szCs w:val="24"/>
+          <w:lang w:val="en-US"/>
+        </w:rPr>
+        <w:t>how the</w:t>
+      </w:r>
+      <w:r>
+        <w:rPr>
+          <w:rFonts w:ascii="Times New Roman" w:hAnsi="Times New Roman" w:cs="Times New Roman"/>
+          <w:sz w:val="24"/>
+          <w:szCs w:val="24"/>
+          <w:lang w:val="en-US"/>
+        </w:rPr>
+        <w:t xml:space="preserve"> microbiome </w:t>
+      </w:r>
+      <w:r>
+        <w:rPr>
+          <w:rFonts w:ascii="Times New Roman" w:hAnsi="Times New Roman" w:cs="Times New Roman"/>
+          <w:sz w:val="24"/>
+          <w:szCs w:val="24"/>
+          <w:lang w:val="en-US"/>
+        </w:rPr>
+        <w:t xml:space="preserve">relates </w:t>
+      </w:r>
+      <w:r>
+        <w:rPr>
+          <w:rFonts w:ascii="Times New Roman" w:hAnsi="Times New Roman" w:cs="Times New Roman"/>
+          <w:sz w:val="24"/>
+          <w:szCs w:val="24"/>
+          <w:lang w:val="en-US"/>
+        </w:rPr>
+        <w:t xml:space="preserve">to </w:t>
+      </w:r>
+      <w:r>
+        <w:rPr>
+          <w:rFonts w:ascii="Times New Roman" w:hAnsi="Times New Roman" w:cs="Times New Roman"/>
+          <w:sz w:val="24"/>
+          <w:szCs w:val="24"/>
+          <w:lang w:val="en-US"/>
+        </w:rPr>
+        <w:t>human biology</w:t>
+      </w:r>
+      <w:r>
+        <w:rPr>
+          <w:rFonts w:ascii="Times New Roman" w:hAnsi="Times New Roman" w:cs="Times New Roman"/>
+          <w:sz w:val="24"/>
+          <w:szCs w:val="24"/>
+          <w:lang w:val="en-US"/>
+        </w:rPr>
+        <w:t xml:space="preserve"> </w:t>
+      </w:r>
+      <w:r>
+        <w:rPr>
+          <w:rFonts w:ascii="Times New Roman" w:hAnsi="Times New Roman" w:cs="Times New Roman"/>
+          <w:sz w:val="24"/>
+          <w:szCs w:val="24"/>
+          <w:lang w:val="en-US"/>
+        </w:rPr>
+        <w:t xml:space="preserve">is </w:t>
+      </w:r>
+      <w:r>
+        <w:rPr>
+          <w:rFonts w:ascii="Times New Roman" w:hAnsi="Times New Roman" w:cs="Times New Roman"/>
+          <w:sz w:val="24"/>
+          <w:szCs w:val="24"/>
+          <w:lang w:val="en-US"/>
+        </w:rPr>
+        <w:t>increasingly data-driven</w:t>
+      </w:r>
+      <w:r>
+        <w:rPr>
+          <w:rFonts w:ascii="Times New Roman" w:hAnsi="Times New Roman" w:cs="Times New Roman"/>
+          <w:sz w:val="24"/>
+          <w:szCs w:val="24"/>
+          <w:lang w:val="en-US"/>
+        </w:rPr>
+        <w:t>,</w:t>
+      </w:r>
+      <w:r>
+        <w:rPr>
+          <w:rFonts w:ascii="Times New Roman" w:hAnsi="Times New Roman" w:cs="Times New Roman"/>
+          <w:sz w:val="24"/>
+          <w:szCs w:val="24"/>
+          <w:lang w:val="en-US"/>
+        </w:rPr>
+        <w:t xml:space="preserve"> where</w:t>
+      </w:r>
+      <w:r>
+        <w:rPr>
+          <w:rFonts w:ascii="Times New Roman" w:hAnsi="Times New Roman" w:cs="Times New Roman"/>
+          <w:sz w:val="24"/>
+          <w:szCs w:val="24"/>
+          <w:lang w:val="en-US"/>
+        </w:rPr>
+        <w:t xml:space="preserve"> new </w:t>
+      </w:r>
+      <w:r>
+        <w:rPr>
+          <w:rFonts w:ascii="Times New Roman" w:hAnsi="Times New Roman" w:cs="Times New Roman"/>
+          <w:sz w:val="24"/>
+          <w:szCs w:val="24"/>
+          <w:lang w:val="en-US"/>
+        </w:rPr>
+        <w:t>data science</w:t>
+      </w:r>
+      <w:r>
+        <w:rPr>
+          <w:rFonts w:ascii="Times New Roman" w:hAnsi="Times New Roman" w:cs="Times New Roman"/>
+          <w:sz w:val="24"/>
+          <w:szCs w:val="24"/>
+          <w:lang w:val="en-US"/>
+        </w:rPr>
+        <w:t xml:space="preserve"> methodologies </w:t>
+      </w:r>
+      <w:r>
+        <w:rPr>
+          <w:rFonts w:ascii="Times New Roman" w:hAnsi="Times New Roman" w:cs="Times New Roman"/>
+          <w:sz w:val="24"/>
+          <w:szCs w:val="24"/>
+          <w:lang w:val="en-US"/>
+        </w:rPr>
+        <w:t xml:space="preserve">need to account for </w:t>
+      </w:r>
+      <w:r>
+        <w:rPr>
+          <w:rFonts w:ascii="Times New Roman" w:hAnsi="Times New Roman" w:cs="Times New Roman"/>
+          <w:sz w:val="24"/>
+          <w:szCs w:val="24"/>
+          <w:lang w:val="en-US"/>
+        </w:rPr>
+        <w:t>hierarchical</w:t>
+      </w:r>
+      <w:r>
+        <w:rPr>
+          <w:rFonts w:ascii="Times New Roman" w:hAnsi="Times New Roman" w:cs="Times New Roman"/>
+          <w:sz w:val="24"/>
+          <w:szCs w:val="24"/>
+          <w:lang w:val="en-US"/>
+        </w:rPr>
+        <w:t xml:space="preserve">, </w:t>
+      </w:r>
+      <w:r>
+        <w:rPr>
+          <w:rFonts w:ascii="Times New Roman" w:hAnsi="Times New Roman" w:cs="Times New Roman"/>
+          <w:sz w:val="24"/>
+          <w:szCs w:val="24"/>
+          <w:lang w:val="en-US"/>
+        </w:rPr>
+        <w:t xml:space="preserve">heterogenous and multi-modal </w:t>
+      </w:r>
+      <w:r>
+        <w:rPr>
+          <w:rFonts w:ascii="Times New Roman" w:hAnsi="Times New Roman" w:cs="Times New Roman"/>
+          <w:sz w:val="24"/>
+          <w:szCs w:val="24"/>
+          <w:lang w:val="en-US"/>
+        </w:rPr>
+        <w:t xml:space="preserve">microbiome </w:t>
+      </w:r>
+      <w:r>
+        <w:rPr>
+          <w:rFonts w:ascii="Times New Roman" w:hAnsi="Times New Roman" w:cs="Times New Roman"/>
+          <w:sz w:val="24"/>
+          <w:szCs w:val="24"/>
+          <w:lang w:val="en-US"/>
+        </w:rPr>
+        <w:t>profiling data</w:t>
+      </w:r>
+      <w:r>
+        <w:rPr>
+          <w:rFonts w:ascii="Times New Roman" w:hAnsi="Times New Roman" w:cs="Times New Roman"/>
+          <w:sz w:val="24"/>
+          <w:szCs w:val="24"/>
+          <w:lang w:val="en-US"/>
+        </w:rPr>
+        <w:t>.</w:t>
+      </w:r>
+      <w:r>
+        <w:rPr>
+          <w:rFonts w:ascii="Times New Roman" w:hAnsi="Times New Roman" w:cs="Times New Roman"/>
+          <w:sz w:val="24"/>
+          <w:szCs w:val="24"/>
+          <w:lang w:val="en-US"/>
+        </w:rPr>
+        <w:t xml:space="preserve"> The </w:t>
+      </w:r>
+      <w:r>
+        <w:rPr>
+          <w:rFonts w:ascii="Times New Roman" w:hAnsi="Times New Roman" w:cs="Times New Roman"/>
+          <w:sz w:val="24"/>
+          <w:szCs w:val="24"/>
+          <w:lang w:val="en-US"/>
+        </w:rPr>
+        <w:t xml:space="preserve">planned </w:t>
+      </w:r>
+      <w:r>
+        <w:rPr>
+          <w:rFonts w:ascii="Times New Roman" w:hAnsi="Times New Roman" w:cs="Times New Roman"/>
+          <w:sz w:val="24"/>
+          <w:szCs w:val="24"/>
+          <w:lang w:val="en-US"/>
+        </w:rPr>
+        <w:t xml:space="preserve">contribution </w:t>
+      </w:r>
+      <w:r>
+        <w:rPr>
+          <w:rFonts w:ascii="Times New Roman" w:hAnsi="Times New Roman" w:cs="Times New Roman"/>
+          <w:sz w:val="24"/>
+          <w:szCs w:val="24"/>
+          <w:lang w:val="en-US"/>
+        </w:rPr>
+        <w:t xml:space="preserve">presented </w:t>
+      </w:r>
+      <w:r>
+        <w:rPr>
+          <w:rFonts w:ascii="Times New Roman" w:hAnsi="Times New Roman" w:cs="Times New Roman"/>
+          <w:sz w:val="24"/>
+          <w:szCs w:val="24"/>
+          <w:lang w:val="en-US"/>
+        </w:rPr>
+        <w:t xml:space="preserve">herein </w:t>
+      </w:r>
+      <w:r>
+        <w:rPr>
+          <w:rFonts w:ascii="Times New Roman" w:hAnsi="Times New Roman" w:cs="Times New Roman"/>
+          <w:sz w:val="24"/>
+          <w:szCs w:val="24"/>
+          <w:lang w:val="en-US"/>
+        </w:rPr>
+        <w:t xml:space="preserve">is aimed at </w:t>
+      </w:r>
+      <w:r>
+        <w:rPr>
+          <w:rFonts w:ascii="Times New Roman" w:hAnsi="Times New Roman" w:cs="Times New Roman"/>
+          <w:sz w:val="24"/>
+          <w:szCs w:val="24"/>
+          <w:lang w:val="en-US"/>
+        </w:rPr>
+        <w:t xml:space="preserve">improving multi-modal </w:t>
+      </w:r>
+      <w:r>
+        <w:rPr>
+          <w:rFonts w:ascii="Times New Roman" w:hAnsi="Times New Roman" w:cs="Times New Roman"/>
+          <w:sz w:val="24"/>
+          <w:szCs w:val="24"/>
+          <w:lang w:val="en-US"/>
+        </w:rPr>
+        <w:t xml:space="preserve">metabolomic and </w:t>
+      </w:r>
+      <w:r>
+        <w:rPr>
+          <w:rFonts w:ascii="Times New Roman" w:hAnsi="Times New Roman" w:cs="Times New Roman"/>
+          <w:sz w:val="24"/>
+          <w:szCs w:val="24"/>
+          <w:lang w:val="en-US"/>
+        </w:rPr>
+        <w:t xml:space="preserve">microbiome analysis </w:t>
+      </w:r>
+      <w:r>
+        <w:rPr>
+          <w:rFonts w:ascii="Times New Roman" w:hAnsi="Times New Roman" w:cs="Times New Roman"/>
+          <w:sz w:val="24"/>
+          <w:szCs w:val="24"/>
+          <w:lang w:val="en-US"/>
+        </w:rPr>
+        <w:t xml:space="preserve">through </w:t>
+      </w:r>
+      <w:r>
+        <w:rPr>
+          <w:rFonts w:ascii="Times New Roman" w:hAnsi="Times New Roman" w:cs="Times New Roman"/>
+          <w:sz w:val="24"/>
+          <w:szCs w:val="24"/>
+          <w:lang w:val="en-US"/>
+        </w:rPr>
+        <w:t>integr</w:t>
+      </w:r>
+      <w:r>
+        <w:rPr>
+          <w:rFonts w:ascii="Times New Roman" w:hAnsi="Times New Roman" w:cs="Times New Roman"/>
+          <w:sz w:val="24"/>
+          <w:szCs w:val="24"/>
+          <w:lang w:val="en-US"/>
+        </w:rPr>
+        <w:t>ating</w:t>
+      </w:r>
+      <w:r>
+        <w:rPr>
+          <w:rFonts w:ascii="Times New Roman" w:hAnsi="Times New Roman" w:cs="Times New Roman"/>
+          <w:sz w:val="24"/>
+          <w:szCs w:val="24"/>
+          <w:lang w:val="en-US"/>
+        </w:rPr>
+        <w:t xml:space="preserve"> </w:t>
+      </w:r>
+      <w:r>
+        <w:rPr>
+          <w:rFonts w:ascii="Times New Roman" w:hAnsi="Times New Roman" w:cs="Times New Roman"/>
+          <w:sz w:val="24"/>
+          <w:szCs w:val="24"/>
+          <w:lang w:val="en-US"/>
+        </w:rPr>
+        <w:t xml:space="preserve">methods from </w:t>
+      </w:r>
+      <w:r>
+        <w:rPr>
+          <w:rFonts w:ascii="Times New Roman" w:hAnsi="Times New Roman" w:cs="Times New Roman"/>
+          <w:sz w:val="24"/>
+          <w:szCs w:val="24"/>
+          <w:lang w:val="en-US"/>
+        </w:rPr>
+        <w:t>a metabolomics R package, Notame</w:t>
+      </w:r>
+      <w:r>
+        <w:rPr>
+          <w:rFonts w:ascii="Times New Roman" w:hAnsi="Times New Roman" w:cs="Times New Roman"/>
+          <w:sz w:val="24"/>
+          <w:szCs w:val="24"/>
+          <w:lang w:val="en-US"/>
+        </w:rPr>
+        <w:t xml:space="preserve">, </w:t>
+      </w:r>
+      <w:r>
+        <w:rPr>
+          <w:rFonts w:ascii="Times New Roman" w:hAnsi="Times New Roman" w:cs="Times New Roman"/>
+          <w:sz w:val="24"/>
+          <w:szCs w:val="24"/>
+          <w:lang w:val="en-US"/>
+        </w:rPr>
+        <w:t xml:space="preserve">to </w:t>
+      </w:r>
+      <w:r>
+        <w:rPr>
+          <w:rFonts w:ascii="Times New Roman" w:hAnsi="Times New Roman" w:cs="Times New Roman"/>
+          <w:sz w:val="24"/>
+          <w:szCs w:val="24"/>
+          <w:lang w:val="en-US"/>
+        </w:rPr>
+        <w:t xml:space="preserve">the </w:t>
+      </w:r>
+      <w:r>
+        <w:rPr>
+          <w:rFonts w:ascii="Times New Roman" w:hAnsi="Times New Roman" w:cs="Times New Roman"/>
+          <w:sz w:val="24"/>
+          <w:szCs w:val="24"/>
+          <w:lang w:val="en-US"/>
+        </w:rPr>
+        <w:t>R/Bioconductor</w:t>
+      </w:r>
+      <w:r>
+        <w:rPr>
+          <w:rFonts w:ascii="Times New Roman" w:hAnsi="Times New Roman" w:cs="Times New Roman"/>
+          <w:sz w:val="24"/>
+          <w:szCs w:val="24"/>
+          <w:lang w:val="en-US"/>
+        </w:rPr>
+        <w:t xml:space="preserve"> </w:t>
+      </w:r>
+      <w:r>
+        <w:rPr>
+          <w:rFonts w:ascii="Times New Roman" w:hAnsi="Times New Roman" w:cs="Times New Roman"/>
+          <w:sz w:val="24"/>
+          <w:szCs w:val="24"/>
+          <w:lang w:val="en-US"/>
+        </w:rPr>
+        <w:t xml:space="preserve">TreeSummarizedExperiment </w:t>
+      </w:r>
+      <w:r>
+        <w:rPr>
+          <w:rFonts w:ascii="Times New Roman" w:hAnsi="Times New Roman" w:cs="Times New Roman"/>
+          <w:sz w:val="24"/>
+          <w:szCs w:val="24"/>
+          <w:lang w:val="en-US"/>
+        </w:rPr>
+        <w:t xml:space="preserve">data </w:t>
+      </w:r>
+      <w:r>
+        <w:rPr>
+          <w:rFonts w:ascii="Times New Roman" w:hAnsi="Times New Roman" w:cs="Times New Roman"/>
+          <w:sz w:val="24"/>
+          <w:szCs w:val="24"/>
+          <w:lang w:val="en-US"/>
+        </w:rPr>
+        <w:t>container</w:t>
+      </w:r>
+      <w:r>
+        <w:rPr>
+          <w:rFonts w:ascii="Times New Roman" w:hAnsi="Times New Roman" w:cs="Times New Roman"/>
+          <w:sz w:val="24"/>
+          <w:szCs w:val="24"/>
+          <w:lang w:val="en-US"/>
+        </w:rPr>
+        <w:t xml:space="preserve">. </w:t>
+      </w:r>
+      <w:r>
+        <w:rPr>
+          <w:rFonts w:ascii="Times New Roman" w:hAnsi="Times New Roman" w:cs="Times New Roman"/>
+          <w:sz w:val="24"/>
+          <w:szCs w:val="24"/>
+          <w:lang w:val="en-US"/>
+        </w:rPr>
+        <w:t xml:space="preserve"> The work spans </w:t>
+      </w:r>
+      <w:r>
+        <w:rPr>
+          <w:rFonts w:ascii="Times New Roman" w:hAnsi="Times New Roman" w:cs="Times New Roman"/>
+          <w:sz w:val="24"/>
+          <w:szCs w:val="24"/>
+          <w:lang w:val="en-US"/>
+        </w:rPr>
+        <w:t>implement</w:t>
+      </w:r>
+      <w:r>
+        <w:rPr>
+          <w:rFonts w:ascii="Times New Roman" w:hAnsi="Times New Roman" w:cs="Times New Roman"/>
+          <w:sz w:val="24"/>
+          <w:szCs w:val="24"/>
+          <w:lang w:val="en-US"/>
+        </w:rPr>
+        <w:t>ation</w:t>
+      </w:r>
+      <w:r>
+        <w:rPr>
+          <w:rFonts w:ascii="Times New Roman" w:hAnsi="Times New Roman" w:cs="Times New Roman"/>
+          <w:sz w:val="24"/>
+          <w:szCs w:val="24"/>
+          <w:lang w:val="en-US"/>
+        </w:rPr>
+        <w:t xml:space="preserve"> of</w:t>
+      </w:r>
+      <w:r>
+        <w:rPr>
+          <w:rFonts w:ascii="Times New Roman" w:hAnsi="Times New Roman" w:cs="Times New Roman"/>
+          <w:sz w:val="24"/>
+          <w:szCs w:val="24"/>
+          <w:lang w:val="en-US"/>
+        </w:rPr>
+        <w:t xml:space="preserve"> the Notame</w:t>
+      </w:r>
+      <w:r>
+        <w:rPr>
+          <w:rFonts w:ascii="Times New Roman" w:hAnsi="Times New Roman" w:cs="Times New Roman"/>
+          <w:sz w:val="24"/>
+          <w:szCs w:val="24"/>
+          <w:lang w:val="en-US"/>
+        </w:rPr>
+        <w:t xml:space="preserve"> methods</w:t>
+      </w:r>
+      <w:r>
+        <w:rPr>
+          <w:rFonts w:ascii="Times New Roman" w:hAnsi="Times New Roman" w:cs="Times New Roman"/>
+          <w:sz w:val="24"/>
+          <w:szCs w:val="24"/>
+          <w:lang w:val="en-US"/>
+        </w:rPr>
+        <w:t xml:space="preserve"> </w:t>
+      </w:r>
+      <w:r>
+        <w:rPr>
+          <w:rFonts w:ascii="Times New Roman" w:hAnsi="Times New Roman" w:cs="Times New Roman"/>
+          <w:sz w:val="24"/>
+          <w:szCs w:val="24"/>
+          <w:lang w:val="en-US"/>
+        </w:rPr>
+        <w:t>to</w:t>
+      </w:r>
+      <w:r>
+        <w:rPr>
+          <w:rFonts w:ascii="Times New Roman" w:hAnsi="Times New Roman" w:cs="Times New Roman"/>
+          <w:sz w:val="24"/>
+          <w:szCs w:val="24"/>
+          <w:lang w:val="en-US"/>
+        </w:rPr>
+        <w:t xml:space="preserve"> the Tre</w:t>
+      </w:r>
+      <w:r>
+        <w:rPr>
+          <w:rFonts w:ascii="Times New Roman" w:hAnsi="Times New Roman" w:cs="Times New Roman"/>
+          <w:sz w:val="24"/>
+          <w:szCs w:val="24"/>
+          <w:lang w:val="en-US"/>
+        </w:rPr>
+        <w:t>e</w:t>
+      </w:r>
+      <w:r>
+        <w:rPr>
+          <w:rFonts w:ascii="Times New Roman" w:hAnsi="Times New Roman" w:cs="Times New Roman"/>
+          <w:sz w:val="24"/>
+          <w:szCs w:val="24"/>
+          <w:lang w:val="en-US"/>
+        </w:rPr>
+        <w:t>SummarizedExperiment container</w:t>
+      </w:r>
+      <w:r>
+        <w:rPr>
+          <w:rFonts w:ascii="Times New Roman" w:hAnsi="Times New Roman" w:cs="Times New Roman"/>
+          <w:sz w:val="24"/>
+          <w:szCs w:val="24"/>
+          <w:lang w:val="en-US"/>
+        </w:rPr>
+        <w:t>, documentation</w:t>
+      </w:r>
+      <w:r>
+        <w:rPr>
+          <w:rFonts w:ascii="Times New Roman" w:hAnsi="Times New Roman" w:cs="Times New Roman"/>
+          <w:sz w:val="24"/>
+          <w:szCs w:val="24"/>
+          <w:lang w:val="en-US"/>
+        </w:rPr>
+        <w:t xml:space="preserve"> of the methods </w:t>
+      </w:r>
+      <w:r>
+        <w:rPr>
+          <w:rFonts w:ascii="Times New Roman" w:hAnsi="Times New Roman" w:cs="Times New Roman"/>
+          <w:sz w:val="24"/>
+          <w:szCs w:val="24"/>
+          <w:lang w:val="en-US"/>
+        </w:rPr>
+        <w:t>in the TreeSummarizedExperiment</w:t>
+      </w:r>
+      <w:r>
+        <w:rPr>
+          <w:rFonts w:ascii="Times New Roman" w:hAnsi="Times New Roman" w:cs="Times New Roman"/>
+          <w:sz w:val="24"/>
+          <w:szCs w:val="24"/>
+          <w:lang w:val="en-US"/>
+        </w:rPr>
+        <w:t xml:space="preserve"> </w:t>
+      </w:r>
+      <w:r>
+        <w:rPr>
+          <w:rFonts w:ascii="Times New Roman" w:hAnsi="Times New Roman" w:cs="Times New Roman"/>
+          <w:sz w:val="24"/>
+          <w:szCs w:val="24"/>
+          <w:lang w:val="en-US"/>
+        </w:rPr>
+        <w:t>container</w:t>
+      </w:r>
+      <w:r>
+        <w:rPr>
+          <w:rFonts w:ascii="Times New Roman" w:hAnsi="Times New Roman" w:cs="Times New Roman"/>
+          <w:sz w:val="24"/>
+          <w:szCs w:val="24"/>
+          <w:lang w:val="en-US"/>
+        </w:rPr>
+        <w:t xml:space="preserve"> context </w:t>
+      </w:r>
+      <w:r>
+        <w:rPr>
+          <w:rFonts w:ascii="Times New Roman" w:hAnsi="Times New Roman" w:cs="Times New Roman"/>
+          <w:sz w:val="24"/>
+          <w:szCs w:val="24"/>
+          <w:lang w:val="en-US"/>
+        </w:rPr>
+        <w:t xml:space="preserve">and analysis of multi-modal data to showcase the </w:t>
+      </w:r>
+      <w:r>
+        <w:rPr>
+          <w:rFonts w:ascii="Times New Roman" w:hAnsi="Times New Roman" w:cs="Times New Roman"/>
+          <w:sz w:val="24"/>
+          <w:szCs w:val="24"/>
+          <w:lang w:val="en-US"/>
+        </w:rPr>
+        <w:t>methods</w:t>
+      </w:r>
+      <w:r>
+        <w:rPr>
+          <w:rFonts w:ascii="Times New Roman" w:hAnsi="Times New Roman" w:cs="Times New Roman"/>
+          <w:sz w:val="24"/>
+          <w:szCs w:val="24"/>
+          <w:lang w:val="en-US"/>
+        </w:rPr>
+        <w:t>.</w:t>
+      </w:r>
+      <w:r>
+        <w:rPr>
+          <w:rFonts w:ascii="Times New Roman" w:hAnsi="Times New Roman" w:cs="Times New Roman"/>
+          <w:sz w:val="24"/>
+          <w:szCs w:val="24"/>
+          <w:lang w:val="en-US"/>
+        </w:rPr>
+        <w:t xml:space="preserve"> </w:t>
+      </w:r>
+      <w:r>
+        <w:rPr>
+          <w:rFonts w:ascii="Times New Roman" w:hAnsi="Times New Roman" w:cs="Times New Roman"/>
+          <w:sz w:val="24"/>
+          <w:szCs w:val="24"/>
+          <w:lang w:val="en-US"/>
+        </w:rPr>
+        <w:t>Th</w:t>
+      </w:r>
+      <w:r>
+        <w:rPr>
+          <w:rFonts w:ascii="Times New Roman" w:hAnsi="Times New Roman" w:cs="Times New Roman"/>
+          <w:sz w:val="24"/>
+          <w:szCs w:val="24"/>
+          <w:lang w:val="en-US"/>
+        </w:rPr>
+        <w:t>is will ex</w:t>
+      </w:r>
+      <w:r>
+        <w:rPr>
+          <w:rFonts w:ascii="Times New Roman" w:hAnsi="Times New Roman" w:cs="Times New Roman"/>
+          <w:sz w:val="24"/>
+          <w:szCs w:val="24"/>
+          <w:lang w:val="en-US"/>
+        </w:rPr>
+        <w:t>tend</w:t>
+      </w:r>
+      <w:r>
+        <w:rPr>
+          <w:rFonts w:ascii="Times New Roman" w:hAnsi="Times New Roman" w:cs="Times New Roman"/>
+          <w:sz w:val="24"/>
+          <w:szCs w:val="24"/>
+          <w:lang w:val="en-US"/>
+        </w:rPr>
+        <w:t xml:space="preserve"> the functiona</w:t>
+      </w:r>
+      <w:r>
+        <w:rPr>
+          <w:rFonts w:ascii="Times New Roman" w:hAnsi="Times New Roman" w:cs="Times New Roman"/>
+          <w:sz w:val="24"/>
+          <w:szCs w:val="24"/>
+          <w:lang w:val="en-US"/>
+        </w:rPr>
+        <w:t xml:space="preserve">l scope </w:t>
+      </w:r>
+      <w:r>
+        <w:rPr>
+          <w:rFonts w:ascii="Times New Roman" w:hAnsi="Times New Roman" w:cs="Times New Roman"/>
+          <w:sz w:val="24"/>
+          <w:szCs w:val="24"/>
+          <w:lang w:val="en-US"/>
+        </w:rPr>
+        <w:t xml:space="preserve">of the R/Bioconductor ecosystem </w:t>
+      </w:r>
+      <w:r>
+        <w:rPr>
+          <w:rFonts w:ascii="Times New Roman" w:hAnsi="Times New Roman" w:cs="Times New Roman"/>
+          <w:sz w:val="24"/>
+          <w:szCs w:val="24"/>
+          <w:lang w:val="en-US"/>
+        </w:rPr>
+        <w:t xml:space="preserve">to encompass </w:t>
+      </w:r>
+      <w:r>
+        <w:rPr>
+          <w:rFonts w:ascii="Times New Roman" w:hAnsi="Times New Roman" w:cs="Times New Roman"/>
+          <w:sz w:val="24"/>
+          <w:szCs w:val="24"/>
+          <w:lang w:val="en-US"/>
+        </w:rPr>
+        <w:t>methods</w:t>
+      </w:r>
+      <w:r>
+        <w:rPr>
+          <w:rFonts w:ascii="Times New Roman" w:hAnsi="Times New Roman" w:cs="Times New Roman"/>
+          <w:sz w:val="24"/>
+          <w:szCs w:val="24"/>
+          <w:lang w:val="en-US"/>
+        </w:rPr>
+        <w:t xml:space="preserve"> </w:t>
+      </w:r>
+      <w:r>
+        <w:rPr>
+          <w:rFonts w:ascii="Times New Roman" w:hAnsi="Times New Roman" w:cs="Times New Roman"/>
+          <w:sz w:val="24"/>
+          <w:szCs w:val="24"/>
+          <w:lang w:val="en-US"/>
+        </w:rPr>
+        <w:t>for extracting insight</w:t>
+      </w:r>
+      <w:r>
+        <w:rPr>
+          <w:rFonts w:ascii="Times New Roman" w:hAnsi="Times New Roman" w:cs="Times New Roman"/>
+          <w:sz w:val="24"/>
+          <w:szCs w:val="24"/>
+          <w:lang w:val="en-US"/>
+        </w:rPr>
+        <w:t xml:space="preserve"> from </w:t>
+      </w:r>
+      <w:r>
+        <w:rPr>
+          <w:rFonts w:ascii="Times New Roman" w:hAnsi="Times New Roman" w:cs="Times New Roman"/>
+          <w:sz w:val="24"/>
+          <w:szCs w:val="24"/>
+          <w:lang w:val="en-US"/>
+        </w:rPr>
+        <w:t xml:space="preserve">multi-modal metabolomic and </w:t>
+      </w:r>
+      <w:r>
+        <w:rPr>
+          <w:rFonts w:ascii="Times New Roman" w:hAnsi="Times New Roman" w:cs="Times New Roman"/>
+          <w:sz w:val="24"/>
+          <w:szCs w:val="24"/>
+          <w:lang w:val="en-US"/>
+        </w:rPr>
+        <w:t>microbiome data</w:t>
+      </w:r>
+      <w:r>
+        <w:rPr>
+          <w:rFonts w:ascii="Times New Roman" w:hAnsi="Times New Roman" w:cs="Times New Roman"/>
+          <w:sz w:val="24"/>
+          <w:szCs w:val="24"/>
+          <w:lang w:val="en-US"/>
+        </w:rPr>
+        <w:t xml:space="preserve"> </w:t>
+      </w:r>
+      <w:r>
+        <w:rPr>
+          <w:rFonts w:ascii="Times New Roman" w:hAnsi="Times New Roman" w:cs="Times New Roman"/>
+          <w:sz w:val="24"/>
+          <w:szCs w:val="24"/>
+          <w:lang w:val="en-US"/>
+        </w:rPr>
+        <w:t xml:space="preserve">in a </w:t>
+      </w:r>
+      <w:r>
+        <w:rPr>
+          <w:rFonts w:ascii="Times New Roman" w:hAnsi="Times New Roman" w:cs="Times New Roman"/>
+          <w:sz w:val="24"/>
+          <w:szCs w:val="24"/>
+          <w:lang w:val="en-US"/>
+        </w:rPr>
+        <w:t xml:space="preserve">user-friendly, </w:t>
+      </w:r>
+      <w:r>
+        <w:rPr>
+          <w:rFonts w:ascii="Times New Roman" w:hAnsi="Times New Roman" w:cs="Times New Roman"/>
+          <w:sz w:val="24"/>
+          <w:szCs w:val="24"/>
+          <w:lang w:val="en-US"/>
+        </w:rPr>
+        <w:t xml:space="preserve">reproducible </w:t>
+      </w:r>
+      <w:r>
+        <w:rPr>
+          <w:rFonts w:ascii="Times New Roman" w:hAnsi="Times New Roman" w:cs="Times New Roman"/>
+          <w:sz w:val="24"/>
+          <w:szCs w:val="24"/>
+          <w:lang w:val="en-US"/>
+        </w:rPr>
+        <w:t>workflow</w:t>
+      </w:r>
+      <w:r>
+        <w:rPr>
+          <w:rFonts w:ascii="Times New Roman" w:hAnsi="Times New Roman" w:cs="Times New Roman"/>
+          <w:sz w:val="24"/>
+          <w:szCs w:val="24"/>
+          <w:lang w:val="en-US"/>
+        </w:rPr>
+        <w:t>.</w:t>
+      </w:r>
+      <w:r>
+        <w:rPr>
+          <w:rFonts w:ascii="Times New Roman" w:hAnsi="Times New Roman" w:cs="Times New Roman"/>
+          <w:sz w:val="24"/>
+          <w:szCs w:val="24"/>
+          <w:lang w:val="en-US"/>
+        </w:rPr>
+        <w:t xml:space="preserve"> </w:t>
+      </w:r>
+      <w:r>
+        <w:rPr>
+          <w:rFonts w:ascii="Times New Roman" w:hAnsi="Times New Roman" w:cs="Times New Roman"/>
+          <w:sz w:val="24"/>
+          <w:szCs w:val="24"/>
+          <w:lang w:val="en-US"/>
+        </w:rPr>
+        <w:t xml:space="preserve">Using the </w:t>
+      </w:r>
+      <w:r>
+        <w:rPr>
+          <w:rFonts w:ascii="Times New Roman" w:hAnsi="Times New Roman" w:cs="Times New Roman"/>
+          <w:sz w:val="24"/>
+          <w:szCs w:val="24"/>
+          <w:lang w:val="en-US"/>
+        </w:rPr>
+        <w:t>workflow,</w:t>
+      </w:r>
+      <w:r>
+        <w:rPr>
+          <w:rFonts w:ascii="Times New Roman" w:hAnsi="Times New Roman" w:cs="Times New Roman"/>
+          <w:sz w:val="24"/>
+          <w:szCs w:val="24"/>
+          <w:lang w:val="en-US"/>
+        </w:rPr>
+        <w:t xml:space="preserve"> substantive research efforts will be better equipped to tackle </w:t>
+      </w:r>
+      <w:r>
+        <w:rPr>
+          <w:rFonts w:ascii="Times New Roman" w:hAnsi="Times New Roman" w:cs="Times New Roman"/>
+          <w:sz w:val="24"/>
+          <w:szCs w:val="24"/>
+          <w:lang w:val="en-US"/>
+        </w:rPr>
+        <w:t xml:space="preserve">questions </w:t>
+      </w:r>
+      <w:r>
+        <w:rPr>
+          <w:rFonts w:ascii="Times New Roman" w:hAnsi="Times New Roman" w:cs="Times New Roman"/>
+          <w:sz w:val="24"/>
+          <w:szCs w:val="24"/>
+          <w:lang w:val="en-US"/>
+        </w:rPr>
+        <w:t>r</w:t>
+      </w:r>
+      <w:r>
+        <w:rPr>
+          <w:rFonts w:ascii="Times New Roman" w:hAnsi="Times New Roman" w:cs="Times New Roman"/>
+          <w:sz w:val="24"/>
+          <w:szCs w:val="24"/>
+          <w:lang w:val="en-US"/>
+        </w:rPr>
+        <w:t xml:space="preserve">elating </w:t>
+      </w:r>
+      <w:r>
+        <w:rPr>
+          <w:rFonts w:ascii="Times New Roman" w:hAnsi="Times New Roman" w:cs="Times New Roman"/>
+          <w:sz w:val="24"/>
+          <w:szCs w:val="24"/>
+          <w:lang w:val="en-US"/>
+        </w:rPr>
+        <w:t xml:space="preserve">the </w:t>
+      </w:r>
+      <w:r>
+        <w:rPr>
+          <w:rFonts w:ascii="Times New Roman" w:hAnsi="Times New Roman" w:cs="Times New Roman"/>
+          <w:sz w:val="24"/>
+          <w:szCs w:val="24"/>
+          <w:lang w:val="en-US"/>
+        </w:rPr>
+        <w:t>microbiome to physiolog</w:t>
+      </w:r>
+      <w:r>
+        <w:rPr>
+          <w:rFonts w:ascii="Times New Roman" w:hAnsi="Times New Roman" w:cs="Times New Roman"/>
+          <w:sz w:val="24"/>
+          <w:szCs w:val="24"/>
+          <w:lang w:val="en-US"/>
+        </w:rPr>
+        <w:t>y</w:t>
+      </w:r>
+      <w:r>
+        <w:rPr>
+          <w:rFonts w:ascii="Times New Roman" w:hAnsi="Times New Roman" w:cs="Times New Roman"/>
+          <w:sz w:val="24"/>
+          <w:szCs w:val="24"/>
+          <w:lang w:val="en-US"/>
+        </w:rPr>
+        <w:t xml:space="preserve"> </w:t>
+      </w:r>
+      <w:r>
+        <w:rPr>
+          <w:rFonts w:ascii="Times New Roman" w:hAnsi="Times New Roman" w:cs="Times New Roman"/>
+          <w:sz w:val="24"/>
+          <w:szCs w:val="24"/>
+          <w:lang w:val="en-US"/>
+        </w:rPr>
+        <w:t>and</w:t>
+      </w:r>
+    </w:p>
+    <w:p>
+      <w:pPr>
+        <w:spacing w:line="360" w:lineRule="auto"/>
+        <w:jc w:val="both"/>
+        <w:rPr>
+          <w:rFonts w:ascii="Times New Roman" w:hAnsi="Times New Roman" w:cs="Times New Roman"/>
+          <w:sz w:val="24"/>
+          <w:szCs w:val="24"/>
+          <w:lang w:val="en-US"/>
+        </w:rPr>
+      </w:pPr>
+    </w:p>
+    <w:p>
+      <w:pPr>
+        <w:spacing w:line="360" w:lineRule="auto"/>
+        <w:jc w:val="both"/>
+        <w:rPr>
+          <w:rFonts w:ascii="Times New Roman" w:hAnsi="Times New Roman" w:cs="Times New Roman"/>
+          <w:sz w:val="24"/>
+          <w:szCs w:val="24"/>
+          <w:lang w:val="en-US"/>
+        </w:rPr>
+      </w:pPr>
+    </w:p>
+    <w:p>
+      <w:pPr>
+        <w:spacing w:line="360" w:lineRule="auto"/>
+        <w:jc w:val="both"/>
+        <w:rPr>
+          <w:rFonts w:ascii="Times New Roman" w:hAnsi="Times New Roman" w:cs="Times New Roman"/>
+          <w:sz w:val="24"/>
+          <w:szCs w:val="24"/>
+          <w:lang w:val="en-US"/>
+        </w:rPr>
+      </w:pPr>
+    </w:p>
+    <w:p>
+      <w:pPr>
+        <w:spacing w:line="360" w:lineRule="auto"/>
+        <w:jc w:val="both"/>
+        <w:rPr>
+          <w:rFonts w:ascii="Times New Roman" w:hAnsi="Times New Roman" w:cs="Times New Roman"/>
+          <w:sz w:val="24"/>
+          <w:szCs w:val="24"/>
+          <w:lang w:val="en-US"/>
+        </w:rPr>
+      </w:pPr>
+    </w:p>
+    <w:p>
+      <w:pPr>
+        <w:spacing w:line="360" w:lineRule="auto"/>
+        <w:jc w:val="both"/>
+        <w:rPr>
+          <w:rFonts w:ascii="Times New Roman" w:hAnsi="Times New Roman" w:cs="Times New Roman"/>
+          <w:sz w:val="24"/>
+          <w:szCs w:val="24"/>
+          <w:lang w:val="en-US"/>
+        </w:rPr>
+      </w:pPr>
+    </w:p>
+    <w:p>
+      <w:pPr>
+        <w:spacing w:line="360" w:lineRule="auto"/>
+        <w:jc w:val="both"/>
+        <w:rPr>
+          <w:rFonts w:ascii="Times New Roman" w:hAnsi="Times New Roman" w:cs="Times New Roman"/>
+        </w:rPr>
+      </w:pPr>
+    </w:p>
+    <w:p>
+      <w:pPr>
+        <w:spacing w:line="360" w:lineRule="auto"/>
+        <w:jc w:val="both"/>
+        <w:rPr>
+          <w:rFonts w:ascii="Times New Roman" w:hAnsi="Times New Roman" w:cs="Times New Roman"/>
+        </w:rPr>
+      </w:pPr>
+    </w:p>
+    <w:p>
+      <w:pPr>
+        <w:spacing w:line="360" w:lineRule="auto"/>
+        <w:jc w:val="both"/>
+        <w:rPr>
+          <w:rFonts w:ascii="Times New Roman" w:hAnsi="Times New Roman" w:cs="Times New Roman"/>
+        </w:rPr>
+      </w:pPr>
+    </w:p>
+    <w:p>
+      <w:pPr>
+        <w:spacing w:line="360" w:lineRule="auto"/>
+        <w:jc w:val="both"/>
+        <w:rPr>
+          <w:rFonts w:ascii="Times New Roman" w:hAnsi="Times New Roman" w:cs="Times New Roman"/>
+        </w:rPr>
+      </w:pPr>
+    </w:p>
+    <w:p>
+      <w:pPr>
+        <w:spacing w:line="360" w:lineRule="auto"/>
+        <w:jc w:val="both"/>
+        <w:rPr>
+          <w:rFonts w:ascii="Times New Roman" w:hAnsi="Times New Roman" w:cs="Times New Roman"/>
+        </w:rPr>
+      </w:pPr>
+    </w:p>
+    <w:p>
+      <w:pPr>
+        <w:spacing w:line="360" w:lineRule="auto"/>
+        <w:jc w:val="both"/>
+        <w:rPr>
+          <w:rFonts w:ascii="Times New Roman" w:hAnsi="Times New Roman" w:cs="Times New Roman"/>
+        </w:rPr>
+      </w:pPr>
+    </w:p>
+    <w:p>
+      <w:pPr>
+        <w:spacing w:line="360" w:lineRule="auto"/>
+        <w:jc w:val="both"/>
+        <w:rPr>
+          <w:rFonts w:ascii="Times New Roman" w:hAnsi="Times New Roman" w:cs="Times New Roman"/>
+        </w:rPr>
+      </w:pPr>
+    </w:p>
+    <w:p>
+      <w:pPr>
+        <w:spacing w:line="360" w:lineRule="auto"/>
+        <w:jc w:val="both"/>
+        <w:rPr>
+          <w:rFonts w:ascii="Times New Roman" w:hAnsi="Times New Roman" w:cs="Times New Roman"/>
         </w:rPr>
       </w:pPr>
     </w:p>
     <w:p>
       <w:pPr>
         <w:pStyle w:val="BodyText"/>
-        <w:ind w:left="220"/>
-        <w:rPr>
-          <w:spacing w:val="-2"/>
-        </w:rPr>
-      </w:pPr>
-    </w:p>
-    <w:p>
-      <w:pPr>
-        <w:pStyle w:val="BodyText"/>
-        <w:ind w:left="220"/>
+        <w:spacing w:line="360" w:lineRule="auto"/>
+        <w:jc w:val="both"/>
       </w:pPr>
     </w:p>
     <w:sdt>
       <w:sdtPr>
+        <w:rPr>
+          <w:rFonts w:ascii="Times New Roman" w:eastAsiaTheme="minorHAnsi" w:hAnsi="Times New Roman" w:cs="Times New Roman"/>
+          <w:color w:val="auto"/>
+          <w:sz w:val="22"/>
+          <w:szCs w:val="22"/>
+          <w:lang w:val="en-FI"/>
+        </w:rPr>
         <w:id w:val="1949436044"/>
         <w:docPartObj>
           <w:docPartGallery w:val="Table of Contents"/>
@@ -223,22 +1437,25 @@
       </w:sdtPr>
       <w:sdtEndPr>
         <w:rPr>
-          <w:rFonts w:asciiTheme="minorHAnsi" w:eastAsiaTheme="minorHAnsi" w:hAnsiTheme="minorHAnsi" w:cstheme="minorBidi"/>
           <w:b/>
           <w:bCs/>
           <w:noProof/>
-          <w:color w:val="auto"/>
-          <w:sz w:val="22"/>
-          <w:szCs w:val="22"/>
-          <w:lang w:val="en-FI"/>
         </w:rPr>
       </w:sdtEndPr>
       <w:sdtContent>
         <w:p>
           <w:pPr>
             <w:pStyle w:val="TOCHeading"/>
+            <w:spacing w:line="360" w:lineRule="auto"/>
+            <w:jc w:val="both"/>
+            <w:rPr>
+              <w:rFonts w:ascii="Times New Roman" w:hAnsi="Times New Roman" w:cs="Times New Roman"/>
+            </w:rPr>
           </w:pPr>
           <w:r>
+            <w:rPr>
+              <w:rFonts w:ascii="Times New Roman" w:hAnsi="Times New Roman" w:cs="Times New Roman"/>
+            </w:rPr>
             <w:t>Table of Contents</w:t>
           </w:r>
         </w:p>
@@ -249,8 +1466,11 @@
               <w:tab w:val="left" w:pos="772"/>
               <w:tab w:val="right" w:leader="dot" w:pos="9016"/>
             </w:tabs>
+            <w:spacing w:line="360" w:lineRule="auto"/>
+            <w:ind w:left="0"/>
+            <w:jc w:val="both"/>
             <w:rPr>
-              <w:rFonts w:asciiTheme="minorHAnsi" w:eastAsiaTheme="minorEastAsia" w:hAnsiTheme="minorHAnsi" w:cstheme="minorBidi"/>
+              <w:rFonts w:eastAsiaTheme="minorEastAsia"/>
               <w:noProof/>
               <w:lang w:val="en-FI" w:eastAsia="en-FI"/>
             </w:rPr>
@@ -264,82 +1484,18 @@
           <w:r>
             <w:fldChar w:fldCharType="separate"/>
           </w:r>
-          <w:hyperlink w:anchor="_Toc136538000" w:history="1">
-            <w:r>
-              <w:rPr>
-                <w:rStyle w:val="Hyperlink"/>
-                <w:noProof/>
-              </w:rPr>
-              <w:t>1.</w:t>
-            </w:r>
-            <w:r>
-              <w:rPr>
-                <w:rFonts w:asciiTheme="minorHAnsi" w:eastAsiaTheme="minorEastAsia" w:hAnsiTheme="minorHAnsi" w:cstheme="minorBidi"/>
-                <w:noProof/>
-                <w:lang w:val="en-FI" w:eastAsia="en-FI"/>
-              </w:rPr>
-              <w:tab/>
-            </w:r>
-            <w:r>
-              <w:rPr>
-                <w:rStyle w:val="Hyperlink"/>
-                <w:noProof/>
-              </w:rPr>
-              <w:t>lel</w:t>
-            </w:r>
-            <w:r>
-              <w:rPr>
-                <w:noProof/>
-                <w:webHidden/>
-              </w:rPr>
-              <w:tab/>
-            </w:r>
-            <w:r>
-              <w:rPr>
-                <w:noProof/>
-                <w:webHidden/>
-              </w:rPr>
-              <w:fldChar w:fldCharType="begin"/>
-            </w:r>
-            <w:r>
-              <w:rPr>
-                <w:noProof/>
-                <w:webHidden/>
-              </w:rPr>
-              <w:instrText xml:space="preserve"> PAGEREF _Toc136538000 \h </w:instrText>
-            </w:r>
-            <w:r>
-              <w:rPr>
-                <w:noProof/>
-                <w:webHidden/>
-              </w:rPr>
-            </w:r>
-            <w:r>
-              <w:rPr>
-                <w:noProof/>
-                <w:webHidden/>
-              </w:rPr>
-              <w:fldChar w:fldCharType="separate"/>
-            </w:r>
-            <w:r>
-              <w:rPr>
-                <w:noProof/>
-                <w:webHidden/>
-              </w:rPr>
-              <w:t>3</w:t>
-            </w:r>
-            <w:r>
-              <w:rPr>
-                <w:noProof/>
-                <w:webHidden/>
-              </w:rPr>
-              <w:fldChar w:fldCharType="end"/>
-            </w:r>
-          </w:hyperlink>
         </w:p>
         <w:p>
+          <w:pPr>
+            <w:spacing w:line="360" w:lineRule="auto"/>
+            <w:jc w:val="both"/>
+            <w:rPr>
+              <w:rFonts w:ascii="Times New Roman" w:hAnsi="Times New Roman" w:cs="Times New Roman"/>
+            </w:rPr>
+          </w:pPr>
           <w:r>
             <w:rPr>
+              <w:rFonts w:ascii="Times New Roman" w:hAnsi="Times New Roman" w:cs="Times New Roman"/>
               <w:b/>
               <w:bCs/>
               <w:noProof/>
@@ -349,122 +1505,2445 @@
         </w:p>
       </w:sdtContent>
     </w:sdt>
-    <w:p/>
-    <w:p/>
-    <w:p>
-      <w:pPr>
-        <w:rPr>
-          <w:lang w:val="en-US"/>
-        </w:rPr>
-      </w:pPr>
-    </w:p>
-    <w:p>
-      <w:pPr>
-        <w:rPr>
-          <w:lang w:val="en-US"/>
-        </w:rPr>
-      </w:pPr>
-    </w:p>
-    <w:p>
-      <w:pPr>
-        <w:rPr>
-          <w:lang w:val="en-US"/>
-        </w:rPr>
-      </w:pPr>
-    </w:p>
-    <w:p>
-      <w:pPr>
-        <w:rPr>
-          <w:lang w:val="en-US"/>
-        </w:rPr>
-      </w:pPr>
-    </w:p>
-    <w:p>
-      <w:pPr>
-        <w:rPr>
-          <w:lang w:val="en-US"/>
-        </w:rPr>
-      </w:pPr>
-    </w:p>
-    <w:p>
-      <w:pPr>
-        <w:rPr>
-          <w:lang w:val="en-US"/>
-        </w:rPr>
-      </w:pPr>
-    </w:p>
-    <w:p>
-      <w:pPr>
-        <w:rPr>
-          <w:lang w:val="en-US"/>
-        </w:rPr>
-      </w:pPr>
-    </w:p>
-    <w:p>
-      <w:pPr>
-        <w:rPr>
-          <w:lang w:val="en-US"/>
-        </w:rPr>
-      </w:pPr>
-    </w:p>
-    <w:p>
-      <w:pPr>
-        <w:rPr>
+    <w:p>
+      <w:pPr>
+        <w:spacing w:line="360" w:lineRule="auto"/>
+        <w:jc w:val="both"/>
+        <w:rPr>
+          <w:rFonts w:ascii="Times New Roman" w:hAnsi="Times New Roman" w:cs="Times New Roman"/>
+        </w:rPr>
+      </w:pPr>
+    </w:p>
+    <w:p>
+      <w:pPr>
+        <w:spacing w:line="360" w:lineRule="auto"/>
+        <w:jc w:val="both"/>
+        <w:rPr>
+          <w:rFonts w:ascii="Times New Roman" w:hAnsi="Times New Roman" w:cs="Times New Roman"/>
+        </w:rPr>
+      </w:pPr>
+    </w:p>
+    <w:p>
+      <w:pPr>
+        <w:spacing w:line="360" w:lineRule="auto"/>
+        <w:jc w:val="both"/>
+        <w:rPr>
+          <w:rFonts w:ascii="Times New Roman" w:hAnsi="Times New Roman" w:cs="Times New Roman"/>
+          <w:lang w:val="en-US"/>
+        </w:rPr>
+      </w:pPr>
+    </w:p>
+    <w:p>
+      <w:pPr>
+        <w:spacing w:line="360" w:lineRule="auto"/>
+        <w:jc w:val="both"/>
+        <w:rPr>
+          <w:rFonts w:ascii="Times New Roman" w:hAnsi="Times New Roman" w:cs="Times New Roman"/>
+          <w:lang w:val="en-US"/>
+        </w:rPr>
+      </w:pPr>
+    </w:p>
+    <w:p>
+      <w:pPr>
+        <w:spacing w:line="360" w:lineRule="auto"/>
+        <w:jc w:val="both"/>
+        <w:rPr>
+          <w:rFonts w:ascii="Times New Roman" w:hAnsi="Times New Roman" w:cs="Times New Roman"/>
+          <w:lang w:val="en-US"/>
+        </w:rPr>
+      </w:pPr>
+    </w:p>
+    <w:p>
+      <w:pPr>
+        <w:spacing w:line="360" w:lineRule="auto"/>
+        <w:jc w:val="both"/>
+        <w:rPr>
+          <w:rFonts w:ascii="Times New Roman" w:hAnsi="Times New Roman" w:cs="Times New Roman"/>
+          <w:lang w:val="en-US"/>
+        </w:rPr>
+      </w:pPr>
+    </w:p>
+    <w:p>
+      <w:pPr>
+        <w:spacing w:line="360" w:lineRule="auto"/>
+        <w:jc w:val="both"/>
+        <w:rPr>
+          <w:rFonts w:ascii="Times New Roman" w:hAnsi="Times New Roman" w:cs="Times New Roman"/>
+          <w:lang w:val="en-US"/>
+        </w:rPr>
+      </w:pPr>
+    </w:p>
+    <w:p>
+      <w:pPr>
+        <w:spacing w:line="360" w:lineRule="auto"/>
+        <w:jc w:val="both"/>
+        <w:rPr>
+          <w:rFonts w:ascii="Times New Roman" w:hAnsi="Times New Roman" w:cs="Times New Roman"/>
+          <w:lang w:val="en-US"/>
+        </w:rPr>
+      </w:pPr>
+    </w:p>
+    <w:p>
+      <w:pPr>
+        <w:spacing w:line="360" w:lineRule="auto"/>
+        <w:jc w:val="both"/>
+        <w:rPr>
+          <w:rFonts w:ascii="Times New Roman" w:hAnsi="Times New Roman" w:cs="Times New Roman"/>
+          <w:lang w:val="en-US"/>
+        </w:rPr>
+      </w:pPr>
+    </w:p>
+    <w:p>
+      <w:pPr>
+        <w:spacing w:line="360" w:lineRule="auto"/>
+        <w:jc w:val="both"/>
+        <w:rPr>
+          <w:rFonts w:ascii="Times New Roman" w:hAnsi="Times New Roman" w:cs="Times New Roman"/>
+          <w:lang w:val="en-US"/>
+        </w:rPr>
+      </w:pPr>
+    </w:p>
+    <w:p>
+      <w:pPr>
+        <w:spacing w:line="360" w:lineRule="auto"/>
+        <w:jc w:val="both"/>
+        <w:rPr>
+          <w:rFonts w:ascii="Times New Roman" w:hAnsi="Times New Roman" w:cs="Times New Roman"/>
           <w:i/>
           <w:iCs/>
         </w:rPr>
       </w:pPr>
     </w:p>
-    <w:p/>
-    <w:p/>
-    <w:p/>
-    <w:p/>
-    <w:p/>
-    <w:p/>
-    <w:p/>
-    <w:p/>
-    <w:p/>
-    <w:p/>
-    <w:p/>
-    <w:p/>
-    <w:p/>
-    <w:p>
-      <w:pPr>
-        <w:rPr>
-          <w:lang w:val="en-US"/>
-        </w:rPr>
-      </w:pPr>
-      <w:r>
-        <w:rPr>
-          <w:lang w:val="en-US"/>
-        </w:rPr>
+    <w:p>
+      <w:pPr>
+        <w:spacing w:line="360" w:lineRule="auto"/>
+        <w:jc w:val="both"/>
+        <w:rPr>
+          <w:rFonts w:ascii="Times New Roman" w:hAnsi="Times New Roman" w:cs="Times New Roman"/>
+        </w:rPr>
+      </w:pPr>
+    </w:p>
+    <w:p>
+      <w:pPr>
+        <w:spacing w:line="360" w:lineRule="auto"/>
+        <w:jc w:val="both"/>
+        <w:rPr>
+          <w:rFonts w:ascii="Times New Roman" w:hAnsi="Times New Roman" w:cs="Times New Roman"/>
+        </w:rPr>
+      </w:pPr>
+    </w:p>
+    <w:p>
+      <w:pPr>
+        <w:spacing w:line="360" w:lineRule="auto"/>
+        <w:jc w:val="both"/>
+        <w:rPr>
+          <w:rFonts w:ascii="Times New Roman" w:hAnsi="Times New Roman" w:cs="Times New Roman"/>
+        </w:rPr>
+      </w:pPr>
+    </w:p>
+    <w:p>
+      <w:pPr>
+        <w:spacing w:line="360" w:lineRule="auto"/>
+        <w:jc w:val="both"/>
+        <w:rPr>
+          <w:rFonts w:ascii="Times New Roman" w:hAnsi="Times New Roman" w:cs="Times New Roman"/>
+        </w:rPr>
+      </w:pPr>
+    </w:p>
+    <w:p>
+      <w:pPr>
+        <w:spacing w:line="360" w:lineRule="auto"/>
+        <w:jc w:val="both"/>
+        <w:rPr>
+          <w:rFonts w:ascii="Times New Roman" w:hAnsi="Times New Roman" w:cs="Times New Roman"/>
+        </w:rPr>
+      </w:pPr>
+    </w:p>
+    <w:p>
+      <w:pPr>
+        <w:spacing w:line="360" w:lineRule="auto"/>
+        <w:jc w:val="both"/>
+        <w:rPr>
+          <w:rFonts w:ascii="Times New Roman" w:hAnsi="Times New Roman" w:cs="Times New Roman"/>
+        </w:rPr>
+      </w:pPr>
+    </w:p>
+    <w:p>
+      <w:pPr>
+        <w:spacing w:line="360" w:lineRule="auto"/>
+        <w:jc w:val="both"/>
+        <w:rPr>
+          <w:rFonts w:ascii="Times New Roman" w:hAnsi="Times New Roman" w:cs="Times New Roman"/>
+        </w:rPr>
+      </w:pPr>
+    </w:p>
+    <w:p>
+      <w:pPr>
+        <w:spacing w:line="360" w:lineRule="auto"/>
+        <w:jc w:val="both"/>
+        <w:rPr>
+          <w:rFonts w:ascii="Times New Roman" w:hAnsi="Times New Roman" w:cs="Times New Roman"/>
+        </w:rPr>
+      </w:pPr>
+    </w:p>
+    <w:p>
+      <w:pPr>
+        <w:spacing w:line="360" w:lineRule="auto"/>
+        <w:jc w:val="both"/>
+        <w:rPr>
+          <w:rFonts w:ascii="Times New Roman" w:hAnsi="Times New Roman" w:cs="Times New Roman"/>
+        </w:rPr>
+      </w:pPr>
+    </w:p>
+    <w:p>
+      <w:pPr>
+        <w:spacing w:line="360" w:lineRule="auto"/>
+        <w:jc w:val="both"/>
+        <w:rPr>
+          <w:rFonts w:ascii="Times New Roman" w:hAnsi="Times New Roman" w:cs="Times New Roman"/>
+        </w:rPr>
+      </w:pPr>
+    </w:p>
+    <w:p>
+      <w:pPr>
+        <w:spacing w:line="360" w:lineRule="auto"/>
+        <w:jc w:val="both"/>
+        <w:rPr>
+          <w:rFonts w:ascii="Times New Roman" w:hAnsi="Times New Roman" w:cs="Times New Roman"/>
+        </w:rPr>
+      </w:pPr>
+    </w:p>
+    <w:p>
+      <w:pPr>
+        <w:spacing w:line="360" w:lineRule="auto"/>
+        <w:jc w:val="both"/>
+        <w:rPr>
+          <w:rFonts w:ascii="Times New Roman" w:hAnsi="Times New Roman" w:cs="Times New Roman"/>
+        </w:rPr>
+      </w:pPr>
+    </w:p>
+    <w:p>
+      <w:pPr>
+        <w:spacing w:line="360" w:lineRule="auto"/>
+        <w:jc w:val="both"/>
+        <w:rPr>
+          <w:rFonts w:ascii="Times New Roman" w:hAnsi="Times New Roman" w:cs="Times New Roman"/>
+          <w:sz w:val="24"/>
+          <w:szCs w:val="24"/>
+          <w:lang w:val="en-US"/>
+        </w:rPr>
+      </w:pPr>
+      <w:r>
+        <w:rPr>
+          <w:rFonts w:ascii="Times New Roman" w:hAnsi="Times New Roman" w:cs="Times New Roman"/>
+          <w:sz w:val="24"/>
+          <w:szCs w:val="24"/>
+          <w:lang w:val="en-US"/>
+        </w:rPr>
+        <w:lastRenderedPageBreak/>
         <w:t>Abbreviations</w:t>
       </w:r>
     </w:p>
     <w:p>
       <w:pPr>
-        <w:rPr>
-          <w:lang w:val="en-US"/>
-        </w:rPr>
-      </w:pPr>
-    </w:p>
-    <w:p>
-      <w:pPr>
-        <w:rPr>
-          <w:lang w:val="en-US"/>
-        </w:rPr>
-      </w:pPr>
-    </w:p>
-    <w:p>
-      <w:pPr>
-        <w:rPr>
-          <w:lang w:val="en-US"/>
-        </w:rPr>
-      </w:pPr>
-    </w:p>
-    <w:p>
-      <w:pPr>
-        <w:rPr>
+        <w:spacing w:line="360" w:lineRule="auto"/>
+        <w:jc w:val="both"/>
+        <w:rPr>
+          <w:rFonts w:ascii="Times New Roman" w:hAnsi="Times New Roman" w:cs="Times New Roman"/>
+          <w:lang w:val="en-US"/>
+        </w:rPr>
+      </w:pPr>
+    </w:p>
+    <w:p>
+      <w:pPr>
+        <w:spacing w:line="360" w:lineRule="auto"/>
+        <w:jc w:val="both"/>
+        <w:rPr>
+          <w:rFonts w:ascii="Times New Roman" w:hAnsi="Times New Roman" w:cs="Times New Roman"/>
+          <w:lang w:val="en-US"/>
+        </w:rPr>
+      </w:pPr>
+    </w:p>
+    <w:p>
+      <w:pPr>
+        <w:spacing w:line="360" w:lineRule="auto"/>
+        <w:jc w:val="both"/>
+        <w:rPr>
+          <w:rFonts w:ascii="Times New Roman" w:hAnsi="Times New Roman" w:cs="Times New Roman"/>
+          <w:lang w:val="en-US"/>
+        </w:rPr>
+      </w:pPr>
+    </w:p>
+    <w:p>
+      <w:pPr>
+        <w:pStyle w:val="Heading1"/>
+        <w:numPr>
+          <w:ilvl w:val="0"/>
+          <w:numId w:val="9"/>
+        </w:numPr>
+        <w:rPr>
+          <w:rFonts w:ascii="Times New Roman" w:hAnsi="Times New Roman" w:cs="Times New Roman"/>
+          <w:lang w:val="en-US"/>
+        </w:rPr>
+      </w:pPr>
+      <w:r>
+        <w:rPr>
+          <w:rFonts w:ascii="Times New Roman" w:hAnsi="Times New Roman" w:cs="Times New Roman"/>
+          <w:lang w:val="en-US"/>
+        </w:rPr>
+        <w:t>Introduction</w:t>
+      </w:r>
+    </w:p>
+    <w:p>
+      <w:pPr>
+        <w:spacing w:line="360" w:lineRule="auto"/>
+        <w:jc w:val="both"/>
+        <w:rPr>
+          <w:rFonts w:ascii="Times New Roman" w:hAnsi="Times New Roman" w:cs="Times New Roman"/>
+          <w:lang w:val="en-US"/>
+        </w:rPr>
+      </w:pPr>
+    </w:p>
+    <w:p>
+      <w:pPr>
+        <w:spacing w:line="360" w:lineRule="auto"/>
+        <w:jc w:val="both"/>
+        <w:rPr>
+          <w:rFonts w:ascii="Times New Roman" w:hAnsi="Times New Roman" w:cs="Times New Roman"/>
+          <w:sz w:val="24"/>
+          <w:szCs w:val="24"/>
+          <w:lang w:val="en-US"/>
+        </w:rPr>
+      </w:pPr>
+      <w:r>
+        <w:rPr>
+          <w:rFonts w:ascii="Times New Roman" w:hAnsi="Times New Roman" w:cs="Times New Roman"/>
+          <w:sz w:val="24"/>
+          <w:szCs w:val="24"/>
+          <w:lang w:val="en-US"/>
+        </w:rPr>
+        <w:t>With the advent of new experimental techniques, insight in life science has become increasingly reliant on sophisticated data science methodologies. This also holds true for microbiome analysis, where new data science methodologies need to account for hierarchical, heterogenous and multi-modal microbiome profiling data.</w:t>
+      </w:r>
+      <w:r>
+        <w:rPr>
+          <w:rFonts w:ascii="Times New Roman" w:hAnsi="Times New Roman" w:cs="Times New Roman"/>
+          <w:sz w:val="24"/>
+          <w:szCs w:val="24"/>
+          <w:lang w:val="en-US"/>
+        </w:rPr>
+        <w:t xml:space="preserve"> </w:t>
+      </w:r>
+      <w:r>
+        <w:rPr>
+          <w:rFonts w:ascii="Times New Roman" w:hAnsi="Times New Roman" w:cs="Times New Roman"/>
+          <w:sz w:val="24"/>
+          <w:szCs w:val="24"/>
+          <w:lang w:val="en-US"/>
+        </w:rPr>
+        <w:t>The manipulation, analysis and reproducible reporting of such data is well developed in the R/Bioconductor ecosystem, focused on high-quality open research software for life science</w:t>
+      </w:r>
+      <w:r>
+        <w:rPr>
+          <w:rFonts w:ascii="Times New Roman" w:hAnsi="Times New Roman" w:cs="Times New Roman"/>
+          <w:sz w:val="24"/>
+          <w:szCs w:val="24"/>
+          <w:lang w:val="en-US"/>
+        </w:rPr>
+        <w:t>.</w:t>
+      </w:r>
+      <w:r>
+        <w:rPr>
+          <w:rFonts w:ascii="Times New Roman" w:hAnsi="Times New Roman" w:cs="Times New Roman"/>
+          <w:sz w:val="24"/>
+          <w:szCs w:val="24"/>
+          <w:lang w:val="en-US"/>
+        </w:rPr>
+        <w:t xml:space="preserve"> </w:t>
+      </w:r>
+      <w:r>
+        <w:rPr>
+          <w:rFonts w:ascii="Times New Roman" w:hAnsi="Times New Roman" w:cs="Times New Roman"/>
+          <w:sz w:val="24"/>
+          <w:szCs w:val="24"/>
+          <w:lang w:val="en-US"/>
+        </w:rPr>
+        <w:t xml:space="preserve">The </w:t>
+      </w:r>
+      <w:r>
+        <w:rPr>
+          <w:rFonts w:ascii="Times New Roman" w:hAnsi="Times New Roman" w:cs="Times New Roman"/>
+          <w:sz w:val="24"/>
+          <w:szCs w:val="24"/>
+          <w:lang w:val="en-US"/>
+        </w:rPr>
+        <w:t>R/</w:t>
+      </w:r>
+      <w:r>
+        <w:rPr>
+          <w:rFonts w:ascii="Times New Roman" w:hAnsi="Times New Roman" w:cs="Times New Roman"/>
+          <w:sz w:val="24"/>
+          <w:szCs w:val="24"/>
+          <w:lang w:val="en-US"/>
+        </w:rPr>
+        <w:t>Bioconductor</w:t>
+      </w:r>
+      <w:r>
+        <w:rPr>
+          <w:rFonts w:ascii="Times New Roman" w:hAnsi="Times New Roman" w:cs="Times New Roman"/>
+          <w:sz w:val="24"/>
+          <w:szCs w:val="24"/>
+          <w:lang w:val="en-US"/>
+        </w:rPr>
+        <w:t xml:space="preserve"> </w:t>
+      </w:r>
+      <w:r>
+        <w:rPr>
+          <w:rFonts w:ascii="Times New Roman" w:hAnsi="Times New Roman" w:cs="Times New Roman"/>
+          <w:sz w:val="24"/>
+          <w:szCs w:val="24"/>
+          <w:lang w:val="en-US"/>
+        </w:rPr>
+        <w:t>ecosystem</w:t>
+      </w:r>
+      <w:r>
+        <w:rPr>
+          <w:rFonts w:ascii="Times New Roman" w:hAnsi="Times New Roman" w:cs="Times New Roman"/>
+          <w:sz w:val="24"/>
+          <w:szCs w:val="24"/>
+          <w:lang w:val="en-US"/>
+        </w:rPr>
+        <w:t xml:space="preserve"> </w:t>
+      </w:r>
+      <w:r>
+        <w:rPr>
+          <w:rFonts w:ascii="Times New Roman" w:hAnsi="Times New Roman" w:cs="Times New Roman"/>
+          <w:sz w:val="24"/>
+          <w:szCs w:val="24"/>
+          <w:lang w:val="en-US"/>
+        </w:rPr>
+        <w:t>c</w:t>
+      </w:r>
+      <w:r>
+        <w:rPr>
+          <w:rFonts w:ascii="Times New Roman" w:hAnsi="Times New Roman" w:cs="Times New Roman"/>
+          <w:sz w:val="24"/>
+          <w:szCs w:val="24"/>
+          <w:lang w:val="en-US"/>
+        </w:rPr>
+        <w:t>an</w:t>
+      </w:r>
+      <w:r>
+        <w:rPr>
+          <w:rFonts w:ascii="Times New Roman" w:hAnsi="Times New Roman" w:cs="Times New Roman"/>
+          <w:sz w:val="24"/>
+          <w:szCs w:val="24"/>
+          <w:lang w:val="en-US"/>
+        </w:rPr>
+        <w:t xml:space="preserve"> be conceptualized as </w:t>
+      </w:r>
+      <w:r>
+        <w:rPr>
+          <w:rFonts w:ascii="Times New Roman" w:hAnsi="Times New Roman" w:cs="Times New Roman"/>
+          <w:sz w:val="24"/>
+          <w:szCs w:val="24"/>
+          <w:lang w:val="en-US"/>
+        </w:rPr>
+        <w:t>consist</w:t>
+      </w:r>
+      <w:r>
+        <w:rPr>
+          <w:rFonts w:ascii="Times New Roman" w:hAnsi="Times New Roman" w:cs="Times New Roman"/>
+          <w:sz w:val="24"/>
+          <w:szCs w:val="24"/>
+          <w:lang w:val="en-US"/>
+        </w:rPr>
+        <w:t>ing</w:t>
+      </w:r>
+      <w:r>
+        <w:rPr>
+          <w:rFonts w:ascii="Times New Roman" w:hAnsi="Times New Roman" w:cs="Times New Roman"/>
+          <w:sz w:val="24"/>
+          <w:szCs w:val="24"/>
+          <w:lang w:val="en-US"/>
+        </w:rPr>
+        <w:t xml:space="preserve"> of data containers, R packages and a community of users and developers, who contribute to the ecosystem in an interoperable and modular fashion.</w:t>
+      </w:r>
+      <w:r>
+        <w:rPr>
+          <w:rFonts w:ascii="Times New Roman" w:hAnsi="Times New Roman" w:cs="Times New Roman"/>
+          <w:sz w:val="24"/>
+          <w:szCs w:val="24"/>
+          <w:lang w:val="en-US"/>
+        </w:rPr>
+        <w:t xml:space="preserve"> </w:t>
+      </w:r>
+      <w:r>
+        <w:rPr>
+          <w:rFonts w:ascii="Times New Roman" w:hAnsi="Times New Roman" w:cs="Times New Roman"/>
+          <w:sz w:val="24"/>
+          <w:szCs w:val="24"/>
+          <w:lang w:val="en-US"/>
+        </w:rPr>
+        <w:t>The Bioconductor package repository</w:t>
+      </w:r>
+      <w:r>
+        <w:rPr>
+          <w:rFonts w:ascii="Times New Roman" w:hAnsi="Times New Roman" w:cs="Times New Roman"/>
+          <w:sz w:val="24"/>
+          <w:szCs w:val="24"/>
+          <w:lang w:val="en-US"/>
+        </w:rPr>
+        <w:t xml:space="preserve"> delivers releases</w:t>
+      </w:r>
+      <w:r>
+        <w:rPr>
+          <w:rFonts w:ascii="Times New Roman" w:hAnsi="Times New Roman" w:cs="Times New Roman"/>
+          <w:sz w:val="24"/>
+          <w:szCs w:val="24"/>
+          <w:lang w:val="en-US"/>
+        </w:rPr>
+        <w:t xml:space="preserve"> consisting of</w:t>
+      </w:r>
+      <w:r>
+        <w:rPr>
+          <w:rFonts w:ascii="Times New Roman" w:hAnsi="Times New Roman" w:cs="Times New Roman"/>
+          <w:sz w:val="24"/>
+          <w:szCs w:val="24"/>
+          <w:lang w:val="en-US"/>
+        </w:rPr>
+        <w:t xml:space="preserve"> a set of </w:t>
+      </w:r>
+      <w:r>
+        <w:rPr>
+          <w:rFonts w:ascii="Times New Roman" w:hAnsi="Times New Roman" w:cs="Times New Roman"/>
+          <w:sz w:val="24"/>
+          <w:szCs w:val="24"/>
+          <w:lang w:val="en-US"/>
+        </w:rPr>
+        <w:t>compatible</w:t>
+      </w:r>
+      <w:r>
+        <w:rPr>
+          <w:rFonts w:ascii="Times New Roman" w:hAnsi="Times New Roman" w:cs="Times New Roman"/>
+          <w:sz w:val="24"/>
+          <w:szCs w:val="24"/>
+          <w:lang w:val="en-US"/>
+        </w:rPr>
+        <w:t xml:space="preserve"> R</w:t>
+      </w:r>
+      <w:r>
+        <w:rPr>
+          <w:rFonts w:ascii="Times New Roman" w:hAnsi="Times New Roman" w:cs="Times New Roman"/>
+          <w:sz w:val="24"/>
+          <w:szCs w:val="24"/>
+          <w:lang w:val="en-US"/>
+        </w:rPr>
+        <w:t xml:space="preserve"> </w:t>
+      </w:r>
+      <w:r>
+        <w:rPr>
+          <w:rFonts w:ascii="Times New Roman" w:hAnsi="Times New Roman" w:cs="Times New Roman"/>
+          <w:sz w:val="24"/>
+          <w:szCs w:val="24"/>
+          <w:lang w:val="en-US"/>
+        </w:rPr>
+        <w:t>package</w:t>
+      </w:r>
+      <w:r>
+        <w:rPr>
+          <w:rFonts w:ascii="Times New Roman" w:hAnsi="Times New Roman" w:cs="Times New Roman"/>
+          <w:sz w:val="24"/>
+          <w:szCs w:val="24"/>
+          <w:lang w:val="en-US"/>
+        </w:rPr>
+        <w:t xml:space="preserve"> versions</w:t>
+      </w:r>
+      <w:r>
+        <w:rPr>
+          <w:rFonts w:ascii="Times New Roman" w:hAnsi="Times New Roman" w:cs="Times New Roman"/>
+          <w:sz w:val="24"/>
+          <w:szCs w:val="24"/>
+          <w:lang w:val="en-US"/>
+        </w:rPr>
+        <w:t xml:space="preserve"> intended for compatibility only with a certain version of R</w:t>
+      </w:r>
+      <w:r>
+        <w:rPr>
+          <w:rFonts w:ascii="Times New Roman" w:hAnsi="Times New Roman" w:cs="Times New Roman"/>
+          <w:sz w:val="24"/>
+          <w:szCs w:val="24"/>
+          <w:lang w:val="en-US"/>
+        </w:rPr>
+        <w:t>, allowing for rigorous and reproducible analysis.</w:t>
+      </w:r>
+    </w:p>
+    <w:p>
+      <w:pPr>
+        <w:spacing w:line="360" w:lineRule="auto"/>
+        <w:jc w:val="both"/>
+        <w:rPr>
+          <w:rFonts w:ascii="Times New Roman" w:hAnsi="Times New Roman" w:cs="Times New Roman"/>
+          <w:sz w:val="24"/>
+          <w:szCs w:val="24"/>
+          <w:lang w:val="en-US"/>
+        </w:rPr>
+      </w:pPr>
+      <w:r>
+        <w:rPr>
+          <w:rFonts w:ascii="Times New Roman" w:hAnsi="Times New Roman" w:cs="Times New Roman"/>
+          <w:sz w:val="24"/>
+          <w:szCs w:val="24"/>
+          <w:lang w:val="en-US"/>
+        </w:rPr>
+        <w:t xml:space="preserve">The notion of data containers </w:t>
+      </w:r>
+      <w:r>
+        <w:rPr>
+          <w:rFonts w:ascii="Times New Roman" w:hAnsi="Times New Roman" w:cs="Times New Roman"/>
+          <w:sz w:val="24"/>
+          <w:szCs w:val="24"/>
+          <w:lang w:val="en-US"/>
+        </w:rPr>
+        <w:t>arises from the need to</w:t>
+      </w:r>
+      <w:r>
+        <w:rPr>
+          <w:rFonts w:ascii="Times New Roman" w:hAnsi="Times New Roman" w:cs="Times New Roman"/>
+          <w:sz w:val="24"/>
+          <w:szCs w:val="24"/>
+          <w:lang w:val="en-US"/>
+        </w:rPr>
+        <w:t xml:space="preserve"> </w:t>
+      </w:r>
+      <w:r>
+        <w:rPr>
+          <w:rFonts w:ascii="Times New Roman" w:hAnsi="Times New Roman" w:cs="Times New Roman"/>
+          <w:sz w:val="24"/>
+          <w:szCs w:val="24"/>
+          <w:lang w:val="en-US"/>
+        </w:rPr>
+        <w:t xml:space="preserve">organize </w:t>
+      </w:r>
+      <w:r>
+        <w:rPr>
+          <w:rFonts w:ascii="Times New Roman" w:hAnsi="Times New Roman" w:cs="Times New Roman"/>
+          <w:sz w:val="24"/>
+          <w:szCs w:val="24"/>
+          <w:lang w:val="en-US"/>
+        </w:rPr>
+        <w:t xml:space="preserve">biological data </w:t>
+      </w:r>
+      <w:r>
+        <w:rPr>
+          <w:rFonts w:ascii="Times New Roman" w:hAnsi="Times New Roman" w:cs="Times New Roman"/>
+          <w:sz w:val="24"/>
+          <w:szCs w:val="24"/>
+          <w:lang w:val="en-US"/>
+        </w:rPr>
+        <w:t xml:space="preserve">including </w:t>
+      </w:r>
+      <w:r>
+        <w:rPr>
+          <w:rFonts w:ascii="Times New Roman" w:hAnsi="Times New Roman" w:cs="Times New Roman"/>
+          <w:sz w:val="24"/>
+          <w:szCs w:val="24"/>
+          <w:lang w:val="en-US"/>
+        </w:rPr>
+        <w:t>assay</w:t>
+      </w:r>
+      <w:r>
+        <w:rPr>
+          <w:rFonts w:ascii="Times New Roman" w:hAnsi="Times New Roman" w:cs="Times New Roman"/>
+          <w:sz w:val="24"/>
+          <w:szCs w:val="24"/>
+          <w:lang w:val="en-US"/>
+        </w:rPr>
+        <w:t xml:space="preserve"> </w:t>
+      </w:r>
+      <w:r>
+        <w:rPr>
+          <w:rFonts w:ascii="Times New Roman" w:hAnsi="Times New Roman" w:cs="Times New Roman"/>
+          <w:sz w:val="24"/>
+          <w:szCs w:val="24"/>
+          <w:lang w:val="en-US"/>
+        </w:rPr>
+        <w:t>matri</w:t>
+      </w:r>
+      <w:r>
+        <w:rPr>
+          <w:rFonts w:ascii="Times New Roman" w:hAnsi="Times New Roman" w:cs="Times New Roman"/>
+          <w:sz w:val="24"/>
+          <w:szCs w:val="24"/>
+          <w:lang w:val="en-US"/>
+        </w:rPr>
+        <w:t>ces</w:t>
+      </w:r>
+      <w:r>
+        <w:rPr>
+          <w:rFonts w:ascii="Times New Roman" w:hAnsi="Times New Roman" w:cs="Times New Roman"/>
+          <w:sz w:val="24"/>
+          <w:szCs w:val="24"/>
+          <w:lang w:val="en-US"/>
+        </w:rPr>
+        <w:t xml:space="preserve"> and meta-data</w:t>
+      </w:r>
+      <w:r>
+        <w:rPr>
+          <w:rFonts w:ascii="Times New Roman" w:hAnsi="Times New Roman" w:cs="Times New Roman"/>
+          <w:sz w:val="24"/>
+          <w:szCs w:val="24"/>
+          <w:lang w:val="en-US"/>
+        </w:rPr>
+        <w:t xml:space="preserve"> such as</w:t>
+      </w:r>
+      <w:r>
+        <w:rPr>
+          <w:rFonts w:ascii="Times New Roman" w:hAnsi="Times New Roman" w:cs="Times New Roman"/>
+          <w:sz w:val="24"/>
+          <w:szCs w:val="24"/>
+          <w:lang w:val="en-US"/>
+        </w:rPr>
+        <w:t xml:space="preserve"> </w:t>
+      </w:r>
+      <w:r>
+        <w:rPr>
+          <w:rFonts w:ascii="Times New Roman" w:hAnsi="Times New Roman" w:cs="Times New Roman"/>
+          <w:sz w:val="24"/>
+          <w:szCs w:val="24"/>
+          <w:lang w:val="en-US"/>
+        </w:rPr>
+        <w:t xml:space="preserve">sample descriptions and </w:t>
+      </w:r>
+      <w:r>
+        <w:rPr>
+          <w:rFonts w:ascii="Times New Roman" w:hAnsi="Times New Roman" w:cs="Times New Roman"/>
+          <w:sz w:val="24"/>
+          <w:szCs w:val="24"/>
+          <w:lang w:val="en-US"/>
+        </w:rPr>
+        <w:t>feature annotation</w:t>
+      </w:r>
+      <w:r>
+        <w:rPr>
+          <w:rFonts w:ascii="Times New Roman" w:hAnsi="Times New Roman" w:cs="Times New Roman"/>
+          <w:sz w:val="24"/>
+          <w:szCs w:val="24"/>
+          <w:lang w:val="en-US"/>
+        </w:rPr>
+        <w:t xml:space="preserve"> into a single instance</w:t>
+      </w:r>
+      <w:r>
+        <w:rPr>
+          <w:rFonts w:ascii="Times New Roman" w:hAnsi="Times New Roman" w:cs="Times New Roman"/>
+          <w:sz w:val="24"/>
+          <w:szCs w:val="24"/>
+          <w:lang w:val="en-US"/>
+        </w:rPr>
+        <w:t xml:space="preserve">, </w:t>
+      </w:r>
+      <w:r>
+        <w:rPr>
+          <w:rFonts w:ascii="Times New Roman" w:hAnsi="Times New Roman" w:cs="Times New Roman"/>
+          <w:sz w:val="24"/>
+          <w:szCs w:val="24"/>
+          <w:lang w:val="en-US"/>
+        </w:rPr>
+        <w:t>facilitating the development and usage of complex analysis workflows</w:t>
+      </w:r>
+      <w:r>
+        <w:rPr>
+          <w:rFonts w:ascii="Times New Roman" w:hAnsi="Times New Roman" w:cs="Times New Roman"/>
+          <w:sz w:val="24"/>
+          <w:szCs w:val="24"/>
+          <w:lang w:val="en-US"/>
+        </w:rPr>
+        <w:t xml:space="preserve">. </w:t>
+      </w:r>
+      <w:r>
+        <w:rPr>
+          <w:rFonts w:ascii="Times New Roman" w:hAnsi="Times New Roman" w:cs="Times New Roman"/>
+          <w:sz w:val="24"/>
+          <w:szCs w:val="24"/>
+          <w:lang w:val="en-US"/>
+        </w:rPr>
+        <w:t xml:space="preserve">For example, </w:t>
+      </w:r>
+      <w:r>
+        <w:rPr>
+          <w:rFonts w:ascii="Times New Roman" w:hAnsi="Times New Roman" w:cs="Times New Roman"/>
+          <w:sz w:val="24"/>
+          <w:szCs w:val="24"/>
+          <w:lang w:val="en-US"/>
+        </w:rPr>
+        <w:t>it is possible to</w:t>
+      </w:r>
+      <w:r>
+        <w:rPr>
+          <w:rFonts w:ascii="Times New Roman" w:hAnsi="Times New Roman" w:cs="Times New Roman"/>
+          <w:sz w:val="24"/>
+          <w:szCs w:val="24"/>
+          <w:lang w:val="en-US"/>
+        </w:rPr>
+        <w:t xml:space="preserve"> exclude a sample </w:t>
+      </w:r>
+      <w:r>
+        <w:rPr>
+          <w:rFonts w:ascii="Times New Roman" w:hAnsi="Times New Roman" w:cs="Times New Roman"/>
+          <w:sz w:val="24"/>
+          <w:szCs w:val="24"/>
+          <w:lang w:val="en-US"/>
+        </w:rPr>
+        <w:t>from</w:t>
+      </w:r>
+      <w:r>
+        <w:rPr>
+          <w:rFonts w:ascii="Times New Roman" w:hAnsi="Times New Roman" w:cs="Times New Roman"/>
+          <w:sz w:val="24"/>
+          <w:szCs w:val="24"/>
+          <w:lang w:val="en-US"/>
+        </w:rPr>
+        <w:t xml:space="preserve"> both the meta-data and assay</w:t>
+      </w:r>
+      <w:r>
+        <w:rPr>
+          <w:rFonts w:ascii="Times New Roman" w:hAnsi="Times New Roman" w:cs="Times New Roman"/>
+          <w:sz w:val="24"/>
+          <w:szCs w:val="24"/>
+          <w:lang w:val="en-US"/>
+        </w:rPr>
+        <w:t xml:space="preserve"> data</w:t>
+      </w:r>
+      <w:r>
+        <w:rPr>
+          <w:rFonts w:ascii="Times New Roman" w:hAnsi="Times New Roman" w:cs="Times New Roman"/>
+          <w:sz w:val="24"/>
+          <w:szCs w:val="24"/>
+          <w:lang w:val="en-US"/>
+        </w:rPr>
+        <w:t xml:space="preserve"> in one operation, </w:t>
+      </w:r>
+      <w:r>
+        <w:rPr>
+          <w:rFonts w:ascii="Times New Roman" w:hAnsi="Times New Roman" w:cs="Times New Roman"/>
+          <w:sz w:val="24"/>
+          <w:szCs w:val="24"/>
+          <w:lang w:val="en-US"/>
+        </w:rPr>
+        <w:t>keeping the</w:t>
+      </w:r>
+      <w:r>
+        <w:rPr>
+          <w:rFonts w:ascii="Times New Roman" w:hAnsi="Times New Roman" w:cs="Times New Roman"/>
+          <w:sz w:val="24"/>
+          <w:szCs w:val="24"/>
+          <w:lang w:val="en-US"/>
+        </w:rPr>
+        <w:t xml:space="preserve"> meta-data and </w:t>
+      </w:r>
+      <w:r>
+        <w:rPr>
+          <w:rFonts w:ascii="Times New Roman" w:hAnsi="Times New Roman" w:cs="Times New Roman"/>
+          <w:sz w:val="24"/>
+          <w:szCs w:val="24"/>
+          <w:lang w:val="en-US"/>
+        </w:rPr>
+        <w:t>assay data sync</w:t>
+      </w:r>
+      <w:r>
+        <w:rPr>
+          <w:rFonts w:ascii="Times New Roman" w:hAnsi="Times New Roman" w:cs="Times New Roman"/>
+          <w:sz w:val="24"/>
+          <w:szCs w:val="24"/>
+          <w:lang w:val="en-US"/>
+        </w:rPr>
+        <w:t>hronized</w:t>
+      </w:r>
+      <w:r>
+        <w:rPr>
+          <w:rFonts w:ascii="Times New Roman" w:hAnsi="Times New Roman" w:cs="Times New Roman"/>
+          <w:sz w:val="24"/>
+          <w:szCs w:val="24"/>
+          <w:lang w:val="en-US"/>
+        </w:rPr>
+        <w:t>.</w:t>
+      </w:r>
+      <w:r>
+        <w:rPr>
+          <w:rFonts w:ascii="Times New Roman" w:hAnsi="Times New Roman" w:cs="Times New Roman"/>
+          <w:sz w:val="24"/>
+          <w:szCs w:val="24"/>
+          <w:lang w:val="en-US"/>
+        </w:rPr>
+        <w:t xml:space="preserve"> In Bioconductor, </w:t>
+      </w:r>
+      <w:r>
+        <w:rPr>
+          <w:rFonts w:ascii="Times New Roman" w:hAnsi="Times New Roman" w:cs="Times New Roman"/>
+          <w:sz w:val="24"/>
+          <w:szCs w:val="24"/>
+          <w:lang w:val="en-US"/>
+        </w:rPr>
+        <w:t xml:space="preserve">the SummarizedExperiment family </w:t>
+      </w:r>
+      <w:r>
+        <w:rPr>
+          <w:rFonts w:ascii="Times New Roman" w:hAnsi="Times New Roman" w:cs="Times New Roman"/>
+          <w:sz w:val="24"/>
+          <w:szCs w:val="24"/>
+          <w:lang w:val="en-US"/>
+        </w:rPr>
+        <w:t xml:space="preserve">of </w:t>
+      </w:r>
+      <w:r>
+        <w:rPr>
+          <w:rFonts w:ascii="Times New Roman" w:hAnsi="Times New Roman" w:cs="Times New Roman"/>
+          <w:sz w:val="24"/>
+          <w:szCs w:val="24"/>
+          <w:lang w:val="en-US"/>
+        </w:rPr>
+        <w:t>classes</w:t>
+      </w:r>
+      <w:r>
+        <w:rPr>
+          <w:rFonts w:ascii="Times New Roman" w:hAnsi="Times New Roman" w:cs="Times New Roman"/>
+          <w:sz w:val="24"/>
+          <w:szCs w:val="24"/>
+          <w:lang w:val="en-US"/>
+        </w:rPr>
+        <w:t xml:space="preserve"> provides </w:t>
+      </w:r>
+      <w:r>
+        <w:rPr>
+          <w:rFonts w:ascii="Times New Roman" w:hAnsi="Times New Roman" w:cs="Times New Roman"/>
+          <w:sz w:val="24"/>
+          <w:szCs w:val="24"/>
+          <w:lang w:val="en-US"/>
+        </w:rPr>
+        <w:t xml:space="preserve">data container solutions </w:t>
+      </w:r>
+      <w:r>
+        <w:rPr>
+          <w:rFonts w:ascii="Times New Roman" w:hAnsi="Times New Roman" w:cs="Times New Roman"/>
+          <w:sz w:val="24"/>
+          <w:szCs w:val="24"/>
+          <w:lang w:val="en-US"/>
+        </w:rPr>
+        <w:t xml:space="preserve">for </w:t>
+      </w:r>
+      <w:r>
+        <w:rPr>
+          <w:rFonts w:ascii="Times New Roman" w:hAnsi="Times New Roman" w:cs="Times New Roman"/>
+          <w:sz w:val="24"/>
+          <w:szCs w:val="24"/>
+          <w:lang w:val="en-US"/>
+        </w:rPr>
+        <w:t>various</w:t>
+      </w:r>
+      <w:r>
+        <w:rPr>
+          <w:rFonts w:ascii="Times New Roman" w:hAnsi="Times New Roman" w:cs="Times New Roman"/>
+          <w:sz w:val="24"/>
+          <w:szCs w:val="24"/>
+          <w:lang w:val="en-US"/>
+        </w:rPr>
+        <w:t xml:space="preserve"> research </w:t>
+      </w:r>
+      <w:r>
+        <w:rPr>
+          <w:rFonts w:ascii="Times New Roman" w:hAnsi="Times New Roman" w:cs="Times New Roman"/>
+          <w:sz w:val="24"/>
+          <w:szCs w:val="24"/>
+          <w:lang w:val="en-US"/>
+        </w:rPr>
+        <w:t>needs.</w:t>
+      </w:r>
+      <w:r>
+        <w:rPr>
+          <w:rFonts w:ascii="Times New Roman" w:hAnsi="Times New Roman" w:cs="Times New Roman"/>
+          <w:sz w:val="24"/>
+          <w:szCs w:val="24"/>
+          <w:lang w:val="en-US"/>
+        </w:rPr>
+        <w:t xml:space="preserve"> </w:t>
+      </w:r>
+      <w:r>
+        <w:rPr>
+          <w:rFonts w:ascii="Times New Roman" w:hAnsi="Times New Roman" w:cs="Times New Roman"/>
+          <w:sz w:val="24"/>
+          <w:szCs w:val="24"/>
+          <w:lang w:val="en-US"/>
+        </w:rPr>
+        <w:t>In microbiome research</w:t>
+      </w:r>
+      <w:r>
+        <w:rPr>
+          <w:rFonts w:ascii="Times New Roman" w:hAnsi="Times New Roman" w:cs="Times New Roman"/>
+          <w:sz w:val="24"/>
+          <w:szCs w:val="24"/>
+          <w:lang w:val="en-US"/>
+        </w:rPr>
+        <w:t>,</w:t>
+      </w:r>
+      <w:r>
+        <w:rPr>
+          <w:rFonts w:ascii="Times New Roman" w:hAnsi="Times New Roman" w:cs="Times New Roman"/>
+          <w:sz w:val="24"/>
+          <w:szCs w:val="24"/>
+          <w:lang w:val="en-US"/>
+        </w:rPr>
+        <w:t xml:space="preserve"> the</w:t>
+      </w:r>
+      <w:r>
+        <w:rPr>
+          <w:rFonts w:ascii="Times New Roman" w:hAnsi="Times New Roman" w:cs="Times New Roman"/>
+          <w:sz w:val="24"/>
+          <w:szCs w:val="24"/>
+          <w:lang w:val="en-US"/>
+        </w:rPr>
+        <w:t xml:space="preserve"> </w:t>
+      </w:r>
+      <w:r>
+        <w:rPr>
+          <w:rFonts w:ascii="Times New Roman" w:hAnsi="Times New Roman" w:cs="Times New Roman"/>
+          <w:sz w:val="24"/>
+          <w:szCs w:val="24"/>
+          <w:lang w:val="en-US"/>
+        </w:rPr>
+        <w:t>TreeSummarizedExperiment</w:t>
+      </w:r>
+      <w:r>
+        <w:rPr>
+          <w:rFonts w:ascii="Times New Roman" w:hAnsi="Times New Roman" w:cs="Times New Roman"/>
+          <w:sz w:val="24"/>
+          <w:szCs w:val="24"/>
+          <w:lang w:val="en-US"/>
+        </w:rPr>
+        <w:t xml:space="preserve"> </w:t>
+      </w:r>
+      <w:r>
+        <w:rPr>
+          <w:rFonts w:ascii="Times New Roman" w:hAnsi="Times New Roman" w:cs="Times New Roman"/>
+          <w:sz w:val="24"/>
+          <w:szCs w:val="24"/>
+          <w:lang w:val="en-US"/>
+        </w:rPr>
+        <w:t>derivative of SummarizedExperiment</w:t>
+      </w:r>
+      <w:r>
+        <w:rPr>
+          <w:rFonts w:ascii="Times New Roman" w:hAnsi="Times New Roman" w:cs="Times New Roman"/>
+          <w:sz w:val="24"/>
+          <w:szCs w:val="24"/>
+          <w:lang w:val="en-US"/>
+        </w:rPr>
+        <w:t xml:space="preserve"> </w:t>
+      </w:r>
+      <w:r>
+        <w:rPr>
+          <w:rFonts w:ascii="Times New Roman" w:hAnsi="Times New Roman" w:cs="Times New Roman"/>
+          <w:sz w:val="24"/>
+          <w:szCs w:val="24"/>
+          <w:lang w:val="en-US"/>
+        </w:rPr>
+        <w:t xml:space="preserve">allows </w:t>
+      </w:r>
+      <w:r>
+        <w:rPr>
+          <w:rFonts w:ascii="Times New Roman" w:hAnsi="Times New Roman" w:cs="Times New Roman"/>
+          <w:sz w:val="24"/>
+          <w:szCs w:val="24"/>
+          <w:lang w:val="en-US"/>
+        </w:rPr>
+        <w:t xml:space="preserve">for </w:t>
+      </w:r>
+      <w:r>
+        <w:rPr>
+          <w:rFonts w:ascii="Times New Roman" w:hAnsi="Times New Roman" w:cs="Times New Roman"/>
+          <w:sz w:val="24"/>
+          <w:szCs w:val="24"/>
+          <w:lang w:val="en-US"/>
+        </w:rPr>
+        <w:t xml:space="preserve">storing </w:t>
+      </w:r>
+      <w:r>
+        <w:rPr>
+          <w:rFonts w:ascii="Times New Roman" w:hAnsi="Times New Roman" w:cs="Times New Roman"/>
+          <w:sz w:val="24"/>
+          <w:szCs w:val="24"/>
+          <w:lang w:val="en-US"/>
+        </w:rPr>
+        <w:t xml:space="preserve">taxonomical information as </w:t>
+      </w:r>
+      <w:r>
+        <w:rPr>
+          <w:rFonts w:ascii="Times New Roman" w:hAnsi="Times New Roman" w:cs="Times New Roman"/>
+          <w:sz w:val="24"/>
+          <w:szCs w:val="24"/>
+          <w:lang w:val="en-US"/>
+        </w:rPr>
+        <w:t>a hierarchical</w:t>
+      </w:r>
+      <w:r>
+        <w:rPr>
+          <w:rFonts w:ascii="Times New Roman" w:hAnsi="Times New Roman" w:cs="Times New Roman"/>
+          <w:sz w:val="24"/>
+          <w:szCs w:val="24"/>
+          <w:lang w:val="en-US"/>
+        </w:rPr>
+        <w:t xml:space="preserve"> tree</w:t>
+      </w:r>
+      <w:r>
+        <w:rPr>
+          <w:rFonts w:ascii="Times New Roman" w:hAnsi="Times New Roman" w:cs="Times New Roman"/>
+          <w:sz w:val="24"/>
+          <w:szCs w:val="24"/>
+          <w:lang w:val="en-US"/>
+        </w:rPr>
+        <w:t xml:space="preserve"> structure</w:t>
+      </w:r>
+      <w:r>
+        <w:rPr>
+          <w:rFonts w:ascii="Times New Roman" w:hAnsi="Times New Roman" w:cs="Times New Roman"/>
+          <w:sz w:val="24"/>
+          <w:szCs w:val="24"/>
+          <w:lang w:val="en-US"/>
+        </w:rPr>
+        <w:t xml:space="preserve">. </w:t>
+      </w:r>
+      <w:r>
+        <w:rPr>
+          <w:rFonts w:ascii="Times New Roman" w:hAnsi="Times New Roman" w:cs="Times New Roman"/>
+          <w:sz w:val="24"/>
+          <w:szCs w:val="24"/>
+          <w:lang w:val="en-US"/>
+        </w:rPr>
+        <w:t>TreeSummarizedExperiment</w:t>
+      </w:r>
+      <w:r>
+        <w:rPr>
+          <w:rFonts w:ascii="Times New Roman" w:hAnsi="Times New Roman" w:cs="Times New Roman"/>
+          <w:sz w:val="24"/>
+          <w:szCs w:val="24"/>
+          <w:lang w:val="en-US"/>
+        </w:rPr>
+        <w:t xml:space="preserve"> and other </w:t>
+      </w:r>
+      <w:r>
+        <w:rPr>
+          <w:rFonts w:ascii="Times New Roman" w:hAnsi="Times New Roman" w:cs="Times New Roman"/>
+          <w:sz w:val="24"/>
+          <w:szCs w:val="24"/>
+          <w:lang w:val="en-US"/>
+        </w:rPr>
+        <w:t xml:space="preserve">SummarizedExperiment </w:t>
+      </w:r>
+      <w:r>
+        <w:rPr>
+          <w:rFonts w:ascii="Times New Roman" w:hAnsi="Times New Roman" w:cs="Times New Roman"/>
+          <w:sz w:val="24"/>
+          <w:szCs w:val="24"/>
+          <w:lang w:val="en-US"/>
+        </w:rPr>
+        <w:t>derivatives</w:t>
+      </w:r>
+      <w:r>
+        <w:rPr>
+          <w:rFonts w:ascii="Times New Roman" w:hAnsi="Times New Roman" w:cs="Times New Roman"/>
+          <w:sz w:val="24"/>
+          <w:szCs w:val="24"/>
+          <w:lang w:val="en-US"/>
+        </w:rPr>
+        <w:t xml:space="preserve"> also come with </w:t>
+      </w:r>
+      <w:r>
+        <w:rPr>
+          <w:rFonts w:ascii="Times New Roman" w:hAnsi="Times New Roman" w:cs="Times New Roman"/>
+          <w:sz w:val="24"/>
+          <w:szCs w:val="24"/>
+          <w:lang w:val="en-US"/>
+        </w:rPr>
+        <w:t>functions</w:t>
+      </w:r>
+      <w:r>
+        <w:rPr>
+          <w:rFonts w:ascii="Times New Roman" w:hAnsi="Times New Roman" w:cs="Times New Roman"/>
+          <w:sz w:val="24"/>
+          <w:szCs w:val="24"/>
+          <w:lang w:val="en-US"/>
+        </w:rPr>
+        <w:t xml:space="preserve"> for </w:t>
+      </w:r>
+      <w:r>
+        <w:rPr>
+          <w:rFonts w:ascii="Times New Roman" w:hAnsi="Times New Roman" w:cs="Times New Roman"/>
+          <w:sz w:val="24"/>
+          <w:szCs w:val="24"/>
+          <w:lang w:val="en-US"/>
+        </w:rPr>
+        <w:t xml:space="preserve">making </w:t>
+      </w:r>
+      <w:r>
+        <w:rPr>
+          <w:rFonts w:ascii="Times New Roman" w:hAnsi="Times New Roman" w:cs="Times New Roman"/>
+          <w:sz w:val="24"/>
+          <w:szCs w:val="24"/>
+          <w:lang w:val="en-US"/>
+        </w:rPr>
+        <w:t xml:space="preserve">efficient use </w:t>
+      </w:r>
+      <w:r>
+        <w:rPr>
+          <w:rFonts w:ascii="Times New Roman" w:hAnsi="Times New Roman" w:cs="Times New Roman"/>
+          <w:sz w:val="24"/>
+          <w:szCs w:val="24"/>
+          <w:lang w:val="en-US"/>
+        </w:rPr>
+        <w:t xml:space="preserve">of </w:t>
+      </w:r>
+      <w:r>
+        <w:rPr>
+          <w:rFonts w:ascii="Times New Roman" w:hAnsi="Times New Roman" w:cs="Times New Roman"/>
+          <w:sz w:val="24"/>
+          <w:szCs w:val="24"/>
+          <w:lang w:val="en-US"/>
+        </w:rPr>
+        <w:t xml:space="preserve">the </w:t>
+      </w:r>
+      <w:r>
+        <w:rPr>
+          <w:rFonts w:ascii="Times New Roman" w:hAnsi="Times New Roman" w:cs="Times New Roman"/>
+          <w:sz w:val="24"/>
+          <w:szCs w:val="24"/>
+          <w:lang w:val="en-US"/>
+        </w:rPr>
+        <w:t>data</w:t>
+      </w:r>
+      <w:r>
+        <w:rPr>
+          <w:rFonts w:ascii="Times New Roman" w:hAnsi="Times New Roman" w:cs="Times New Roman"/>
+          <w:sz w:val="24"/>
+          <w:szCs w:val="24"/>
+          <w:lang w:val="en-US"/>
+        </w:rPr>
+        <w:t xml:space="preserve"> structure</w:t>
+      </w:r>
+      <w:r>
+        <w:rPr>
+          <w:rFonts w:ascii="Times New Roman" w:hAnsi="Times New Roman" w:cs="Times New Roman"/>
+          <w:sz w:val="24"/>
+          <w:szCs w:val="24"/>
+          <w:lang w:val="en-US"/>
+        </w:rPr>
+        <w:t xml:space="preserve"> </w:t>
+      </w:r>
+      <w:r>
+        <w:rPr>
+          <w:rFonts w:ascii="Times New Roman" w:hAnsi="Times New Roman" w:cs="Times New Roman"/>
+          <w:sz w:val="24"/>
+          <w:szCs w:val="24"/>
+          <w:lang w:val="en-US"/>
+        </w:rPr>
+        <w:t>for the research at hand</w:t>
+      </w:r>
+      <w:r>
+        <w:rPr>
+          <w:rFonts w:ascii="Times New Roman" w:hAnsi="Times New Roman" w:cs="Times New Roman"/>
+          <w:sz w:val="24"/>
+          <w:szCs w:val="24"/>
+          <w:lang w:val="en-US"/>
+        </w:rPr>
+        <w:t xml:space="preserve">. </w:t>
+      </w:r>
+    </w:p>
+    <w:p>
+      <w:pPr>
+        <w:spacing w:line="360" w:lineRule="auto"/>
+        <w:jc w:val="both"/>
+        <w:rPr>
+          <w:rFonts w:ascii="Times New Roman" w:hAnsi="Times New Roman" w:cs="Times New Roman"/>
+          <w:sz w:val="24"/>
+          <w:szCs w:val="24"/>
+          <w:lang w:val="en-US"/>
+        </w:rPr>
+      </w:pPr>
+      <w:r>
+        <w:rPr>
+          <w:rFonts w:ascii="Times New Roman" w:hAnsi="Times New Roman" w:cs="Times New Roman"/>
+          <w:sz w:val="24"/>
+          <w:szCs w:val="24"/>
+          <w:lang w:val="en-US"/>
+        </w:rPr>
+        <w:t>Orchestration of microbiome research in</w:t>
+      </w:r>
+      <w:r>
+        <w:rPr>
+          <w:rFonts w:ascii="Times New Roman" w:hAnsi="Times New Roman" w:cs="Times New Roman"/>
+          <w:sz w:val="24"/>
+          <w:szCs w:val="24"/>
+          <w:lang w:val="en-US"/>
+        </w:rPr>
+        <w:t xml:space="preserve"> the</w:t>
+      </w:r>
+      <w:r>
+        <w:rPr>
+          <w:rFonts w:ascii="Times New Roman" w:hAnsi="Times New Roman" w:cs="Times New Roman"/>
+          <w:sz w:val="24"/>
+          <w:szCs w:val="24"/>
+          <w:lang w:val="en-US"/>
+        </w:rPr>
+        <w:t xml:space="preserve"> R/Bioconductor</w:t>
+      </w:r>
+      <w:r>
+        <w:rPr>
+          <w:rFonts w:ascii="Times New Roman" w:hAnsi="Times New Roman" w:cs="Times New Roman"/>
+          <w:sz w:val="24"/>
+          <w:szCs w:val="24"/>
+          <w:lang w:val="en-US"/>
+        </w:rPr>
+        <w:t xml:space="preserve"> ecosystem</w:t>
+      </w:r>
+      <w:r>
+        <w:rPr>
+          <w:rFonts w:ascii="Times New Roman" w:hAnsi="Times New Roman" w:cs="Times New Roman"/>
+          <w:sz w:val="24"/>
+          <w:szCs w:val="24"/>
+          <w:lang w:val="en-US"/>
+        </w:rPr>
+        <w:t xml:space="preserve"> using </w:t>
+      </w:r>
+      <w:r>
+        <w:rPr>
+          <w:rFonts w:ascii="Times New Roman" w:hAnsi="Times New Roman" w:cs="Times New Roman"/>
+          <w:sz w:val="24"/>
+          <w:szCs w:val="24"/>
+          <w:lang w:val="en-US"/>
+        </w:rPr>
+        <w:t>TreeSummarizedExperiment lineage</w:t>
+      </w:r>
+      <w:r>
+        <w:rPr>
+          <w:rFonts w:ascii="Times New Roman" w:hAnsi="Times New Roman" w:cs="Times New Roman"/>
+          <w:sz w:val="24"/>
+          <w:szCs w:val="24"/>
+          <w:lang w:val="en-US"/>
+        </w:rPr>
+        <w:t xml:space="preserve"> of containers</w:t>
+      </w:r>
+      <w:r>
+        <w:rPr>
+          <w:rFonts w:ascii="Times New Roman" w:hAnsi="Times New Roman" w:cs="Times New Roman"/>
+          <w:sz w:val="24"/>
+          <w:szCs w:val="24"/>
+          <w:lang w:val="en-US"/>
+        </w:rPr>
+        <w:t xml:space="preserve"> has</w:t>
+      </w:r>
+      <w:r>
+        <w:rPr>
+          <w:rFonts w:ascii="Times New Roman" w:hAnsi="Times New Roman" w:cs="Times New Roman"/>
+          <w:sz w:val="24"/>
+          <w:szCs w:val="24"/>
+          <w:lang w:val="en-US"/>
+        </w:rPr>
+        <w:t xml:space="preserve"> been explored thoroughly, </w:t>
+      </w:r>
+      <w:r>
+        <w:rPr>
+          <w:rFonts w:ascii="Times New Roman" w:hAnsi="Times New Roman" w:cs="Times New Roman"/>
+          <w:sz w:val="24"/>
+          <w:szCs w:val="24"/>
+          <w:lang w:val="en-US"/>
+        </w:rPr>
+        <w:lastRenderedPageBreak/>
+        <w:t>including basic data manipulation,</w:t>
+      </w:r>
+      <w:r>
+        <w:rPr>
+          <w:rFonts w:ascii="Times New Roman" w:hAnsi="Times New Roman" w:cs="Times New Roman"/>
+          <w:sz w:val="24"/>
+          <w:szCs w:val="24"/>
+          <w:lang w:val="en-US"/>
+        </w:rPr>
+        <w:t xml:space="preserve"> transformation</w:t>
+      </w:r>
+      <w:r>
+        <w:rPr>
+          <w:rFonts w:ascii="Times New Roman" w:hAnsi="Times New Roman" w:cs="Times New Roman"/>
+          <w:sz w:val="24"/>
+          <w:szCs w:val="24"/>
+          <w:lang w:val="en-US"/>
+        </w:rPr>
+        <w:t>,</w:t>
+      </w:r>
+      <w:r>
+        <w:rPr>
+          <w:rFonts w:ascii="Times New Roman" w:hAnsi="Times New Roman" w:cs="Times New Roman"/>
+          <w:sz w:val="24"/>
+          <w:szCs w:val="24"/>
+          <w:lang w:val="en-US"/>
+        </w:rPr>
+        <w:t xml:space="preserve"> </w:t>
+      </w:r>
+      <w:r>
+        <w:rPr>
+          <w:rFonts w:ascii="Times New Roman" w:hAnsi="Times New Roman" w:cs="Times New Roman"/>
+          <w:sz w:val="24"/>
+          <w:szCs w:val="24"/>
+          <w:lang w:val="en-US"/>
+        </w:rPr>
+        <w:t xml:space="preserve">exploration and quality control, </w:t>
+      </w:r>
+      <w:r>
+        <w:rPr>
+          <w:rFonts w:ascii="Times New Roman" w:hAnsi="Times New Roman" w:cs="Times New Roman"/>
+          <w:sz w:val="24"/>
+          <w:szCs w:val="24"/>
+          <w:lang w:val="en-US"/>
+        </w:rPr>
+        <w:t>taxonomic</w:t>
+      </w:r>
+      <w:r>
+        <w:rPr>
+          <w:rFonts w:ascii="Times New Roman" w:hAnsi="Times New Roman" w:cs="Times New Roman"/>
+          <w:sz w:val="24"/>
+          <w:szCs w:val="24"/>
+          <w:lang w:val="en-US"/>
+        </w:rPr>
+        <w:t>-focused tasks</w:t>
+      </w:r>
+      <w:r>
+        <w:rPr>
+          <w:rFonts w:ascii="Times New Roman" w:hAnsi="Times New Roman" w:cs="Times New Roman"/>
+          <w:sz w:val="24"/>
+          <w:szCs w:val="24"/>
+          <w:lang w:val="en-US"/>
+        </w:rPr>
+        <w:t xml:space="preserve"> and</w:t>
+      </w:r>
+      <w:r>
+        <w:rPr>
+          <w:rFonts w:ascii="Times New Roman" w:hAnsi="Times New Roman" w:cs="Times New Roman"/>
+          <w:sz w:val="24"/>
+          <w:szCs w:val="24"/>
+          <w:lang w:val="en-US"/>
+        </w:rPr>
+        <w:t xml:space="preserve"> </w:t>
+      </w:r>
+      <w:r>
+        <w:rPr>
+          <w:rFonts w:ascii="Times New Roman" w:hAnsi="Times New Roman" w:cs="Times New Roman"/>
+          <w:sz w:val="24"/>
+          <w:szCs w:val="24"/>
+          <w:lang w:val="en-US"/>
+        </w:rPr>
+        <w:t>machine learning</w:t>
+      </w:r>
+      <w:r>
+        <w:rPr>
+          <w:rFonts w:ascii="Times New Roman" w:hAnsi="Times New Roman" w:cs="Times New Roman"/>
+          <w:sz w:val="24"/>
+          <w:szCs w:val="24"/>
+          <w:lang w:val="en-US"/>
+        </w:rPr>
+        <w:t xml:space="preserve">. </w:t>
+      </w:r>
+      <w:r>
+        <w:rPr>
+          <w:rFonts w:ascii="Times New Roman" w:hAnsi="Times New Roman" w:cs="Times New Roman"/>
+          <w:sz w:val="24"/>
+          <w:szCs w:val="24"/>
+          <w:lang w:val="en-US"/>
+        </w:rPr>
+        <w:t xml:space="preserve">Many of </w:t>
+      </w:r>
+      <w:r>
+        <w:rPr>
+          <w:rFonts w:ascii="Times New Roman" w:hAnsi="Times New Roman" w:cs="Times New Roman"/>
+          <w:sz w:val="24"/>
+          <w:szCs w:val="24"/>
+          <w:lang w:val="en-US"/>
+        </w:rPr>
+        <w:t xml:space="preserve">the microbiome analysis tools are implemented </w:t>
+      </w:r>
+      <w:r>
+        <w:rPr>
+          <w:rFonts w:ascii="Times New Roman" w:hAnsi="Times New Roman" w:cs="Times New Roman"/>
+          <w:sz w:val="24"/>
+          <w:szCs w:val="24"/>
+          <w:lang w:val="en-US"/>
+        </w:rPr>
+        <w:t>by</w:t>
+      </w:r>
+      <w:r>
+        <w:rPr>
+          <w:rFonts w:ascii="Times New Roman" w:hAnsi="Times New Roman" w:cs="Times New Roman"/>
+          <w:sz w:val="24"/>
+          <w:szCs w:val="24"/>
+          <w:lang w:val="en-US"/>
+        </w:rPr>
+        <w:t xml:space="preserve"> the mia R package</w:t>
+      </w:r>
+      <w:r>
+        <w:rPr>
+          <w:rFonts w:ascii="Times New Roman" w:hAnsi="Times New Roman" w:cs="Times New Roman"/>
+          <w:sz w:val="24"/>
+          <w:szCs w:val="24"/>
+          <w:lang w:val="en-US"/>
+        </w:rPr>
+        <w:t xml:space="preserve">, but support for </w:t>
+      </w:r>
+      <w:r>
+        <w:rPr>
+          <w:rFonts w:ascii="Times New Roman" w:hAnsi="Times New Roman" w:cs="Times New Roman"/>
+          <w:sz w:val="24"/>
+          <w:szCs w:val="24"/>
+          <w:lang w:val="en-US"/>
+        </w:rPr>
+        <w:t xml:space="preserve">in-container </w:t>
+      </w:r>
+      <w:r>
+        <w:rPr>
+          <w:rFonts w:ascii="Times New Roman" w:hAnsi="Times New Roman" w:cs="Times New Roman"/>
+          <w:sz w:val="24"/>
+          <w:szCs w:val="24"/>
+          <w:lang w:val="en-US"/>
+        </w:rPr>
+        <w:t>metabolomics</w:t>
+      </w:r>
+      <w:r>
+        <w:rPr>
+          <w:rFonts w:ascii="Times New Roman" w:hAnsi="Times New Roman" w:cs="Times New Roman"/>
+          <w:sz w:val="24"/>
+          <w:szCs w:val="24"/>
+          <w:lang w:val="en-US"/>
+        </w:rPr>
+        <w:t xml:space="preserve"> data </w:t>
+      </w:r>
+      <w:r>
+        <w:rPr>
+          <w:rFonts w:ascii="Times New Roman" w:hAnsi="Times New Roman" w:cs="Times New Roman"/>
+          <w:sz w:val="24"/>
+          <w:szCs w:val="24"/>
+          <w:lang w:val="en-US"/>
+        </w:rPr>
+        <w:t>functionalities</w:t>
+      </w:r>
+      <w:r>
+        <w:rPr>
+          <w:rFonts w:ascii="Times New Roman" w:hAnsi="Times New Roman" w:cs="Times New Roman"/>
+          <w:sz w:val="24"/>
+          <w:szCs w:val="24"/>
+          <w:lang w:val="en-US"/>
+        </w:rPr>
+        <w:t xml:space="preserve"> is lacking</w:t>
+      </w:r>
+      <w:r>
+        <w:rPr>
+          <w:rFonts w:ascii="Times New Roman" w:hAnsi="Times New Roman" w:cs="Times New Roman"/>
+          <w:sz w:val="24"/>
+          <w:szCs w:val="24"/>
+          <w:lang w:val="en-US"/>
+        </w:rPr>
+        <w:t xml:space="preserve">. </w:t>
+      </w:r>
+      <w:r>
+        <w:rPr>
+          <w:rFonts w:ascii="Times New Roman" w:hAnsi="Times New Roman" w:cs="Times New Roman"/>
+          <w:sz w:val="24"/>
+          <w:szCs w:val="24"/>
+          <w:lang w:val="en-US"/>
+        </w:rPr>
+        <w:t>Indeed, no</w:t>
+      </w:r>
+      <w:r>
+        <w:rPr>
+          <w:rFonts w:ascii="Times New Roman" w:hAnsi="Times New Roman" w:cs="Times New Roman"/>
+          <w:sz w:val="24"/>
+          <w:szCs w:val="24"/>
+          <w:lang w:val="en-US"/>
+        </w:rPr>
+        <w:t xml:space="preserve"> Bioconductor metabolomics packages </w:t>
+      </w:r>
+      <w:r>
+        <w:rPr>
+          <w:rFonts w:ascii="Times New Roman" w:hAnsi="Times New Roman" w:cs="Times New Roman"/>
+          <w:sz w:val="24"/>
+          <w:szCs w:val="24"/>
+          <w:lang w:val="en-US"/>
+        </w:rPr>
+        <w:t>interface with</w:t>
+      </w:r>
+      <w:r>
+        <w:rPr>
+          <w:rFonts w:ascii="Times New Roman" w:hAnsi="Times New Roman" w:cs="Times New Roman"/>
+          <w:sz w:val="24"/>
+          <w:szCs w:val="24"/>
+          <w:lang w:val="en-US"/>
+        </w:rPr>
+        <w:t xml:space="preserve"> the TreeSummarizedExperiment lineage of containers,</w:t>
+      </w:r>
+      <w:r>
+        <w:rPr>
+          <w:rFonts w:ascii="Times New Roman" w:hAnsi="Times New Roman" w:cs="Times New Roman"/>
+          <w:sz w:val="24"/>
+          <w:szCs w:val="24"/>
+          <w:lang w:val="en-US"/>
+        </w:rPr>
+        <w:t xml:space="preserve"> </w:t>
+      </w:r>
+      <w:r>
+        <w:rPr>
+          <w:rFonts w:ascii="Times New Roman" w:hAnsi="Times New Roman" w:cs="Times New Roman"/>
+          <w:sz w:val="24"/>
+          <w:szCs w:val="24"/>
+          <w:lang w:val="en-US"/>
+        </w:rPr>
+        <w:t>except for</w:t>
+      </w:r>
+      <w:r>
+        <w:rPr>
+          <w:rFonts w:ascii="Times New Roman" w:hAnsi="Times New Roman" w:cs="Times New Roman"/>
+          <w:sz w:val="24"/>
+          <w:szCs w:val="24"/>
+          <w:lang w:val="en-US"/>
+        </w:rPr>
+        <w:t xml:space="preserve"> </w:t>
+      </w:r>
+      <w:r>
+        <w:rPr>
+          <w:rFonts w:ascii="Times New Roman" w:hAnsi="Times New Roman" w:cs="Times New Roman"/>
+          <w:sz w:val="24"/>
+          <w:szCs w:val="24"/>
+          <w:lang w:val="en-US"/>
+        </w:rPr>
+        <w:t xml:space="preserve">the SDAMS package </w:t>
+      </w:r>
+      <w:r>
+        <w:rPr>
+          <w:rFonts w:ascii="Times New Roman" w:hAnsi="Times New Roman" w:cs="Times New Roman"/>
+          <w:sz w:val="24"/>
+          <w:szCs w:val="24"/>
+          <w:lang w:val="en-US"/>
+        </w:rPr>
+        <w:t>featuring</w:t>
+      </w:r>
+      <w:r>
+        <w:rPr>
+          <w:rFonts w:ascii="Times New Roman" w:hAnsi="Times New Roman" w:cs="Times New Roman"/>
+          <w:sz w:val="24"/>
+          <w:szCs w:val="24"/>
+          <w:lang w:val="en-US"/>
+        </w:rPr>
+        <w:t xml:space="preserve"> a novel algorithm </w:t>
+      </w:r>
+      <w:r>
+        <w:rPr>
+          <w:rFonts w:ascii="Times New Roman" w:hAnsi="Times New Roman" w:cs="Times New Roman"/>
+          <w:sz w:val="24"/>
+          <w:szCs w:val="24"/>
+          <w:lang w:val="en-US"/>
+        </w:rPr>
+        <w:t xml:space="preserve">for </w:t>
+      </w:r>
+      <w:r>
+        <w:rPr>
+          <w:rFonts w:ascii="Times New Roman" w:hAnsi="Times New Roman" w:cs="Times New Roman"/>
+          <w:sz w:val="24"/>
+          <w:szCs w:val="24"/>
+          <w:lang w:val="en-US"/>
+        </w:rPr>
+        <w:t>differential abundance analysis.</w:t>
+      </w:r>
+      <w:r>
+        <w:rPr>
+          <w:rFonts w:ascii="Times New Roman" w:hAnsi="Times New Roman" w:cs="Times New Roman"/>
+          <w:sz w:val="24"/>
+          <w:szCs w:val="24"/>
+          <w:lang w:val="en-US"/>
+        </w:rPr>
+        <w:t xml:space="preserve">  The</w:t>
+      </w:r>
+      <w:r>
+        <w:rPr>
+          <w:rFonts w:ascii="Times New Roman" w:hAnsi="Times New Roman" w:cs="Times New Roman"/>
+          <w:sz w:val="24"/>
+          <w:szCs w:val="24"/>
+          <w:lang w:val="en-US"/>
+        </w:rPr>
+        <w:t xml:space="preserve"> maplet package </w:t>
+      </w:r>
+      <w:r>
+        <w:rPr>
+          <w:rFonts w:ascii="Times New Roman" w:hAnsi="Times New Roman" w:cs="Times New Roman"/>
+          <w:sz w:val="24"/>
+          <w:szCs w:val="24"/>
+          <w:lang w:val="en-US"/>
+        </w:rPr>
+        <w:t>interfaces</w:t>
+      </w:r>
+      <w:r>
+        <w:rPr>
+          <w:rFonts w:ascii="Times New Roman" w:hAnsi="Times New Roman" w:cs="Times New Roman"/>
+          <w:sz w:val="24"/>
+          <w:szCs w:val="24"/>
+          <w:lang w:val="en-US"/>
+        </w:rPr>
+        <w:t xml:space="preserve"> with</w:t>
+      </w:r>
+      <w:r>
+        <w:rPr>
+          <w:rFonts w:ascii="Times New Roman" w:hAnsi="Times New Roman" w:cs="Times New Roman"/>
+          <w:sz w:val="24"/>
+          <w:szCs w:val="24"/>
+          <w:lang w:val="en-US"/>
+        </w:rPr>
+        <w:t xml:space="preserve"> the TreeSummarizedExperiment lineage of </w:t>
+      </w:r>
+      <w:r>
+        <w:rPr>
+          <w:rFonts w:ascii="Times New Roman" w:hAnsi="Times New Roman" w:cs="Times New Roman"/>
+          <w:sz w:val="24"/>
+          <w:szCs w:val="24"/>
+          <w:lang w:val="en-US"/>
+        </w:rPr>
+        <w:t>containers but</w:t>
+      </w:r>
+      <w:r>
+        <w:rPr>
+          <w:rFonts w:ascii="Times New Roman" w:hAnsi="Times New Roman" w:cs="Times New Roman"/>
+          <w:sz w:val="24"/>
+          <w:szCs w:val="24"/>
+          <w:lang w:val="en-US"/>
+        </w:rPr>
+        <w:t xml:space="preserve"> is not </w:t>
+      </w:r>
+      <w:r>
+        <w:rPr>
+          <w:rFonts w:ascii="Times New Roman" w:hAnsi="Times New Roman" w:cs="Times New Roman"/>
+          <w:sz w:val="24"/>
+          <w:szCs w:val="24"/>
+          <w:lang w:val="en-US"/>
+        </w:rPr>
+        <w:t>in the Bioconductor repository</w:t>
+      </w:r>
+      <w:r>
+        <w:rPr>
+          <w:rFonts w:ascii="Times New Roman" w:hAnsi="Times New Roman" w:cs="Times New Roman"/>
+          <w:sz w:val="24"/>
+          <w:szCs w:val="24"/>
+          <w:lang w:val="en-US"/>
+        </w:rPr>
+        <w:t xml:space="preserve"> which limits </w:t>
+      </w:r>
+      <w:r>
+        <w:rPr>
+          <w:rFonts w:ascii="Times New Roman" w:hAnsi="Times New Roman" w:cs="Times New Roman"/>
+          <w:sz w:val="24"/>
+          <w:szCs w:val="24"/>
+          <w:lang w:val="en-US"/>
+        </w:rPr>
+        <w:t>its use in the modular and interoperable R/Bioconductor ecosystem.</w:t>
+      </w:r>
+      <w:r>
+        <w:rPr>
+          <w:rFonts w:ascii="Times New Roman" w:hAnsi="Times New Roman" w:cs="Times New Roman"/>
+          <w:sz w:val="24"/>
+          <w:szCs w:val="24"/>
+          <w:lang w:val="en-US"/>
+        </w:rPr>
+        <w:t xml:space="preserve"> </w:t>
+      </w:r>
+    </w:p>
+    <w:p>
+      <w:pPr>
+        <w:spacing w:line="360" w:lineRule="auto"/>
+        <w:jc w:val="both"/>
+        <w:rPr>
+          <w:rFonts w:ascii="Times New Roman" w:hAnsi="Times New Roman" w:cs="Times New Roman"/>
+          <w:sz w:val="24"/>
+          <w:szCs w:val="24"/>
+          <w:lang w:val="en-US"/>
+        </w:rPr>
+      </w:pPr>
+      <w:r>
+        <w:rPr>
+          <w:rFonts w:ascii="Times New Roman" w:hAnsi="Times New Roman" w:cs="Times New Roman"/>
+          <w:sz w:val="24"/>
+          <w:szCs w:val="24"/>
+          <w:lang w:val="en-US"/>
+        </w:rPr>
+        <w:t xml:space="preserve">The proposed work aims to </w:t>
+      </w:r>
+      <w:r>
+        <w:rPr>
+          <w:rFonts w:ascii="Times New Roman" w:hAnsi="Times New Roman" w:cs="Times New Roman"/>
+          <w:sz w:val="24"/>
+          <w:szCs w:val="24"/>
+          <w:lang w:val="en-US"/>
+        </w:rPr>
+        <w:t>rectify the</w:t>
+      </w:r>
+      <w:r>
+        <w:rPr>
+          <w:rFonts w:ascii="Times New Roman" w:hAnsi="Times New Roman" w:cs="Times New Roman"/>
+          <w:sz w:val="24"/>
+          <w:szCs w:val="24"/>
+          <w:lang w:val="en-US"/>
+        </w:rPr>
+        <w:t xml:space="preserve"> above</w:t>
+      </w:r>
+      <w:r>
+        <w:rPr>
+          <w:rFonts w:ascii="Times New Roman" w:hAnsi="Times New Roman" w:cs="Times New Roman"/>
+          <w:sz w:val="24"/>
+          <w:szCs w:val="24"/>
+          <w:lang w:val="en-US"/>
+        </w:rPr>
+        <w:t xml:space="preserve"> </w:t>
+      </w:r>
+      <w:r>
+        <w:rPr>
+          <w:rFonts w:ascii="Times New Roman" w:hAnsi="Times New Roman" w:cs="Times New Roman"/>
+          <w:sz w:val="24"/>
+          <w:szCs w:val="24"/>
+          <w:lang w:val="en-US"/>
+        </w:rPr>
+        <w:t>shortcomings</w:t>
+      </w:r>
+      <w:r>
+        <w:rPr>
+          <w:rFonts w:ascii="Times New Roman" w:hAnsi="Times New Roman" w:cs="Times New Roman"/>
+          <w:sz w:val="24"/>
+          <w:szCs w:val="24"/>
+          <w:lang w:val="en-US"/>
+        </w:rPr>
+        <w:t xml:space="preserve"> by </w:t>
+      </w:r>
+      <w:r>
+        <w:rPr>
+          <w:rFonts w:ascii="Times New Roman" w:hAnsi="Times New Roman" w:cs="Times New Roman"/>
+          <w:sz w:val="24"/>
+          <w:szCs w:val="24"/>
+          <w:lang w:val="en-US"/>
+        </w:rPr>
+        <w:t xml:space="preserve">integrating </w:t>
+      </w:r>
+      <w:r>
+        <w:rPr>
+          <w:rFonts w:ascii="Times New Roman" w:hAnsi="Times New Roman" w:cs="Times New Roman"/>
+          <w:sz w:val="24"/>
+          <w:szCs w:val="24"/>
+          <w:lang w:val="en-US"/>
+        </w:rPr>
+        <w:t xml:space="preserve">metabolomics </w:t>
+      </w:r>
+      <w:r>
+        <w:rPr>
+          <w:rFonts w:ascii="Times New Roman" w:hAnsi="Times New Roman" w:cs="Times New Roman"/>
+          <w:sz w:val="24"/>
+          <w:szCs w:val="24"/>
+          <w:lang w:val="en-US"/>
+        </w:rPr>
+        <w:t>functionalities</w:t>
+      </w:r>
+      <w:r>
+        <w:rPr>
+          <w:rFonts w:ascii="Times New Roman" w:hAnsi="Times New Roman" w:cs="Times New Roman"/>
+          <w:sz w:val="24"/>
+          <w:szCs w:val="24"/>
+          <w:lang w:val="en-US"/>
+        </w:rPr>
+        <w:t xml:space="preserve">, chiefly from the </w:t>
+      </w:r>
+      <w:r>
+        <w:rPr>
+          <w:rFonts w:ascii="Times New Roman" w:hAnsi="Times New Roman" w:cs="Times New Roman"/>
+          <w:sz w:val="24"/>
+          <w:szCs w:val="24"/>
+          <w:lang w:val="en-US"/>
+        </w:rPr>
+        <w:t xml:space="preserve">Notame </w:t>
+      </w:r>
+      <w:r>
+        <w:rPr>
+          <w:rFonts w:ascii="Times New Roman" w:hAnsi="Times New Roman" w:cs="Times New Roman"/>
+          <w:sz w:val="24"/>
+          <w:szCs w:val="24"/>
+          <w:lang w:val="en-US"/>
+        </w:rPr>
+        <w:t xml:space="preserve">metabolomics </w:t>
+      </w:r>
+      <w:r>
+        <w:rPr>
+          <w:rFonts w:ascii="Times New Roman" w:hAnsi="Times New Roman" w:cs="Times New Roman"/>
+          <w:sz w:val="24"/>
+          <w:szCs w:val="24"/>
+          <w:lang w:val="en-US"/>
+        </w:rPr>
+        <w:t>package</w:t>
+      </w:r>
+      <w:r>
+        <w:rPr>
+          <w:rFonts w:ascii="Times New Roman" w:hAnsi="Times New Roman" w:cs="Times New Roman"/>
+          <w:sz w:val="24"/>
+          <w:szCs w:val="24"/>
+          <w:lang w:val="en-US"/>
+        </w:rPr>
+        <w:t xml:space="preserve">, with </w:t>
+      </w:r>
+      <w:r>
+        <w:rPr>
+          <w:rFonts w:ascii="Times New Roman" w:hAnsi="Times New Roman" w:cs="Times New Roman"/>
+          <w:sz w:val="24"/>
+          <w:szCs w:val="24"/>
+          <w:lang w:val="en-US"/>
+        </w:rPr>
+        <w:t>the TreeSummarizedExperiment lineage of containers.</w:t>
+      </w:r>
+      <w:r>
+        <w:rPr>
+          <w:rFonts w:ascii="Times New Roman" w:hAnsi="Times New Roman" w:cs="Times New Roman"/>
+          <w:sz w:val="24"/>
+          <w:szCs w:val="24"/>
+          <w:lang w:val="en-US"/>
+        </w:rPr>
+        <w:t xml:space="preserve"> </w:t>
+      </w:r>
+      <w:r>
+        <w:rPr>
+          <w:rFonts w:ascii="Times New Roman" w:hAnsi="Times New Roman" w:cs="Times New Roman"/>
+          <w:sz w:val="24"/>
+          <w:szCs w:val="24"/>
+          <w:lang w:val="en-US"/>
+        </w:rPr>
+        <w:t xml:space="preserve">Metabolomics functionalities </w:t>
+      </w:r>
+      <w:r>
+        <w:rPr>
+          <w:rFonts w:ascii="Times New Roman" w:hAnsi="Times New Roman" w:cs="Times New Roman"/>
+          <w:sz w:val="24"/>
+          <w:szCs w:val="24"/>
+          <w:lang w:val="en-US"/>
+        </w:rPr>
+        <w:t xml:space="preserve">of interest </w:t>
+      </w:r>
+      <w:r>
+        <w:rPr>
+          <w:rFonts w:ascii="Times New Roman" w:hAnsi="Times New Roman" w:cs="Times New Roman"/>
+          <w:sz w:val="24"/>
+          <w:szCs w:val="24"/>
+          <w:lang w:val="en-US"/>
+        </w:rPr>
+        <w:t>include</w:t>
+      </w:r>
+      <w:r>
+        <w:rPr>
+          <w:rFonts w:ascii="Times New Roman" w:hAnsi="Times New Roman" w:cs="Times New Roman"/>
+          <w:sz w:val="24"/>
+          <w:szCs w:val="24"/>
+          <w:lang w:val="en-US"/>
+        </w:rPr>
+        <w:t xml:space="preserve"> preprocessing, </w:t>
+      </w:r>
+      <w:r>
+        <w:rPr>
+          <w:rFonts w:ascii="Times New Roman" w:hAnsi="Times New Roman" w:cs="Times New Roman"/>
+          <w:sz w:val="24"/>
+          <w:szCs w:val="24"/>
+          <w:lang w:val="en-US"/>
+        </w:rPr>
+        <w:t>quality control</w:t>
+      </w:r>
+      <w:r>
+        <w:rPr>
+          <w:rFonts w:ascii="Times New Roman" w:hAnsi="Times New Roman" w:cs="Times New Roman"/>
+          <w:sz w:val="24"/>
+          <w:szCs w:val="24"/>
+          <w:lang w:val="en-US"/>
+        </w:rPr>
+        <w:t xml:space="preserve"> </w:t>
+      </w:r>
+      <w:r>
+        <w:rPr>
+          <w:rFonts w:ascii="Times New Roman" w:hAnsi="Times New Roman" w:cs="Times New Roman"/>
+          <w:sz w:val="24"/>
+          <w:szCs w:val="24"/>
+          <w:lang w:val="en-US"/>
+        </w:rPr>
+        <w:t xml:space="preserve">and visualizations. </w:t>
+      </w:r>
+      <w:r>
+        <w:rPr>
+          <w:rFonts w:ascii="Times New Roman" w:hAnsi="Times New Roman" w:cs="Times New Roman"/>
+          <w:sz w:val="24"/>
+          <w:szCs w:val="24"/>
+          <w:lang w:val="en-US"/>
+        </w:rPr>
+        <w:t>The metabolomics interface to the TreeSummarizedExperiment lineage</w:t>
+      </w:r>
+      <w:r>
+        <w:rPr>
+          <w:rFonts w:ascii="Times New Roman" w:hAnsi="Times New Roman" w:cs="Times New Roman"/>
+          <w:sz w:val="24"/>
+          <w:szCs w:val="24"/>
+          <w:lang w:val="en-US"/>
+        </w:rPr>
+        <w:t xml:space="preserve"> will </w:t>
+      </w:r>
+      <w:r>
+        <w:rPr>
+          <w:rFonts w:ascii="Times New Roman" w:hAnsi="Times New Roman" w:cs="Times New Roman"/>
+          <w:sz w:val="24"/>
+          <w:szCs w:val="24"/>
+          <w:lang w:val="en-US"/>
+        </w:rPr>
+        <w:t xml:space="preserve">expand the R/Bioconductor ecosystem to support multi-modal </w:t>
+      </w:r>
+      <w:r>
+        <w:rPr>
+          <w:rFonts w:ascii="Times New Roman" w:hAnsi="Times New Roman" w:cs="Times New Roman"/>
+          <w:sz w:val="24"/>
+          <w:szCs w:val="24"/>
+          <w:lang w:val="en-US"/>
+        </w:rPr>
+        <w:t>analysis</w:t>
+      </w:r>
+      <w:r>
+        <w:rPr>
+          <w:rFonts w:ascii="Times New Roman" w:hAnsi="Times New Roman" w:cs="Times New Roman"/>
+          <w:sz w:val="24"/>
+          <w:szCs w:val="24"/>
+          <w:lang w:val="en-US"/>
+        </w:rPr>
+        <w:t xml:space="preserve"> incorporating metabolomic data. </w:t>
+      </w:r>
+      <w:r>
+        <w:rPr>
+          <w:rFonts w:ascii="Times New Roman" w:hAnsi="Times New Roman" w:cs="Times New Roman"/>
+          <w:sz w:val="24"/>
+          <w:szCs w:val="24"/>
+          <w:lang w:val="en-US"/>
+        </w:rPr>
+        <w:t xml:space="preserve">The </w:t>
+      </w:r>
+      <w:r>
+        <w:rPr>
+          <w:rFonts w:ascii="Times New Roman" w:hAnsi="Times New Roman" w:cs="Times New Roman"/>
+          <w:sz w:val="24"/>
+          <w:szCs w:val="24"/>
+          <w:lang w:val="en-US"/>
+        </w:rPr>
+        <w:t xml:space="preserve">newly integrated functionalities </w:t>
+      </w:r>
+      <w:r>
+        <w:rPr>
+          <w:rFonts w:ascii="Times New Roman" w:hAnsi="Times New Roman" w:cs="Times New Roman"/>
+          <w:sz w:val="24"/>
+          <w:szCs w:val="24"/>
+          <w:lang w:val="en-US"/>
+        </w:rPr>
+        <w:t xml:space="preserve">will be showcased </w:t>
+      </w:r>
+      <w:r>
+        <w:rPr>
+          <w:rFonts w:ascii="Times New Roman" w:hAnsi="Times New Roman" w:cs="Times New Roman"/>
+          <w:sz w:val="24"/>
+          <w:szCs w:val="24"/>
+          <w:lang w:val="en-US"/>
+        </w:rPr>
+        <w:t>in a multi-modal analysis wor</w:t>
+      </w:r>
+      <w:r>
+        <w:rPr>
+          <w:rFonts w:ascii="Times New Roman" w:hAnsi="Times New Roman" w:cs="Times New Roman"/>
+          <w:sz w:val="24"/>
+          <w:szCs w:val="24"/>
+          <w:lang w:val="en-US"/>
+        </w:rPr>
+        <w:t>kflow involving microbial abundance,</w:t>
+      </w:r>
+      <w:r>
+        <w:rPr>
+          <w:rFonts w:ascii="Times New Roman" w:hAnsi="Times New Roman" w:cs="Times New Roman"/>
+          <w:sz w:val="24"/>
+          <w:szCs w:val="24"/>
+          <w:lang w:val="en-US"/>
+        </w:rPr>
+        <w:t xml:space="preserve"> metabolite abundance and biomarker data</w:t>
+      </w:r>
+      <w:r>
+        <w:rPr>
+          <w:rFonts w:ascii="Times New Roman" w:hAnsi="Times New Roman" w:cs="Times New Roman"/>
+          <w:sz w:val="24"/>
+          <w:szCs w:val="24"/>
+          <w:lang w:val="en-US"/>
+        </w:rPr>
+        <w:t xml:space="preserve"> from the Hintikka XO</w:t>
+      </w:r>
+      <w:r>
+        <w:rPr>
+          <w:rFonts w:ascii="Times New Roman" w:hAnsi="Times New Roman" w:cs="Times New Roman"/>
+          <w:sz w:val="24"/>
+          <w:szCs w:val="24"/>
+          <w:lang w:val="en-US"/>
+        </w:rPr>
+        <w:t xml:space="preserve"> </w:t>
+      </w:r>
+      <w:r>
+        <w:rPr>
+          <w:rFonts w:ascii="Times New Roman" w:hAnsi="Times New Roman" w:cs="Times New Roman"/>
+          <w:sz w:val="24"/>
+          <w:szCs w:val="24"/>
+          <w:lang w:val="en-US"/>
+        </w:rPr>
+        <w:t>dataset</w:t>
+      </w:r>
+      <w:r>
+        <w:rPr>
+          <w:rFonts w:ascii="Times New Roman" w:hAnsi="Times New Roman" w:cs="Times New Roman"/>
+          <w:sz w:val="24"/>
+          <w:szCs w:val="24"/>
+          <w:lang w:val="en-US"/>
+        </w:rPr>
+        <w:t>.</w:t>
+      </w:r>
+      <w:r>
+        <w:rPr>
+          <w:rFonts w:ascii="Times New Roman" w:hAnsi="Times New Roman" w:cs="Times New Roman"/>
+          <w:sz w:val="24"/>
+          <w:szCs w:val="24"/>
+          <w:lang w:val="en-US"/>
+        </w:rPr>
+        <w:t xml:space="preserve"> The data</w:t>
+      </w:r>
+      <w:r>
+        <w:rPr>
+          <w:rFonts w:ascii="Times New Roman" w:hAnsi="Times New Roman" w:cs="Times New Roman"/>
+          <w:sz w:val="24"/>
+          <w:szCs w:val="24"/>
+          <w:lang w:val="en-US"/>
+        </w:rPr>
+        <w:t>set</w:t>
+      </w:r>
+      <w:r>
+        <w:rPr>
+          <w:rFonts w:ascii="Times New Roman" w:hAnsi="Times New Roman" w:cs="Times New Roman"/>
+          <w:sz w:val="24"/>
+          <w:szCs w:val="24"/>
+          <w:lang w:val="en-US"/>
+        </w:rPr>
+        <w:t xml:space="preserve"> was used to study whether prebiotics would reduce the negative impact of a high-fat diet in mice</w:t>
+      </w:r>
+      <w:r>
+        <w:rPr>
+          <w:rFonts w:ascii="Times New Roman" w:hAnsi="Times New Roman" w:cs="Times New Roman"/>
+          <w:sz w:val="24"/>
+          <w:szCs w:val="24"/>
+          <w:lang w:val="en-US"/>
+        </w:rPr>
+        <w:t xml:space="preserve">. </w:t>
+      </w:r>
+      <w:r>
+        <w:rPr>
+          <w:rFonts w:ascii="Times New Roman" w:hAnsi="Times New Roman" w:cs="Times New Roman"/>
+          <w:sz w:val="24"/>
+          <w:szCs w:val="24"/>
+          <w:lang w:val="en-US"/>
+        </w:rPr>
+        <w:t xml:space="preserve">The </w:t>
+      </w:r>
+      <w:r>
+        <w:rPr>
+          <w:rFonts w:ascii="Times New Roman" w:hAnsi="Times New Roman" w:cs="Times New Roman"/>
+          <w:sz w:val="24"/>
+          <w:szCs w:val="24"/>
+          <w:lang w:val="en-US"/>
+        </w:rPr>
+        <w:t xml:space="preserve">workflow </w:t>
+      </w:r>
+      <w:r>
+        <w:rPr>
+          <w:rFonts w:ascii="Times New Roman" w:hAnsi="Times New Roman" w:cs="Times New Roman"/>
+          <w:sz w:val="24"/>
+          <w:szCs w:val="24"/>
+          <w:lang w:val="en-US"/>
+        </w:rPr>
+        <w:t>is expected to</w:t>
+      </w:r>
+      <w:r>
+        <w:rPr>
+          <w:rFonts w:ascii="Times New Roman" w:hAnsi="Times New Roman" w:cs="Times New Roman"/>
+          <w:sz w:val="24"/>
+          <w:szCs w:val="24"/>
+          <w:lang w:val="en-US"/>
+        </w:rPr>
+        <w:t xml:space="preserve"> </w:t>
+      </w:r>
+      <w:r>
+        <w:rPr>
+          <w:rFonts w:ascii="Times New Roman" w:hAnsi="Times New Roman" w:cs="Times New Roman"/>
+          <w:sz w:val="24"/>
+          <w:szCs w:val="24"/>
+          <w:lang w:val="en-US"/>
+        </w:rPr>
+        <w:t xml:space="preserve">benefit </w:t>
+      </w:r>
+      <w:r>
+        <w:rPr>
+          <w:rFonts w:ascii="Times New Roman" w:hAnsi="Times New Roman" w:cs="Times New Roman"/>
+          <w:sz w:val="24"/>
+          <w:szCs w:val="24"/>
+          <w:lang w:val="en-US"/>
+        </w:rPr>
+        <w:t xml:space="preserve">microbiome </w:t>
+      </w:r>
+      <w:r>
+        <w:rPr>
+          <w:rFonts w:ascii="Times New Roman" w:hAnsi="Times New Roman" w:cs="Times New Roman"/>
+          <w:sz w:val="24"/>
+          <w:szCs w:val="24"/>
+          <w:lang w:val="en-US"/>
+        </w:rPr>
+        <w:t>research efforts</w:t>
+      </w:r>
+      <w:r>
+        <w:rPr>
+          <w:rFonts w:ascii="Times New Roman" w:hAnsi="Times New Roman" w:cs="Times New Roman"/>
+          <w:sz w:val="24"/>
+          <w:szCs w:val="24"/>
+          <w:lang w:val="en-US"/>
+        </w:rPr>
+        <w:t xml:space="preserve">, ultimately </w:t>
+      </w:r>
+      <w:r>
+        <w:rPr>
+          <w:rFonts w:ascii="Times New Roman" w:hAnsi="Times New Roman" w:cs="Times New Roman"/>
+          <w:sz w:val="24"/>
+          <w:szCs w:val="24"/>
+          <w:lang w:val="en-US"/>
+        </w:rPr>
+        <w:t xml:space="preserve">knowledge of </w:t>
+      </w:r>
+      <w:r>
+        <w:rPr>
+          <w:rFonts w:ascii="Times New Roman" w:hAnsi="Times New Roman" w:cs="Times New Roman"/>
+          <w:sz w:val="24"/>
+          <w:szCs w:val="24"/>
+          <w:lang w:val="en-US"/>
+        </w:rPr>
+        <w:t>biological functions at large.</w:t>
+      </w:r>
+      <w:r>
+        <w:rPr>
+          <w:rFonts w:ascii="Times New Roman" w:hAnsi="Times New Roman" w:cs="Times New Roman"/>
+          <w:sz w:val="24"/>
+          <w:szCs w:val="24"/>
+          <w:lang w:val="en-US"/>
+        </w:rPr>
+        <w:t xml:space="preserve"> </w:t>
+      </w:r>
+    </w:p>
+    <w:p>
+      <w:pPr>
+        <w:spacing w:line="360" w:lineRule="auto"/>
+        <w:jc w:val="both"/>
+        <w:rPr>
+          <w:rFonts w:ascii="Times New Roman" w:hAnsi="Times New Roman" w:cs="Times New Roman"/>
+          <w:sz w:val="24"/>
+          <w:szCs w:val="24"/>
+          <w:lang w:val="en-US"/>
+        </w:rPr>
+      </w:pPr>
+    </w:p>
+    <w:p>
+      <w:pPr>
+        <w:spacing w:line="360" w:lineRule="auto"/>
+        <w:jc w:val="both"/>
+        <w:rPr>
+          <w:rFonts w:ascii="Times New Roman" w:hAnsi="Times New Roman" w:cs="Times New Roman"/>
+        </w:rPr>
+      </w:pPr>
+      <w:r>
+        <w:rPr>
+          <w:rFonts w:ascii="Times New Roman" w:hAnsi="Times New Roman" w:cs="Times New Roman"/>
+          <w:i/>
+          <w:iCs/>
+        </w:rPr>
+        <w:t>Bakgrund/Introduktion: </w:t>
+      </w:r>
+      <w:r>
+        <w:rPr>
+          <w:rFonts w:ascii="Times New Roman" w:hAnsi="Times New Roman" w:cs="Times New Roman"/>
+        </w:rPr>
+        <w:t>Beskrivning av forskningsområdet samt det specifika området som handlas i projektet. Beskriv även de brister i information som ditt projekt syftar till att lösa.</w:t>
+      </w:r>
+    </w:p>
+    <w:p>
+      <w:pPr>
+        <w:spacing w:line="360" w:lineRule="auto"/>
+        <w:jc w:val="both"/>
+        <w:rPr>
+          <w:rFonts w:ascii="Times New Roman" w:hAnsi="Times New Roman" w:cs="Times New Roman"/>
+          <w:lang w:val="en-US"/>
+        </w:rPr>
+      </w:pPr>
+    </w:p>
+    <w:p>
+      <w:pPr>
+        <w:spacing w:line="360" w:lineRule="auto"/>
+        <w:jc w:val="both"/>
+        <w:rPr>
+          <w:rFonts w:ascii="Times New Roman" w:hAnsi="Times New Roman" w:cs="Times New Roman"/>
+          <w:lang w:val="en-US"/>
+        </w:rPr>
+      </w:pPr>
+    </w:p>
+    <w:p>
+      <w:pPr>
+        <w:spacing w:line="360" w:lineRule="auto"/>
+        <w:jc w:val="both"/>
+        <w:rPr>
+          <w:rFonts w:ascii="Times New Roman" w:hAnsi="Times New Roman" w:cs="Times New Roman"/>
+          <w:lang w:val="en-US"/>
+        </w:rPr>
+      </w:pPr>
+    </w:p>
+    <w:p>
+      <w:pPr>
+        <w:spacing w:line="360" w:lineRule="auto"/>
+        <w:jc w:val="both"/>
+        <w:rPr>
+          <w:rFonts w:ascii="Times New Roman" w:hAnsi="Times New Roman" w:cs="Times New Roman"/>
+          <w:lang w:val="en-US"/>
+        </w:rPr>
+      </w:pPr>
+    </w:p>
+    <w:p>
+      <w:pPr>
+        <w:spacing w:line="360" w:lineRule="auto"/>
+        <w:jc w:val="both"/>
+        <w:rPr>
+          <w:rFonts w:ascii="Times New Roman" w:hAnsi="Times New Roman" w:cs="Times New Roman"/>
+          <w:lang w:val="en-US"/>
+        </w:rPr>
+      </w:pPr>
+    </w:p>
+    <w:p>
+      <w:pPr>
+        <w:spacing w:line="360" w:lineRule="auto"/>
+        <w:jc w:val="both"/>
+        <w:rPr>
+          <w:rFonts w:ascii="Times New Roman" w:hAnsi="Times New Roman" w:cs="Times New Roman"/>
+          <w:lang w:val="en-US"/>
+        </w:rPr>
+      </w:pPr>
+    </w:p>
+    <w:p>
+      <w:pPr>
+        <w:spacing w:line="360" w:lineRule="auto"/>
+        <w:jc w:val="both"/>
+        <w:rPr>
+          <w:rFonts w:ascii="Times New Roman" w:hAnsi="Times New Roman" w:cs="Times New Roman"/>
+          <w:lang w:val="en-US"/>
+        </w:rPr>
+      </w:pPr>
+    </w:p>
+    <w:p>
+      <w:pPr>
+        <w:spacing w:line="360" w:lineRule="auto"/>
+        <w:jc w:val="both"/>
+        <w:rPr>
+          <w:rFonts w:ascii="Times New Roman" w:hAnsi="Times New Roman" w:cs="Times New Roman"/>
+          <w:lang w:val="en-US"/>
+        </w:rPr>
+      </w:pPr>
+    </w:p>
+    <w:p>
+      <w:pPr>
+        <w:spacing w:line="360" w:lineRule="auto"/>
+        <w:jc w:val="both"/>
+        <w:rPr>
+          <w:rFonts w:ascii="Times New Roman" w:hAnsi="Times New Roman" w:cs="Times New Roman"/>
+          <w:lang w:val="en-US"/>
+        </w:rPr>
+      </w:pPr>
+    </w:p>
+    <w:p>
+      <w:pPr>
+        <w:spacing w:line="360" w:lineRule="auto"/>
+        <w:jc w:val="both"/>
+        <w:rPr>
+          <w:rFonts w:ascii="Times New Roman" w:hAnsi="Times New Roman" w:cs="Times New Roman"/>
+          <w:lang w:val="en-US"/>
+        </w:rPr>
+      </w:pPr>
+    </w:p>
+    <w:p>
+      <w:pPr>
+        <w:spacing w:line="360" w:lineRule="auto"/>
+        <w:jc w:val="both"/>
+        <w:rPr>
+          <w:rFonts w:ascii="Times New Roman" w:hAnsi="Times New Roman" w:cs="Times New Roman"/>
+          <w:lang w:val="en-US"/>
+        </w:rPr>
+      </w:pPr>
+    </w:p>
+    <w:p>
+      <w:pPr>
+        <w:spacing w:line="360" w:lineRule="auto"/>
+        <w:jc w:val="both"/>
+        <w:rPr>
+          <w:rFonts w:ascii="Times New Roman" w:hAnsi="Times New Roman" w:cs="Times New Roman"/>
+          <w:lang w:val="en-US"/>
+        </w:rPr>
+      </w:pPr>
+    </w:p>
+    <w:p>
+      <w:pPr>
+        <w:spacing w:line="360" w:lineRule="auto"/>
+        <w:jc w:val="both"/>
+        <w:rPr>
+          <w:rFonts w:ascii="Times New Roman" w:hAnsi="Times New Roman" w:cs="Times New Roman"/>
+          <w:lang w:val="en-US"/>
+        </w:rPr>
+      </w:pPr>
+    </w:p>
+    <w:p>
+      <w:pPr>
+        <w:spacing w:line="360" w:lineRule="auto"/>
+        <w:jc w:val="both"/>
+        <w:rPr>
+          <w:rFonts w:ascii="Times New Roman" w:hAnsi="Times New Roman" w:cs="Times New Roman"/>
+          <w:lang w:val="en-US"/>
+        </w:rPr>
+      </w:pPr>
+    </w:p>
+    <w:p>
+      <w:pPr>
+        <w:spacing w:line="360" w:lineRule="auto"/>
+        <w:jc w:val="both"/>
+        <w:rPr>
+          <w:rFonts w:ascii="Times New Roman" w:hAnsi="Times New Roman" w:cs="Times New Roman"/>
+          <w:lang w:val="en-US"/>
+        </w:rPr>
+      </w:pPr>
+    </w:p>
+    <w:p>
+      <w:pPr>
+        <w:spacing w:line="360" w:lineRule="auto"/>
+        <w:jc w:val="both"/>
+        <w:rPr>
+          <w:rFonts w:ascii="Times New Roman" w:hAnsi="Times New Roman" w:cs="Times New Roman"/>
+          <w:lang w:val="en-US"/>
+        </w:rPr>
+      </w:pPr>
+    </w:p>
+    <w:p>
+      <w:pPr>
+        <w:spacing w:line="360" w:lineRule="auto"/>
+        <w:jc w:val="both"/>
+        <w:rPr>
+          <w:rFonts w:ascii="Times New Roman" w:hAnsi="Times New Roman" w:cs="Times New Roman"/>
           <w:lang w:val="en-US"/>
         </w:rPr>
       </w:pPr>
@@ -476,157 +3955,328 @@
           <w:ilvl w:val="0"/>
           <w:numId w:val="4"/>
         </w:numPr>
-        <w:rPr>
-          <w:lang w:val="en-US"/>
-        </w:rPr>
-      </w:pPr>
-      <w:r>
-        <w:rPr>
-          <w:lang w:val="en-US"/>
-        </w:rPr>
-        <w:t>Introduction</w:t>
-      </w:r>
-    </w:p>
-    <w:p>
-      <w:r>
-        <w:rPr>
+        <w:spacing w:line="360" w:lineRule="auto"/>
+        <w:ind w:left="0"/>
+        <w:jc w:val="both"/>
+        <w:rPr>
+          <w:rFonts w:ascii="Times New Roman" w:hAnsi="Times New Roman" w:cs="Times New Roman"/>
+          <w:lang w:val="en-US"/>
+        </w:rPr>
+      </w:pPr>
+      <w:r>
+        <w:rPr>
+          <w:rFonts w:ascii="Times New Roman" w:hAnsi="Times New Roman" w:cs="Times New Roman"/>
+          <w:lang w:val="en-US"/>
+        </w:rPr>
+        <w:t>Research objectives</w:t>
+      </w:r>
+    </w:p>
+    <w:p>
+      <w:pPr>
+        <w:spacing w:line="360" w:lineRule="auto"/>
+        <w:jc w:val="both"/>
+        <w:rPr>
+          <w:rFonts w:ascii="Times New Roman" w:hAnsi="Times New Roman" w:cs="Times New Roman"/>
+          <w:lang w:val="en-US"/>
+        </w:rPr>
+      </w:pPr>
+    </w:p>
+    <w:p>
+      <w:pPr>
+        <w:spacing w:line="360" w:lineRule="auto"/>
+        <w:jc w:val="both"/>
+        <w:rPr>
+          <w:rFonts w:ascii="Times New Roman" w:hAnsi="Times New Roman" w:cs="Times New Roman"/>
+        </w:rPr>
+      </w:pPr>
+      <w:r>
+        <w:rPr>
+          <w:rFonts w:ascii="Times New Roman" w:hAnsi="Times New Roman" w:cs="Times New Roman"/>
           <w:i/>
           <w:iCs/>
         </w:rPr>
-        <w:t>Bakgrund/Introduktion: </w:t>
-      </w:r>
-      <w:r>
-        <w:t>Beskrivning av forskningsområdet samt det specifika området som handlas i projektet. Beskriv även de brister i information som ditt projekt syftar till att lösa.</w:t>
-      </w:r>
-    </w:p>
-    <w:p/>
-    <w:p/>
-    <w:p/>
-    <w:p/>
-    <w:p/>
-    <w:p>
-      <w:pPr>
-        <w:rPr>
-          <w:lang w:val="en-US"/>
-        </w:rPr>
-      </w:pPr>
-    </w:p>
-    <w:p>
-      <w:pPr>
-        <w:rPr>
-          <w:lang w:val="en-US"/>
-        </w:rPr>
-      </w:pPr>
-    </w:p>
-    <w:p>
-      <w:pPr>
-        <w:rPr>
-          <w:lang w:val="en-US"/>
-        </w:rPr>
-      </w:pPr>
-    </w:p>
-    <w:p>
-      <w:pPr>
-        <w:rPr>
-          <w:lang w:val="en-US"/>
-        </w:rPr>
-      </w:pPr>
-    </w:p>
-    <w:p>
-      <w:pPr>
-        <w:rPr>
-          <w:lang w:val="en-US"/>
-        </w:rPr>
-      </w:pPr>
-    </w:p>
-    <w:p>
-      <w:pPr>
-        <w:rPr>
-          <w:lang w:val="en-US"/>
-        </w:rPr>
-      </w:pPr>
-    </w:p>
-    <w:p>
-      <w:pPr>
-        <w:rPr>
-          <w:lang w:val="en-US"/>
-        </w:rPr>
-      </w:pPr>
-    </w:p>
-    <w:p>
-      <w:pPr>
-        <w:rPr>
-          <w:lang w:val="en-US"/>
-        </w:rPr>
-      </w:pPr>
-    </w:p>
-    <w:p>
-      <w:pPr>
-        <w:rPr>
-          <w:lang w:val="en-US"/>
-        </w:rPr>
-      </w:pPr>
-    </w:p>
-    <w:p>
-      <w:pPr>
-        <w:rPr>
-          <w:lang w:val="en-US"/>
-        </w:rPr>
-      </w:pPr>
-    </w:p>
-    <w:p>
-      <w:pPr>
-        <w:rPr>
-          <w:lang w:val="en-US"/>
-        </w:rPr>
-      </w:pPr>
-    </w:p>
-    <w:p>
-      <w:pPr>
-        <w:rPr>
-          <w:lang w:val="en-US"/>
-        </w:rPr>
-      </w:pPr>
-    </w:p>
-    <w:p>
-      <w:pPr>
-        <w:rPr>
-          <w:lang w:val="en-US"/>
-        </w:rPr>
-      </w:pPr>
-    </w:p>
-    <w:p>
-      <w:pPr>
-        <w:rPr>
-          <w:lang w:val="en-US"/>
-        </w:rPr>
-      </w:pPr>
-    </w:p>
-    <w:p>
-      <w:pPr>
-        <w:rPr>
-          <w:lang w:val="en-US"/>
-        </w:rPr>
-      </w:pPr>
-    </w:p>
-    <w:p>
-      <w:pPr>
-        <w:rPr>
-          <w:lang w:val="en-US"/>
-        </w:rPr>
-      </w:pPr>
-    </w:p>
-    <w:p>
-      <w:pPr>
-        <w:rPr>
-          <w:lang w:val="en-US"/>
-        </w:rPr>
-      </w:pPr>
-    </w:p>
-    <w:p>
-      <w:pPr>
-        <w:rPr>
-          <w:lang w:val="en-US"/>
+        <w:t>Målsättningar: </w:t>
+      </w:r>
+      <w:r>
+        <w:rPr>
+          <w:rFonts w:ascii="Times New Roman" w:hAnsi="Times New Roman" w:cs="Times New Roman"/>
+        </w:rPr>
+        <w:t xml:space="preserve">Frågeställningar i projektet, de specifika frågor man söker svar på i detta </w:t>
+      </w:r>
+      <w:r>
+        <w:rPr>
+          <w:rFonts w:ascii="Times New Roman" w:hAnsi="Times New Roman" w:cs="Times New Roman"/>
+        </w:rPr>
+        <w:t>project</w:t>
+      </w:r>
+    </w:p>
+    <w:p>
+      <w:pPr>
+        <w:spacing w:line="360" w:lineRule="auto"/>
+        <w:jc w:val="both"/>
+        <w:rPr>
+          <w:rFonts w:ascii="Times New Roman" w:hAnsi="Times New Roman" w:cs="Times New Roman"/>
+        </w:rPr>
+      </w:pPr>
+    </w:p>
+    <w:p>
+      <w:pPr>
+        <w:spacing w:line="360" w:lineRule="auto"/>
+        <w:jc w:val="both"/>
+        <w:rPr>
+          <w:rFonts w:ascii="Times New Roman" w:hAnsi="Times New Roman" w:cs="Times New Roman"/>
+        </w:rPr>
+      </w:pPr>
+    </w:p>
+    <w:p>
+      <w:pPr>
+        <w:spacing w:line="360" w:lineRule="auto"/>
+        <w:jc w:val="both"/>
+        <w:rPr>
+          <w:rFonts w:ascii="Times New Roman" w:hAnsi="Times New Roman" w:cs="Times New Roman"/>
+        </w:rPr>
+      </w:pPr>
+    </w:p>
+    <w:p>
+      <w:pPr>
+        <w:spacing w:line="360" w:lineRule="auto"/>
+        <w:jc w:val="both"/>
+        <w:rPr>
+          <w:rFonts w:ascii="Times New Roman" w:hAnsi="Times New Roman" w:cs="Times New Roman"/>
+        </w:rPr>
+      </w:pPr>
+    </w:p>
+    <w:p>
+      <w:pPr>
+        <w:spacing w:line="360" w:lineRule="auto"/>
+        <w:jc w:val="both"/>
+        <w:rPr>
+          <w:rFonts w:ascii="Times New Roman" w:hAnsi="Times New Roman" w:cs="Times New Roman"/>
+        </w:rPr>
+      </w:pPr>
+    </w:p>
+    <w:p>
+      <w:pPr>
+        <w:spacing w:line="360" w:lineRule="auto"/>
+        <w:jc w:val="both"/>
+        <w:rPr>
+          <w:rFonts w:ascii="Times New Roman" w:hAnsi="Times New Roman" w:cs="Times New Roman"/>
+        </w:rPr>
+      </w:pPr>
+    </w:p>
+    <w:p>
+      <w:pPr>
+        <w:spacing w:line="360" w:lineRule="auto"/>
+        <w:jc w:val="both"/>
+        <w:rPr>
+          <w:rFonts w:ascii="Times New Roman" w:hAnsi="Times New Roman" w:cs="Times New Roman"/>
+        </w:rPr>
+      </w:pPr>
+    </w:p>
+    <w:p>
+      <w:pPr>
+        <w:spacing w:line="360" w:lineRule="auto"/>
+        <w:jc w:val="both"/>
+        <w:rPr>
+          <w:rFonts w:ascii="Times New Roman" w:hAnsi="Times New Roman" w:cs="Times New Roman"/>
+        </w:rPr>
+      </w:pPr>
+    </w:p>
+    <w:p>
+      <w:pPr>
+        <w:spacing w:line="360" w:lineRule="auto"/>
+        <w:jc w:val="both"/>
+        <w:rPr>
+          <w:rFonts w:ascii="Times New Roman" w:hAnsi="Times New Roman" w:cs="Times New Roman"/>
+        </w:rPr>
+      </w:pPr>
+    </w:p>
+    <w:p>
+      <w:pPr>
+        <w:spacing w:line="360" w:lineRule="auto"/>
+        <w:jc w:val="both"/>
+        <w:rPr>
+          <w:rFonts w:ascii="Times New Roman" w:hAnsi="Times New Roman" w:cs="Times New Roman"/>
+        </w:rPr>
+      </w:pPr>
+    </w:p>
+    <w:p>
+      <w:pPr>
+        <w:spacing w:line="360" w:lineRule="auto"/>
+        <w:jc w:val="both"/>
+        <w:rPr>
+          <w:rFonts w:ascii="Times New Roman" w:hAnsi="Times New Roman" w:cs="Times New Roman"/>
+        </w:rPr>
+      </w:pPr>
+    </w:p>
+    <w:p>
+      <w:pPr>
+        <w:spacing w:line="360" w:lineRule="auto"/>
+        <w:jc w:val="both"/>
+        <w:rPr>
+          <w:rFonts w:ascii="Times New Roman" w:hAnsi="Times New Roman" w:cs="Times New Roman"/>
+        </w:rPr>
+      </w:pPr>
+    </w:p>
+    <w:p>
+      <w:pPr>
+        <w:spacing w:line="360" w:lineRule="auto"/>
+        <w:jc w:val="both"/>
+        <w:rPr>
+          <w:rFonts w:ascii="Times New Roman" w:hAnsi="Times New Roman" w:cs="Times New Roman"/>
+        </w:rPr>
+      </w:pPr>
+    </w:p>
+    <w:p>
+      <w:pPr>
+        <w:spacing w:line="360" w:lineRule="auto"/>
+        <w:jc w:val="both"/>
+        <w:rPr>
+          <w:rFonts w:ascii="Times New Roman" w:hAnsi="Times New Roman" w:cs="Times New Roman"/>
+        </w:rPr>
+      </w:pPr>
+    </w:p>
+    <w:p>
+      <w:pPr>
+        <w:spacing w:line="360" w:lineRule="auto"/>
+        <w:jc w:val="both"/>
+        <w:rPr>
+          <w:rFonts w:ascii="Times New Roman" w:hAnsi="Times New Roman" w:cs="Times New Roman"/>
+        </w:rPr>
+      </w:pPr>
+    </w:p>
+    <w:p>
+      <w:pPr>
+        <w:spacing w:line="360" w:lineRule="auto"/>
+        <w:jc w:val="both"/>
+        <w:rPr>
+          <w:rFonts w:ascii="Times New Roman" w:hAnsi="Times New Roman" w:cs="Times New Roman"/>
+        </w:rPr>
+      </w:pPr>
+    </w:p>
+    <w:p>
+      <w:pPr>
+        <w:spacing w:line="360" w:lineRule="auto"/>
+        <w:jc w:val="both"/>
+        <w:rPr>
+          <w:rFonts w:ascii="Times New Roman" w:hAnsi="Times New Roman" w:cs="Times New Roman"/>
+        </w:rPr>
+      </w:pPr>
+    </w:p>
+    <w:p>
+      <w:pPr>
+        <w:spacing w:line="360" w:lineRule="auto"/>
+        <w:jc w:val="both"/>
+        <w:rPr>
+          <w:rFonts w:ascii="Times New Roman" w:hAnsi="Times New Roman" w:cs="Times New Roman"/>
+        </w:rPr>
+      </w:pPr>
+    </w:p>
+    <w:p>
+      <w:pPr>
+        <w:spacing w:line="360" w:lineRule="auto"/>
+        <w:jc w:val="both"/>
+        <w:rPr>
+          <w:rFonts w:ascii="Times New Roman" w:hAnsi="Times New Roman" w:cs="Times New Roman"/>
+        </w:rPr>
+      </w:pPr>
+    </w:p>
+    <w:p>
+      <w:pPr>
+        <w:spacing w:line="360" w:lineRule="auto"/>
+        <w:jc w:val="both"/>
+        <w:rPr>
+          <w:rFonts w:ascii="Times New Roman" w:hAnsi="Times New Roman" w:cs="Times New Roman"/>
+        </w:rPr>
+      </w:pPr>
+    </w:p>
+    <w:p>
+      <w:pPr>
+        <w:spacing w:line="360" w:lineRule="auto"/>
+        <w:jc w:val="both"/>
+        <w:rPr>
+          <w:rFonts w:ascii="Times New Roman" w:hAnsi="Times New Roman" w:cs="Times New Roman"/>
+        </w:rPr>
+      </w:pPr>
+    </w:p>
+    <w:p>
+      <w:pPr>
+        <w:spacing w:line="360" w:lineRule="auto"/>
+        <w:jc w:val="both"/>
+        <w:rPr>
+          <w:rFonts w:ascii="Times New Roman" w:hAnsi="Times New Roman" w:cs="Times New Roman"/>
+        </w:rPr>
+      </w:pPr>
+    </w:p>
+    <w:p>
+      <w:pPr>
+        <w:spacing w:line="360" w:lineRule="auto"/>
+        <w:jc w:val="both"/>
+        <w:rPr>
+          <w:rFonts w:ascii="Times New Roman" w:hAnsi="Times New Roman" w:cs="Times New Roman"/>
+        </w:rPr>
+      </w:pPr>
+    </w:p>
+    <w:p>
+      <w:pPr>
+        <w:spacing w:line="360" w:lineRule="auto"/>
+        <w:jc w:val="both"/>
+        <w:rPr>
+          <w:rFonts w:ascii="Times New Roman" w:hAnsi="Times New Roman" w:cs="Times New Roman"/>
+        </w:rPr>
+      </w:pPr>
+    </w:p>
+    <w:p>
+      <w:pPr>
+        <w:spacing w:line="360" w:lineRule="auto"/>
+        <w:jc w:val="both"/>
+        <w:rPr>
+          <w:rFonts w:ascii="Times New Roman" w:hAnsi="Times New Roman" w:cs="Times New Roman"/>
+        </w:rPr>
+      </w:pPr>
+    </w:p>
+    <w:p>
+      <w:pPr>
+        <w:spacing w:line="360" w:lineRule="auto"/>
+        <w:jc w:val="both"/>
+        <w:rPr>
+          <w:rFonts w:ascii="Times New Roman" w:hAnsi="Times New Roman" w:cs="Times New Roman"/>
+        </w:rPr>
+      </w:pPr>
+    </w:p>
+    <w:p>
+      <w:pPr>
+        <w:spacing w:line="360" w:lineRule="auto"/>
+        <w:jc w:val="both"/>
+        <w:rPr>
+          <w:rFonts w:ascii="Times New Roman" w:hAnsi="Times New Roman" w:cs="Times New Roman"/>
+        </w:rPr>
+      </w:pPr>
+    </w:p>
+    <w:p>
+      <w:pPr>
+        <w:spacing w:line="360" w:lineRule="auto"/>
+        <w:jc w:val="both"/>
+        <w:rPr>
+          <w:rFonts w:ascii="Times New Roman" w:hAnsi="Times New Roman" w:cs="Times New Roman"/>
+        </w:rPr>
+      </w:pPr>
+    </w:p>
+    <w:p>
+      <w:pPr>
+        <w:spacing w:line="360" w:lineRule="auto"/>
+        <w:jc w:val="both"/>
+        <w:rPr>
+          <w:rFonts w:ascii="Times New Roman" w:hAnsi="Times New Roman" w:cs="Times New Roman"/>
+        </w:rPr>
+      </w:pPr>
+    </w:p>
+    <w:p>
+      <w:pPr>
+        <w:spacing w:line="360" w:lineRule="auto"/>
+        <w:jc w:val="both"/>
+        <w:rPr>
+          <w:rFonts w:ascii="Times New Roman" w:hAnsi="Times New Roman" w:cs="Times New Roman"/>
         </w:rPr>
       </w:pPr>
     </w:p>
@@ -637,69 +4287,375 @@
           <w:ilvl w:val="0"/>
           <w:numId w:val="4"/>
         </w:numPr>
-        <w:rPr>
-          <w:lang w:val="en-US"/>
-        </w:rPr>
-      </w:pPr>
-      <w:r>
-        <w:rPr>
-          <w:lang w:val="en-US"/>
-        </w:rPr>
-        <w:t>Research objectives</w:t>
-      </w:r>
-    </w:p>
-    <w:p>
-      <w:pPr>
-        <w:rPr>
-          <w:lang w:val="en-US"/>
-        </w:rPr>
-      </w:pPr>
-    </w:p>
-    <w:p>
-      <w:r>
-        <w:rPr>
+        <w:spacing w:line="360" w:lineRule="auto"/>
+        <w:ind w:left="0"/>
+        <w:jc w:val="both"/>
+        <w:rPr>
+          <w:rFonts w:ascii="Times New Roman" w:hAnsi="Times New Roman" w:cs="Times New Roman"/>
+          <w:lang w:val="en-US"/>
+        </w:rPr>
+      </w:pPr>
+      <w:r>
+        <w:rPr>
+          <w:rFonts w:ascii="Times New Roman" w:hAnsi="Times New Roman" w:cs="Times New Roman"/>
+          <w:lang w:val="en-US"/>
+        </w:rPr>
+        <w:t>Research plan</w:t>
+      </w:r>
+    </w:p>
+    <w:p>
+      <w:pPr>
+        <w:spacing w:line="360" w:lineRule="auto"/>
+        <w:jc w:val="both"/>
+        <w:rPr>
+          <w:rFonts w:ascii="Times New Roman" w:hAnsi="Times New Roman" w:cs="Times New Roman"/>
+        </w:rPr>
+      </w:pPr>
+      <w:r>
+        <w:rPr>
+          <w:rFonts w:ascii="Times New Roman" w:hAnsi="Times New Roman" w:cs="Times New Roman"/>
           <w:i/>
           <w:iCs/>
         </w:rPr>
-        <w:t>Målsättningar: </w:t>
-      </w:r>
-      <w:r>
-        <w:t xml:space="preserve">Frågeställningar i projektet, de specifika frågor man söker svar på i detta </w:t>
-      </w:r>
-      <w:r>
-        <w:t>project</w:t>
-      </w:r>
-    </w:p>
-    <w:p/>
-    <w:p/>
-    <w:p/>
-    <w:p/>
-    <w:p/>
-    <w:p/>
-    <w:p/>
-    <w:p/>
-    <w:p/>
-    <w:p/>
-    <w:p/>
-    <w:p/>
-    <w:p/>
-    <w:p/>
-    <w:p/>
-    <w:p/>
-    <w:p/>
-    <w:p/>
-    <w:p/>
-    <w:p/>
-    <w:p/>
-    <w:p/>
-    <w:p/>
-    <w:p/>
-    <w:p/>
-    <w:p/>
-    <w:p/>
-    <w:p/>
-    <w:p/>
-    <w:p/>
+        <w:t>Forskningsplan: </w:t>
+      </w:r>
+      <w:r>
+        <w:rPr>
+          <w:rFonts w:ascii="Times New Roman" w:hAnsi="Times New Roman" w:cs="Times New Roman"/>
+        </w:rPr>
+        <w:t>En utförlig beskrivning av de material och metoder som används för att uppnå målsättningarna</w:t>
+      </w:r>
+    </w:p>
+    <w:p>
+      <w:pPr>
+        <w:spacing w:line="360" w:lineRule="auto"/>
+        <w:jc w:val="both"/>
+        <w:rPr>
+          <w:rFonts w:ascii="Times New Roman" w:hAnsi="Times New Roman" w:cs="Times New Roman"/>
+        </w:rPr>
+      </w:pPr>
+    </w:p>
+    <w:p>
+      <w:pPr>
+        <w:spacing w:line="360" w:lineRule="auto"/>
+        <w:jc w:val="both"/>
+        <w:rPr>
+          <w:rFonts w:ascii="Times New Roman" w:hAnsi="Times New Roman" w:cs="Times New Roman"/>
+          <w:sz w:val="24"/>
+          <w:szCs w:val="24"/>
+          <w:lang w:val="en-US"/>
+        </w:rPr>
+      </w:pPr>
+      <w:r>
+        <w:rPr>
+          <w:rFonts w:ascii="Times New Roman" w:hAnsi="Times New Roman" w:cs="Times New Roman"/>
+          <w:sz w:val="24"/>
+          <w:szCs w:val="24"/>
+          <w:lang w:val="en-US"/>
+        </w:rPr>
+        <w:t>Specify which functionalities will be included in materials &amp; methods</w:t>
+      </w:r>
+    </w:p>
+    <w:p>
+      <w:pPr>
+        <w:spacing w:line="360" w:lineRule="auto"/>
+        <w:jc w:val="both"/>
+        <w:rPr>
+          <w:rFonts w:ascii="Times New Roman" w:hAnsi="Times New Roman" w:cs="Times New Roman"/>
+          <w:sz w:val="24"/>
+          <w:szCs w:val="24"/>
+          <w:lang w:val="en-US"/>
+        </w:rPr>
+      </w:pPr>
+      <w:r>
+        <w:rPr>
+          <w:rFonts w:ascii="Times New Roman" w:hAnsi="Times New Roman" w:cs="Times New Roman"/>
+          <w:sz w:val="24"/>
+          <w:szCs w:val="24"/>
+          <w:lang w:val="en-US"/>
+        </w:rPr>
+        <w:t>Bioinformatics projects typically require a data structure with a gene expression matrix, sample descriptions and gene annotation. (perhaps copy a figure for this</w:t>
+      </w:r>
+      <w:r>
+        <w:rPr>
+          <w:rFonts w:ascii="Times New Roman" w:hAnsi="Times New Roman" w:cs="Times New Roman"/>
+          <w:sz w:val="24"/>
+          <w:szCs w:val="24"/>
+          <w:lang w:val="en-US"/>
+        </w:rPr>
+        <w:t>, from TreeSummarizedExperiment</w:t>
+      </w:r>
+      <w:r>
+        <w:rPr>
+          <w:rFonts w:ascii="Times New Roman" w:hAnsi="Times New Roman" w:cs="Times New Roman"/>
+          <w:sz w:val="24"/>
+          <w:szCs w:val="24"/>
+          <w:lang w:val="en-US"/>
+        </w:rPr>
+        <w:t>?)</w:t>
+      </w:r>
+    </w:p>
+    <w:p>
+      <w:pPr>
+        <w:spacing w:line="360" w:lineRule="auto"/>
+        <w:jc w:val="both"/>
+        <w:rPr>
+          <w:rFonts w:ascii="Times New Roman" w:hAnsi="Times New Roman" w:cs="Times New Roman"/>
+          <w:lang w:val="en-US"/>
+        </w:rPr>
+      </w:pPr>
+      <w:r>
+        <w:rPr>
+          <w:rFonts w:ascii="Times New Roman" w:hAnsi="Times New Roman" w:cs="Times New Roman"/>
+          <w:lang w:val="en-US"/>
+        </w:rPr>
+        <w:lastRenderedPageBreak/>
+        <w:t>Data visualization will inevitably shape interpretation and motivate the next steps of the analysis.</w:t>
+      </w:r>
+    </w:p>
+    <w:p>
+      <w:pPr>
+        <w:spacing w:line="360" w:lineRule="auto"/>
+        <w:jc w:val="both"/>
+        <w:rPr>
+          <w:rFonts w:ascii="Times New Roman" w:hAnsi="Times New Roman" w:cs="Times New Roman"/>
+        </w:rPr>
+      </w:pPr>
+    </w:p>
+    <w:p>
+      <w:pPr>
+        <w:spacing w:line="360" w:lineRule="auto"/>
+        <w:jc w:val="both"/>
+        <w:rPr>
+          <w:rFonts w:ascii="Times New Roman" w:hAnsi="Times New Roman" w:cs="Times New Roman"/>
+        </w:rPr>
+      </w:pPr>
+    </w:p>
+    <w:p>
+      <w:pPr>
+        <w:spacing w:line="360" w:lineRule="auto"/>
+        <w:jc w:val="both"/>
+        <w:rPr>
+          <w:rFonts w:ascii="Times New Roman" w:hAnsi="Times New Roman" w:cs="Times New Roman"/>
+        </w:rPr>
+      </w:pPr>
+    </w:p>
+    <w:p>
+      <w:pPr>
+        <w:spacing w:line="360" w:lineRule="auto"/>
+        <w:jc w:val="both"/>
+        <w:rPr>
+          <w:rFonts w:ascii="Times New Roman" w:hAnsi="Times New Roman" w:cs="Times New Roman"/>
+        </w:rPr>
+      </w:pPr>
+    </w:p>
+    <w:p>
+      <w:pPr>
+        <w:spacing w:line="360" w:lineRule="auto"/>
+        <w:jc w:val="both"/>
+        <w:rPr>
+          <w:rFonts w:ascii="Times New Roman" w:hAnsi="Times New Roman" w:cs="Times New Roman"/>
+        </w:rPr>
+      </w:pPr>
+    </w:p>
+    <w:p>
+      <w:pPr>
+        <w:spacing w:line="360" w:lineRule="auto"/>
+        <w:jc w:val="both"/>
+        <w:rPr>
+          <w:rFonts w:ascii="Times New Roman" w:hAnsi="Times New Roman" w:cs="Times New Roman"/>
+        </w:rPr>
+      </w:pPr>
+    </w:p>
+    <w:p>
+      <w:pPr>
+        <w:spacing w:line="360" w:lineRule="auto"/>
+        <w:jc w:val="both"/>
+        <w:rPr>
+          <w:rFonts w:ascii="Times New Roman" w:hAnsi="Times New Roman" w:cs="Times New Roman"/>
+        </w:rPr>
+      </w:pPr>
+    </w:p>
+    <w:p>
+      <w:pPr>
+        <w:spacing w:line="360" w:lineRule="auto"/>
+        <w:jc w:val="both"/>
+        <w:rPr>
+          <w:rFonts w:ascii="Times New Roman" w:hAnsi="Times New Roman" w:cs="Times New Roman"/>
+        </w:rPr>
+      </w:pPr>
+    </w:p>
+    <w:p>
+      <w:pPr>
+        <w:spacing w:line="360" w:lineRule="auto"/>
+        <w:jc w:val="both"/>
+        <w:rPr>
+          <w:rFonts w:ascii="Times New Roman" w:hAnsi="Times New Roman" w:cs="Times New Roman"/>
+        </w:rPr>
+      </w:pPr>
+    </w:p>
+    <w:p>
+      <w:pPr>
+        <w:spacing w:line="360" w:lineRule="auto"/>
+        <w:jc w:val="both"/>
+        <w:rPr>
+          <w:rFonts w:ascii="Times New Roman" w:hAnsi="Times New Roman" w:cs="Times New Roman"/>
+        </w:rPr>
+      </w:pPr>
+    </w:p>
+    <w:p>
+      <w:pPr>
+        <w:spacing w:line="360" w:lineRule="auto"/>
+        <w:jc w:val="both"/>
+        <w:rPr>
+          <w:rFonts w:ascii="Times New Roman" w:hAnsi="Times New Roman" w:cs="Times New Roman"/>
+        </w:rPr>
+      </w:pPr>
+    </w:p>
+    <w:p>
+      <w:pPr>
+        <w:spacing w:line="360" w:lineRule="auto"/>
+        <w:jc w:val="both"/>
+        <w:rPr>
+          <w:rFonts w:ascii="Times New Roman" w:hAnsi="Times New Roman" w:cs="Times New Roman"/>
+        </w:rPr>
+      </w:pPr>
+    </w:p>
+    <w:p>
+      <w:pPr>
+        <w:spacing w:line="360" w:lineRule="auto"/>
+        <w:jc w:val="both"/>
+        <w:rPr>
+          <w:rFonts w:ascii="Times New Roman" w:hAnsi="Times New Roman" w:cs="Times New Roman"/>
+        </w:rPr>
+      </w:pPr>
+    </w:p>
+    <w:p>
+      <w:pPr>
+        <w:spacing w:line="360" w:lineRule="auto"/>
+        <w:jc w:val="both"/>
+        <w:rPr>
+          <w:rFonts w:ascii="Times New Roman" w:hAnsi="Times New Roman" w:cs="Times New Roman"/>
+        </w:rPr>
+      </w:pPr>
+    </w:p>
+    <w:p>
+      <w:pPr>
+        <w:spacing w:line="360" w:lineRule="auto"/>
+        <w:jc w:val="both"/>
+        <w:rPr>
+          <w:rFonts w:ascii="Times New Roman" w:hAnsi="Times New Roman" w:cs="Times New Roman"/>
+        </w:rPr>
+      </w:pPr>
+    </w:p>
+    <w:p>
+      <w:pPr>
+        <w:spacing w:line="360" w:lineRule="auto"/>
+        <w:jc w:val="both"/>
+        <w:rPr>
+          <w:rFonts w:ascii="Times New Roman" w:hAnsi="Times New Roman" w:cs="Times New Roman"/>
+        </w:rPr>
+      </w:pPr>
+    </w:p>
+    <w:p>
+      <w:pPr>
+        <w:spacing w:line="360" w:lineRule="auto"/>
+        <w:jc w:val="both"/>
+        <w:rPr>
+          <w:rFonts w:ascii="Times New Roman" w:hAnsi="Times New Roman" w:cs="Times New Roman"/>
+        </w:rPr>
+      </w:pPr>
+    </w:p>
+    <w:p>
+      <w:pPr>
+        <w:spacing w:line="360" w:lineRule="auto"/>
+        <w:jc w:val="both"/>
+        <w:rPr>
+          <w:rFonts w:ascii="Times New Roman" w:hAnsi="Times New Roman" w:cs="Times New Roman"/>
+        </w:rPr>
+      </w:pPr>
+    </w:p>
+    <w:p>
+      <w:pPr>
+        <w:spacing w:line="360" w:lineRule="auto"/>
+        <w:jc w:val="both"/>
+        <w:rPr>
+          <w:rFonts w:ascii="Times New Roman" w:hAnsi="Times New Roman" w:cs="Times New Roman"/>
+        </w:rPr>
+      </w:pPr>
+    </w:p>
+    <w:p>
+      <w:pPr>
+        <w:spacing w:line="360" w:lineRule="auto"/>
+        <w:jc w:val="both"/>
+        <w:rPr>
+          <w:rFonts w:ascii="Times New Roman" w:hAnsi="Times New Roman" w:cs="Times New Roman"/>
+        </w:rPr>
+      </w:pPr>
+    </w:p>
+    <w:p>
+      <w:pPr>
+        <w:spacing w:line="360" w:lineRule="auto"/>
+        <w:jc w:val="both"/>
+        <w:rPr>
+          <w:rFonts w:ascii="Times New Roman" w:hAnsi="Times New Roman" w:cs="Times New Roman"/>
+        </w:rPr>
+      </w:pPr>
+    </w:p>
+    <w:p>
+      <w:pPr>
+        <w:spacing w:line="360" w:lineRule="auto"/>
+        <w:jc w:val="both"/>
+        <w:rPr>
+          <w:rFonts w:ascii="Times New Roman" w:hAnsi="Times New Roman" w:cs="Times New Roman"/>
+        </w:rPr>
+      </w:pPr>
+    </w:p>
+    <w:p>
+      <w:pPr>
+        <w:spacing w:line="360" w:lineRule="auto"/>
+        <w:jc w:val="both"/>
+        <w:rPr>
+          <w:rFonts w:ascii="Times New Roman" w:hAnsi="Times New Roman" w:cs="Times New Roman"/>
+        </w:rPr>
+      </w:pPr>
+    </w:p>
+    <w:p>
+      <w:pPr>
+        <w:spacing w:line="360" w:lineRule="auto"/>
+        <w:jc w:val="both"/>
+        <w:rPr>
+          <w:rFonts w:ascii="Times New Roman" w:hAnsi="Times New Roman" w:cs="Times New Roman"/>
+        </w:rPr>
+      </w:pPr>
+    </w:p>
+    <w:p>
+      <w:pPr>
+        <w:spacing w:line="360" w:lineRule="auto"/>
+        <w:jc w:val="both"/>
+        <w:rPr>
+          <w:rFonts w:ascii="Times New Roman" w:hAnsi="Times New Roman" w:cs="Times New Roman"/>
+        </w:rPr>
+      </w:pPr>
+    </w:p>
+    <w:p>
+      <w:pPr>
+        <w:spacing w:line="360" w:lineRule="auto"/>
+        <w:jc w:val="both"/>
+        <w:rPr>
+          <w:rFonts w:ascii="Times New Roman" w:hAnsi="Times New Roman" w:cs="Times New Roman"/>
+        </w:rPr>
+      </w:pPr>
+    </w:p>
+    <w:p>
+      <w:pPr>
+        <w:spacing w:line="360" w:lineRule="auto"/>
+        <w:jc w:val="both"/>
+        <w:rPr>
+          <w:rFonts w:ascii="Times New Roman" w:hAnsi="Times New Roman" w:cs="Times New Roman"/>
+        </w:rPr>
+      </w:pPr>
+    </w:p>
     <w:p>
       <w:pPr>
         <w:pStyle w:val="ListParagraph"/>
@@ -707,55 +4663,90 @@
           <w:ilvl w:val="0"/>
           <w:numId w:val="4"/>
         </w:numPr>
-        <w:rPr>
-          <w:lang w:val="en-US"/>
-        </w:rPr>
-      </w:pPr>
-      <w:r>
-        <w:rPr>
-          <w:lang w:val="en-US"/>
-        </w:rPr>
-        <w:t>Research plan</w:t>
-      </w:r>
-    </w:p>
-    <w:p>
-      <w:r>
-        <w:rPr>
+        <w:spacing w:line="360" w:lineRule="auto"/>
+        <w:ind w:left="0"/>
+        <w:jc w:val="both"/>
+        <w:rPr>
+          <w:rFonts w:ascii="Times New Roman" w:hAnsi="Times New Roman" w:cs="Times New Roman"/>
+          <w:lang w:val="en-US"/>
+        </w:rPr>
+      </w:pPr>
+      <w:r>
+        <w:rPr>
+          <w:rFonts w:ascii="Times New Roman" w:hAnsi="Times New Roman" w:cs="Times New Roman"/>
+          <w:lang w:val="en-US"/>
+        </w:rPr>
+        <w:t>Research schedule</w:t>
+      </w:r>
+    </w:p>
+    <w:p>
+      <w:pPr>
+        <w:spacing w:line="360" w:lineRule="auto"/>
+        <w:jc w:val="both"/>
+        <w:rPr>
+          <w:rFonts w:ascii="Times New Roman" w:hAnsi="Times New Roman" w:cs="Times New Roman"/>
+        </w:rPr>
+      </w:pPr>
+    </w:p>
+    <w:p>
+      <w:pPr>
+        <w:spacing w:line="360" w:lineRule="auto"/>
+        <w:jc w:val="both"/>
+        <w:rPr>
+          <w:rFonts w:ascii="Times New Roman" w:hAnsi="Times New Roman" w:cs="Times New Roman"/>
+        </w:rPr>
+      </w:pPr>
+      <w:r>
+        <w:rPr>
+          <w:rFonts w:ascii="Times New Roman" w:hAnsi="Times New Roman" w:cs="Times New Roman"/>
           <w:i/>
           <w:iCs/>
         </w:rPr>
-        <w:t>Forskningsplan: </w:t>
-      </w:r>
-      <w:r>
-        <w:t>En utförlig beskrivning av de material och metoder som används för att uppnå målsättningarna</w:t>
-      </w:r>
-    </w:p>
-    <w:p/>
-    <w:p/>
-    <w:p/>
-    <w:p/>
-    <w:p/>
-    <w:p/>
-    <w:p/>
-    <w:p/>
-    <w:p/>
-    <w:p/>
-    <w:p/>
-    <w:p/>
-    <w:p/>
-    <w:p/>
-    <w:p/>
-    <w:p/>
-    <w:p/>
-    <w:p/>
-    <w:p/>
-    <w:p/>
-    <w:p/>
-    <w:p/>
-    <w:p/>
-    <w:p/>
-    <w:p/>
-    <w:p/>
+        <w:t>Tidtabell: </w:t>
+      </w:r>
+      <w:r>
+        <w:rPr>
+          <w:rFonts w:ascii="Times New Roman" w:hAnsi="Times New Roman" w:cs="Times New Roman"/>
+        </w:rPr>
+        <w:t>Ett detaljerat schema över projektets tidtabell. Inkludera även det skriftliga avhandlingsarbetet.</w:t>
+      </w:r>
+    </w:p>
+    <w:p>
+      <w:pPr>
+        <w:spacing w:line="360" w:lineRule="auto"/>
+        <w:jc w:val="both"/>
+        <w:rPr>
+          <w:rFonts w:ascii="Times New Roman" w:hAnsi="Times New Roman" w:cs="Times New Roman"/>
+        </w:rPr>
+      </w:pPr>
+    </w:p>
+    <w:p>
+      <w:pPr>
+        <w:spacing w:line="360" w:lineRule="auto"/>
+        <w:jc w:val="both"/>
+        <w:rPr>
+          <w:rFonts w:ascii="Times New Roman" w:hAnsi="Times New Roman" w:cs="Times New Roman"/>
+        </w:rPr>
+      </w:pPr>
+    </w:p>
+    <w:p>
+      <w:pPr>
+        <w:spacing w:line="360" w:lineRule="auto"/>
+        <w:jc w:val="both"/>
+        <w:rPr>
+          <w:rFonts w:ascii="Times New Roman" w:hAnsi="Times New Roman" w:cs="Times New Roman"/>
+        </w:rPr>
+      </w:pPr>
+    </w:p>
+    <w:p>
+      <w:pPr>
+        <w:spacing w:line="360" w:lineRule="auto"/>
+        <w:jc w:val="both"/>
+        <w:rPr>
+          <w:rFonts w:ascii="Times New Roman" w:hAnsi="Times New Roman" w:cs="Times New Roman"/>
+        </w:rPr>
+      </w:pPr>
+    </w:p>
     <w:p>
       <w:pPr>
         <w:pStyle w:val="ListParagraph"/>
@@ -763,34 +4754,322 @@
           <w:ilvl w:val="0"/>
           <w:numId w:val="4"/>
         </w:numPr>
-        <w:rPr>
-          <w:lang w:val="en-US"/>
-        </w:rPr>
-      </w:pPr>
-      <w:r>
-        <w:rPr>
-          <w:lang w:val="en-US"/>
-        </w:rPr>
-        <w:t>Research schedule</w:t>
-      </w:r>
-    </w:p>
-    <w:p/>
-    <w:p>
-      <w:r>
-        <w:rPr>
+        <w:spacing w:line="360" w:lineRule="auto"/>
+        <w:ind w:left="0"/>
+        <w:jc w:val="both"/>
+        <w:rPr>
+          <w:rFonts w:ascii="Times New Roman" w:hAnsi="Times New Roman" w:cs="Times New Roman"/>
+          <w:lang w:val="en-US"/>
+        </w:rPr>
+      </w:pPr>
+      <w:r>
+        <w:rPr>
+          <w:rFonts w:ascii="Times New Roman" w:hAnsi="Times New Roman" w:cs="Times New Roman"/>
+          <w:lang w:val="en-US"/>
+        </w:rPr>
+        <w:t xml:space="preserve">Research </w:t>
+      </w:r>
+      <w:r>
+        <w:rPr>
+          <w:rFonts w:ascii="Times New Roman" w:hAnsi="Times New Roman" w:cs="Times New Roman"/>
+          <w:lang w:val="en-US"/>
+        </w:rPr>
+        <w:t>synopsis</w:t>
+      </w:r>
+    </w:p>
+    <w:p>
+      <w:pPr>
+        <w:spacing w:line="360" w:lineRule="auto"/>
+        <w:jc w:val="both"/>
+        <w:rPr>
+          <w:rFonts w:ascii="Times New Roman" w:hAnsi="Times New Roman" w:cs="Times New Roman"/>
+        </w:rPr>
+      </w:pPr>
+    </w:p>
+    <w:p>
+      <w:pPr>
+        <w:spacing w:line="360" w:lineRule="auto"/>
+        <w:jc w:val="both"/>
+        <w:rPr>
+          <w:rFonts w:ascii="Times New Roman" w:hAnsi="Times New Roman" w:cs="Times New Roman"/>
+        </w:rPr>
+      </w:pPr>
+    </w:p>
+    <w:p>
+      <w:pPr>
+        <w:spacing w:line="360" w:lineRule="auto"/>
+        <w:jc w:val="both"/>
+        <w:rPr>
+          <w:rFonts w:ascii="Times New Roman" w:hAnsi="Times New Roman" w:cs="Times New Roman"/>
+        </w:rPr>
+      </w:pPr>
+    </w:p>
+    <w:p>
+      <w:pPr>
+        <w:spacing w:line="360" w:lineRule="auto"/>
+        <w:jc w:val="both"/>
+        <w:rPr>
+          <w:rFonts w:ascii="Times New Roman" w:hAnsi="Times New Roman" w:cs="Times New Roman"/>
+        </w:rPr>
+      </w:pPr>
+    </w:p>
+    <w:p>
+      <w:pPr>
+        <w:spacing w:line="360" w:lineRule="auto"/>
+        <w:jc w:val="both"/>
+        <w:rPr>
+          <w:rFonts w:ascii="Times New Roman" w:hAnsi="Times New Roman" w:cs="Times New Roman"/>
+        </w:rPr>
+      </w:pPr>
+    </w:p>
+    <w:p>
+      <w:pPr>
+        <w:spacing w:line="360" w:lineRule="auto"/>
+        <w:jc w:val="both"/>
+        <w:rPr>
+          <w:rFonts w:ascii="Times New Roman" w:hAnsi="Times New Roman" w:cs="Times New Roman"/>
+        </w:rPr>
+      </w:pPr>
+    </w:p>
+    <w:p>
+      <w:pPr>
+        <w:spacing w:line="360" w:lineRule="auto"/>
+        <w:jc w:val="both"/>
+        <w:rPr>
+          <w:rFonts w:ascii="Times New Roman" w:hAnsi="Times New Roman" w:cs="Times New Roman"/>
+        </w:rPr>
+      </w:pPr>
+    </w:p>
+    <w:p>
+      <w:pPr>
+        <w:spacing w:line="360" w:lineRule="auto"/>
+        <w:jc w:val="both"/>
+        <w:rPr>
+          <w:rFonts w:ascii="Times New Roman" w:hAnsi="Times New Roman" w:cs="Times New Roman"/>
+        </w:rPr>
+      </w:pPr>
+    </w:p>
+    <w:p>
+      <w:pPr>
+        <w:spacing w:line="360" w:lineRule="auto"/>
+        <w:jc w:val="both"/>
+        <w:rPr>
+          <w:rFonts w:ascii="Times New Roman" w:hAnsi="Times New Roman" w:cs="Times New Roman"/>
+        </w:rPr>
+      </w:pPr>
+    </w:p>
+    <w:p>
+      <w:pPr>
+        <w:spacing w:line="360" w:lineRule="auto"/>
+        <w:jc w:val="both"/>
+        <w:rPr>
+          <w:rFonts w:ascii="Times New Roman" w:hAnsi="Times New Roman" w:cs="Times New Roman"/>
+        </w:rPr>
+      </w:pPr>
+    </w:p>
+    <w:p>
+      <w:pPr>
+        <w:spacing w:line="360" w:lineRule="auto"/>
+        <w:jc w:val="both"/>
+        <w:rPr>
+          <w:rFonts w:ascii="Times New Roman" w:hAnsi="Times New Roman" w:cs="Times New Roman"/>
+        </w:rPr>
+      </w:pPr>
+    </w:p>
+    <w:p>
+      <w:pPr>
+        <w:spacing w:line="360" w:lineRule="auto"/>
+        <w:jc w:val="both"/>
+        <w:rPr>
+          <w:rFonts w:ascii="Times New Roman" w:hAnsi="Times New Roman" w:cs="Times New Roman"/>
+        </w:rPr>
+      </w:pPr>
+      <w:r>
+        <w:rPr>
+          <w:rFonts w:ascii="Times New Roman" w:hAnsi="Times New Roman" w:cs="Times New Roman"/>
           <w:i/>
           <w:iCs/>
         </w:rPr>
-        <w:t>Tidtabell: </w:t>
-      </w:r>
-      <w:r>
-        <w:t>Ett detaljerat schema över projektets tidtabell. Inkludera även det skriftliga avhandlingsarbetet.</w:t>
-      </w:r>
-    </w:p>
-    <w:p/>
-    <w:p/>
-    <w:p/>
-    <w:p/>
+        <w:t>Sammanfattning: </w:t>
+      </w:r>
+      <w:r>
+        <w:rPr>
+          <w:rFonts w:ascii="Times New Roman" w:hAnsi="Times New Roman" w:cs="Times New Roman"/>
+        </w:rPr>
+        <w:t>En kort beskrivning av de förväntade resultaten samt betydelsen av dessa.</w:t>
+      </w:r>
+    </w:p>
+    <w:p>
+      <w:pPr>
+        <w:spacing w:line="360" w:lineRule="auto"/>
+        <w:jc w:val="both"/>
+        <w:rPr>
+          <w:rFonts w:ascii="Times New Roman" w:hAnsi="Times New Roman" w:cs="Times New Roman"/>
+        </w:rPr>
+      </w:pPr>
+    </w:p>
+    <w:p>
+      <w:pPr>
+        <w:spacing w:line="360" w:lineRule="auto"/>
+        <w:jc w:val="both"/>
+        <w:rPr>
+          <w:rFonts w:ascii="Times New Roman" w:hAnsi="Times New Roman" w:cs="Times New Roman"/>
+        </w:rPr>
+      </w:pPr>
+    </w:p>
+    <w:p>
+      <w:pPr>
+        <w:spacing w:line="360" w:lineRule="auto"/>
+        <w:jc w:val="both"/>
+        <w:rPr>
+          <w:rFonts w:ascii="Times New Roman" w:hAnsi="Times New Roman" w:cs="Times New Roman"/>
+        </w:rPr>
+      </w:pPr>
+    </w:p>
+    <w:p>
+      <w:pPr>
+        <w:spacing w:line="360" w:lineRule="auto"/>
+        <w:jc w:val="both"/>
+        <w:rPr>
+          <w:rFonts w:ascii="Times New Roman" w:hAnsi="Times New Roman" w:cs="Times New Roman"/>
+        </w:rPr>
+      </w:pPr>
+    </w:p>
+    <w:p>
+      <w:pPr>
+        <w:spacing w:line="360" w:lineRule="auto"/>
+        <w:jc w:val="both"/>
+        <w:rPr>
+          <w:rFonts w:ascii="Times New Roman" w:hAnsi="Times New Roman" w:cs="Times New Roman"/>
+        </w:rPr>
+      </w:pPr>
+    </w:p>
+    <w:p>
+      <w:pPr>
+        <w:spacing w:line="360" w:lineRule="auto"/>
+        <w:jc w:val="both"/>
+        <w:rPr>
+          <w:rFonts w:ascii="Times New Roman" w:hAnsi="Times New Roman" w:cs="Times New Roman"/>
+        </w:rPr>
+      </w:pPr>
+    </w:p>
+    <w:p>
+      <w:pPr>
+        <w:spacing w:line="360" w:lineRule="auto"/>
+        <w:jc w:val="both"/>
+        <w:rPr>
+          <w:rFonts w:ascii="Times New Roman" w:hAnsi="Times New Roman" w:cs="Times New Roman"/>
+        </w:rPr>
+      </w:pPr>
+    </w:p>
+    <w:p>
+      <w:pPr>
+        <w:spacing w:line="360" w:lineRule="auto"/>
+        <w:jc w:val="both"/>
+        <w:rPr>
+          <w:rFonts w:ascii="Times New Roman" w:hAnsi="Times New Roman" w:cs="Times New Roman"/>
+        </w:rPr>
+      </w:pPr>
+    </w:p>
+    <w:p>
+      <w:pPr>
+        <w:spacing w:line="360" w:lineRule="auto"/>
+        <w:jc w:val="both"/>
+        <w:rPr>
+          <w:rFonts w:ascii="Times New Roman" w:hAnsi="Times New Roman" w:cs="Times New Roman"/>
+        </w:rPr>
+      </w:pPr>
+    </w:p>
+    <w:p>
+      <w:pPr>
+        <w:spacing w:line="360" w:lineRule="auto"/>
+        <w:jc w:val="both"/>
+        <w:rPr>
+          <w:rFonts w:ascii="Times New Roman" w:hAnsi="Times New Roman" w:cs="Times New Roman"/>
+        </w:rPr>
+      </w:pPr>
+    </w:p>
+    <w:p>
+      <w:pPr>
+        <w:spacing w:line="360" w:lineRule="auto"/>
+        <w:jc w:val="both"/>
+        <w:rPr>
+          <w:rFonts w:ascii="Times New Roman" w:hAnsi="Times New Roman" w:cs="Times New Roman"/>
+        </w:rPr>
+      </w:pPr>
+    </w:p>
+    <w:p>
+      <w:pPr>
+        <w:spacing w:line="360" w:lineRule="auto"/>
+        <w:jc w:val="both"/>
+        <w:rPr>
+          <w:rFonts w:ascii="Times New Roman" w:hAnsi="Times New Roman" w:cs="Times New Roman"/>
+        </w:rPr>
+      </w:pPr>
+    </w:p>
+    <w:p>
+      <w:pPr>
+        <w:spacing w:line="360" w:lineRule="auto"/>
+        <w:jc w:val="both"/>
+        <w:rPr>
+          <w:rFonts w:ascii="Times New Roman" w:hAnsi="Times New Roman" w:cs="Times New Roman"/>
+        </w:rPr>
+      </w:pPr>
+    </w:p>
+    <w:p>
+      <w:pPr>
+        <w:spacing w:line="360" w:lineRule="auto"/>
+        <w:jc w:val="both"/>
+        <w:rPr>
+          <w:rFonts w:ascii="Times New Roman" w:hAnsi="Times New Roman" w:cs="Times New Roman"/>
+        </w:rPr>
+      </w:pPr>
+    </w:p>
+    <w:p>
+      <w:pPr>
+        <w:spacing w:line="360" w:lineRule="auto"/>
+        <w:jc w:val="both"/>
+        <w:rPr>
+          <w:rFonts w:ascii="Times New Roman" w:hAnsi="Times New Roman" w:cs="Times New Roman"/>
+        </w:rPr>
+      </w:pPr>
+    </w:p>
+    <w:p>
+      <w:pPr>
+        <w:spacing w:line="360" w:lineRule="auto"/>
+        <w:jc w:val="both"/>
+        <w:rPr>
+          <w:rFonts w:ascii="Times New Roman" w:hAnsi="Times New Roman" w:cs="Times New Roman"/>
+        </w:rPr>
+      </w:pPr>
+    </w:p>
+    <w:p>
+      <w:pPr>
+        <w:spacing w:line="360" w:lineRule="auto"/>
+        <w:jc w:val="both"/>
+        <w:rPr>
+          <w:rFonts w:ascii="Times New Roman" w:hAnsi="Times New Roman" w:cs="Times New Roman"/>
+        </w:rPr>
+      </w:pPr>
+    </w:p>
+    <w:p>
+      <w:pPr>
+        <w:spacing w:line="360" w:lineRule="auto"/>
+        <w:jc w:val="both"/>
+        <w:rPr>
+          <w:rFonts w:ascii="Times New Roman" w:hAnsi="Times New Roman" w:cs="Times New Roman"/>
+        </w:rPr>
+      </w:pPr>
+    </w:p>
+    <w:p>
+      <w:pPr>
+        <w:spacing w:line="360" w:lineRule="auto"/>
+        <w:jc w:val="both"/>
+        <w:rPr>
+          <w:rFonts w:ascii="Times New Roman" w:hAnsi="Times New Roman" w:cs="Times New Roman"/>
+        </w:rPr>
+      </w:pPr>
+    </w:p>
     <w:p>
       <w:pPr>
         <w:pStyle w:val="ListParagraph"/>
@@ -798,138 +5077,316 @@
           <w:ilvl w:val="0"/>
           <w:numId w:val="4"/>
         </w:numPr>
-        <w:rPr>
-          <w:lang w:val="en-US"/>
-        </w:rPr>
-      </w:pPr>
-      <w:r>
-        <w:rPr>
-          <w:lang w:val="en-US"/>
-        </w:rPr>
-        <w:lastRenderedPageBreak/>
-        <w:t xml:space="preserve">Research </w:t>
-      </w:r>
-      <w:r>
-        <w:rPr>
-          <w:lang w:val="en-US"/>
-        </w:rPr>
-        <w:t>synopsis</w:t>
-      </w:r>
-    </w:p>
-    <w:p/>
-    <w:p/>
-    <w:p/>
-    <w:p/>
-    <w:p/>
-    <w:p/>
-    <w:p/>
-    <w:p/>
-    <w:p/>
-    <w:p/>
-    <w:p/>
-    <w:p>
-      <w:r>
-        <w:rPr>
+        <w:spacing w:line="360" w:lineRule="auto"/>
+        <w:ind w:left="0"/>
+        <w:jc w:val="both"/>
+        <w:rPr>
+          <w:rFonts w:ascii="Times New Roman" w:hAnsi="Times New Roman" w:cs="Times New Roman"/>
+          <w:lang w:val="en-US"/>
+        </w:rPr>
+      </w:pPr>
+      <w:r>
+        <w:rPr>
+          <w:rFonts w:ascii="Times New Roman" w:hAnsi="Times New Roman" w:cs="Times New Roman"/>
+          <w:lang w:val="en-US"/>
+        </w:rPr>
+        <w:t>References</w:t>
+      </w:r>
+    </w:p>
+    <w:p>
+      <w:pPr>
+        <w:spacing w:line="360" w:lineRule="auto"/>
+        <w:jc w:val="both"/>
+        <w:rPr>
+          <w:rFonts w:ascii="Times New Roman" w:hAnsi="Times New Roman" w:cs="Times New Roman"/>
+        </w:rPr>
+      </w:pPr>
+    </w:p>
+    <w:p>
+      <w:pPr>
+        <w:spacing w:line="360" w:lineRule="auto"/>
+        <w:jc w:val="both"/>
+        <w:rPr>
+          <w:rFonts w:ascii="Times New Roman" w:hAnsi="Times New Roman" w:cs="Times New Roman"/>
+        </w:rPr>
+      </w:pPr>
+    </w:p>
+    <w:p>
+      <w:pPr>
+        <w:spacing w:line="360" w:lineRule="auto"/>
+        <w:jc w:val="both"/>
+        <w:rPr>
+          <w:rFonts w:ascii="Times New Roman" w:hAnsi="Times New Roman" w:cs="Times New Roman"/>
+        </w:rPr>
+      </w:pPr>
+    </w:p>
+    <w:p>
+      <w:pPr>
+        <w:spacing w:line="360" w:lineRule="auto"/>
+        <w:jc w:val="both"/>
+        <w:rPr>
+          <w:rFonts w:ascii="Times New Roman" w:hAnsi="Times New Roman" w:cs="Times New Roman"/>
+        </w:rPr>
+      </w:pPr>
+    </w:p>
+    <w:p>
+      <w:pPr>
+        <w:spacing w:line="360" w:lineRule="auto"/>
+        <w:jc w:val="both"/>
+        <w:rPr>
+          <w:rFonts w:ascii="Times New Roman" w:hAnsi="Times New Roman" w:cs="Times New Roman"/>
+        </w:rPr>
+      </w:pPr>
+    </w:p>
+    <w:p>
+      <w:pPr>
+        <w:spacing w:line="360" w:lineRule="auto"/>
+        <w:jc w:val="both"/>
+        <w:rPr>
+          <w:rFonts w:ascii="Times New Roman" w:hAnsi="Times New Roman" w:cs="Times New Roman"/>
+        </w:rPr>
+      </w:pPr>
+    </w:p>
+    <w:p>
+      <w:pPr>
+        <w:spacing w:line="360" w:lineRule="auto"/>
+        <w:jc w:val="both"/>
+        <w:rPr>
+          <w:rFonts w:ascii="Times New Roman" w:hAnsi="Times New Roman" w:cs="Times New Roman"/>
+        </w:rPr>
+      </w:pPr>
+    </w:p>
+    <w:p>
+      <w:pPr>
+        <w:spacing w:line="360" w:lineRule="auto"/>
+        <w:jc w:val="both"/>
+        <w:rPr>
+          <w:rFonts w:ascii="Times New Roman" w:hAnsi="Times New Roman" w:cs="Times New Roman"/>
+        </w:rPr>
+      </w:pPr>
+    </w:p>
+    <w:p>
+      <w:pPr>
+        <w:spacing w:line="360" w:lineRule="auto"/>
+        <w:jc w:val="both"/>
+        <w:rPr>
+          <w:rFonts w:ascii="Times New Roman" w:hAnsi="Times New Roman" w:cs="Times New Roman"/>
+        </w:rPr>
+      </w:pPr>
+    </w:p>
+    <w:p>
+      <w:pPr>
+        <w:spacing w:line="360" w:lineRule="auto"/>
+        <w:jc w:val="both"/>
+        <w:rPr>
+          <w:rFonts w:ascii="Times New Roman" w:hAnsi="Times New Roman" w:cs="Times New Roman"/>
+        </w:rPr>
+      </w:pPr>
+    </w:p>
+    <w:p>
+      <w:pPr>
+        <w:spacing w:line="360" w:lineRule="auto"/>
+        <w:jc w:val="both"/>
+        <w:rPr>
+          <w:rFonts w:ascii="Times New Roman" w:hAnsi="Times New Roman" w:cs="Times New Roman"/>
+        </w:rPr>
+      </w:pPr>
+      <w:r>
+        <w:rPr>
+          <w:rFonts w:ascii="Times New Roman" w:hAnsi="Times New Roman" w:cs="Times New Roman"/>
           <w:i/>
           <w:iCs/>
         </w:rPr>
-        <w:t>Sammanfattning: </w:t>
-      </w:r>
-      <w:r>
-        <w:t>En kort beskrivning av de förväntade resultaten samt betydelsen av dessa.</w:t>
-      </w:r>
-    </w:p>
-    <w:p/>
-    <w:p/>
-    <w:p/>
-    <w:p/>
-    <w:p/>
-    <w:p/>
-    <w:p/>
-    <w:p/>
-    <w:p/>
-    <w:p/>
-    <w:p/>
-    <w:p/>
-    <w:p/>
-    <w:p/>
-    <w:p/>
-    <w:p/>
-    <w:p/>
-    <w:p/>
-    <w:p/>
-    <w:p>
-      <w:pPr>
-        <w:pStyle w:val="ListParagraph"/>
-        <w:numPr>
-          <w:ilvl w:val="0"/>
-          <w:numId w:val="4"/>
-        </w:numPr>
-        <w:rPr>
-          <w:lang w:val="en-US"/>
-        </w:rPr>
-      </w:pPr>
-      <w:r>
-        <w:rPr>
-          <w:lang w:val="en-US"/>
-        </w:rPr>
-        <w:t>References</w:t>
-      </w:r>
-    </w:p>
-    <w:p/>
-    <w:p/>
-    <w:p/>
-    <w:p/>
-    <w:p/>
-    <w:p/>
-    <w:p/>
-    <w:p/>
-    <w:p/>
-    <w:p/>
-    <w:p>
-      <w:r>
-        <w:rPr>
-          <w:i/>
-          <w:iCs/>
-        </w:rPr>
         <w:t>Litteraturförteckning: </w:t>
       </w:r>
       <w:r>
+        <w:rPr>
+          <w:rFonts w:ascii="Times New Roman" w:hAnsi="Times New Roman" w:cs="Times New Roman"/>
+        </w:rPr>
         <w:t>En komplett lista över publikationer som citerats</w:t>
       </w:r>
     </w:p>
-    <w:p/>
-    <w:p/>
-    <w:p/>
-    <w:p/>
-    <w:p/>
-    <w:p/>
-    <w:p/>
-    <w:p/>
-    <w:p/>
-    <w:p/>
-    <w:p/>
-    <w:p/>
-    <w:p/>
-    <w:p/>
-    <w:p/>
-    <w:p/>
-    <w:p/>
-    <w:p/>
-    <w:p>
-      <w:pPr>
-        <w:rPr>
-          <w:lang w:val="en-US"/>
-        </w:rPr>
-      </w:pPr>
-      <w:r>
-        <w:lastRenderedPageBreak/>
+    <w:p>
+      <w:pPr>
+        <w:spacing w:line="360" w:lineRule="auto"/>
+        <w:jc w:val="both"/>
+        <w:rPr>
+          <w:rFonts w:ascii="Times New Roman" w:hAnsi="Times New Roman" w:cs="Times New Roman"/>
+        </w:rPr>
+      </w:pPr>
+    </w:p>
+    <w:p>
+      <w:pPr>
+        <w:spacing w:line="360" w:lineRule="auto"/>
+        <w:jc w:val="both"/>
+        <w:rPr>
+          <w:rFonts w:ascii="Times New Roman" w:hAnsi="Times New Roman" w:cs="Times New Roman"/>
+        </w:rPr>
+      </w:pPr>
+    </w:p>
+    <w:p>
+      <w:pPr>
+        <w:spacing w:line="360" w:lineRule="auto"/>
+        <w:jc w:val="both"/>
+        <w:rPr>
+          <w:rFonts w:ascii="Times New Roman" w:hAnsi="Times New Roman" w:cs="Times New Roman"/>
+        </w:rPr>
+      </w:pPr>
+    </w:p>
+    <w:p>
+      <w:pPr>
+        <w:spacing w:line="360" w:lineRule="auto"/>
+        <w:jc w:val="both"/>
+        <w:rPr>
+          <w:rFonts w:ascii="Times New Roman" w:hAnsi="Times New Roman" w:cs="Times New Roman"/>
+        </w:rPr>
+      </w:pPr>
+    </w:p>
+    <w:p>
+      <w:pPr>
+        <w:spacing w:line="360" w:lineRule="auto"/>
+        <w:jc w:val="both"/>
+        <w:rPr>
+          <w:rFonts w:ascii="Times New Roman" w:hAnsi="Times New Roman" w:cs="Times New Roman"/>
+        </w:rPr>
+      </w:pPr>
+    </w:p>
+    <w:p>
+      <w:pPr>
+        <w:spacing w:line="360" w:lineRule="auto"/>
+        <w:jc w:val="both"/>
+        <w:rPr>
+          <w:rFonts w:ascii="Times New Roman" w:hAnsi="Times New Roman" w:cs="Times New Roman"/>
+        </w:rPr>
+      </w:pPr>
+    </w:p>
+    <w:p>
+      <w:pPr>
+        <w:spacing w:line="360" w:lineRule="auto"/>
+        <w:jc w:val="both"/>
+        <w:rPr>
+          <w:rFonts w:ascii="Times New Roman" w:hAnsi="Times New Roman" w:cs="Times New Roman"/>
+        </w:rPr>
+      </w:pPr>
+    </w:p>
+    <w:p>
+      <w:pPr>
+        <w:spacing w:line="360" w:lineRule="auto"/>
+        <w:jc w:val="both"/>
+        <w:rPr>
+          <w:rFonts w:ascii="Times New Roman" w:hAnsi="Times New Roman" w:cs="Times New Roman"/>
+        </w:rPr>
+      </w:pPr>
+    </w:p>
+    <w:p>
+      <w:pPr>
+        <w:spacing w:line="360" w:lineRule="auto"/>
+        <w:jc w:val="both"/>
+        <w:rPr>
+          <w:rFonts w:ascii="Times New Roman" w:hAnsi="Times New Roman" w:cs="Times New Roman"/>
+        </w:rPr>
+      </w:pPr>
+    </w:p>
+    <w:p>
+      <w:pPr>
+        <w:spacing w:line="360" w:lineRule="auto"/>
+        <w:jc w:val="both"/>
+        <w:rPr>
+          <w:rFonts w:ascii="Times New Roman" w:hAnsi="Times New Roman" w:cs="Times New Roman"/>
+        </w:rPr>
+      </w:pPr>
+    </w:p>
+    <w:p>
+      <w:pPr>
+        <w:spacing w:line="360" w:lineRule="auto"/>
+        <w:jc w:val="both"/>
+        <w:rPr>
+          <w:rFonts w:ascii="Times New Roman" w:hAnsi="Times New Roman" w:cs="Times New Roman"/>
+        </w:rPr>
+      </w:pPr>
+    </w:p>
+    <w:p>
+      <w:pPr>
+        <w:spacing w:line="360" w:lineRule="auto"/>
+        <w:jc w:val="both"/>
+        <w:rPr>
+          <w:rFonts w:ascii="Times New Roman" w:hAnsi="Times New Roman" w:cs="Times New Roman"/>
+        </w:rPr>
+      </w:pPr>
+    </w:p>
+    <w:p>
+      <w:pPr>
+        <w:spacing w:line="360" w:lineRule="auto"/>
+        <w:jc w:val="both"/>
+        <w:rPr>
+          <w:rFonts w:ascii="Times New Roman" w:hAnsi="Times New Roman" w:cs="Times New Roman"/>
+        </w:rPr>
+      </w:pPr>
+    </w:p>
+    <w:p>
+      <w:pPr>
+        <w:spacing w:line="360" w:lineRule="auto"/>
+        <w:jc w:val="both"/>
+        <w:rPr>
+          <w:rFonts w:ascii="Times New Roman" w:hAnsi="Times New Roman" w:cs="Times New Roman"/>
+        </w:rPr>
+      </w:pPr>
+    </w:p>
+    <w:p>
+      <w:pPr>
+        <w:spacing w:line="360" w:lineRule="auto"/>
+        <w:jc w:val="both"/>
+        <w:rPr>
+          <w:rFonts w:ascii="Times New Roman" w:hAnsi="Times New Roman" w:cs="Times New Roman"/>
+        </w:rPr>
+      </w:pPr>
+    </w:p>
+    <w:p>
+      <w:pPr>
+        <w:spacing w:line="360" w:lineRule="auto"/>
+        <w:jc w:val="both"/>
+        <w:rPr>
+          <w:rFonts w:ascii="Times New Roman" w:hAnsi="Times New Roman" w:cs="Times New Roman"/>
+        </w:rPr>
+      </w:pPr>
+    </w:p>
+    <w:p>
+      <w:pPr>
+        <w:spacing w:line="360" w:lineRule="auto"/>
+        <w:jc w:val="both"/>
+        <w:rPr>
+          <w:rFonts w:ascii="Times New Roman" w:hAnsi="Times New Roman" w:cs="Times New Roman"/>
+        </w:rPr>
+      </w:pPr>
+    </w:p>
+    <w:p>
+      <w:pPr>
+        <w:spacing w:line="360" w:lineRule="auto"/>
+        <w:jc w:val="both"/>
+        <w:rPr>
+          <w:rFonts w:ascii="Times New Roman" w:hAnsi="Times New Roman" w:cs="Times New Roman"/>
+        </w:rPr>
+      </w:pPr>
+    </w:p>
+    <w:p>
+      <w:pPr>
+        <w:spacing w:line="360" w:lineRule="auto"/>
+        <w:jc w:val="both"/>
+        <w:rPr>
+          <w:rFonts w:ascii="Times New Roman" w:hAnsi="Times New Roman" w:cs="Times New Roman"/>
+          <w:lang w:val="en-US"/>
+        </w:rPr>
+      </w:pPr>
+      <w:r>
+        <w:rPr>
+          <w:rFonts w:ascii="Times New Roman" w:hAnsi="Times New Roman" w:cs="Times New Roman"/>
+        </w:rPr>
         <w:t>Textdelen av forskningsplanen skall vara skriven med 1,5 radavstånd, med 12 pt skrift (Times New Roman eller motsvarande), den vänstra marginalen skall vara 4 cm bred och den högra marginalen 2,54 cm och sidorna justerade. Figurtexter kan med fördel skrivas med mindre font så som 10 pt (Times New Roman eller motsvarande). En lämplig längd på forskningsplan kan vara 10-15 sidor, men det finns inga specifika krav på längden; kom ihåg att en välskriven forskningsplan är till stor hjälp vid skrivandet av självaste pro gradu-avhandlingen.</w:t>
       </w:r>
     </w:p>
     <w:sectPr>
       <w:pgSz w:w="11906" w:h="16838"/>
-      <w:pgMar w:top="1440" w:right="1440" w:bottom="1440" w:left="1440" w:header="708" w:footer="708" w:gutter="0"/>
+      <w:pgMar w:top="1440" w:right="1440" w:bottom="1440" w:left="2268" w:header="709" w:footer="709" w:gutter="0"/>
       <w:cols w:space="708"/>
       <w:docGrid w:linePitch="360"/>
     </w:sectPr>
@@ -1029,6 +5486,319 @@
     </w:lvl>
   </w:abstractNum>
   <w:abstractNum w:abstractNumId="1" w15:restartNumberingAfterBreak="0">
+    <w:nsid w:val="249A6693"/>
+    <w:multiLevelType w:val="hybridMultilevel"/>
+    <w:tmpl w:val="6BEC983C"/>
+    <w:lvl w:ilvl="0" w:tplc="453A20C4">
+      <w:numFmt w:val="bullet"/>
+      <w:lvlText w:val="-"/>
+      <w:lvlJc w:val="left"/>
+      <w:pPr>
+        <w:ind w:left="720" w:hanging="360"/>
+      </w:pPr>
+      <w:rPr>
+        <w:rFonts w:ascii="Times New Roman" w:eastAsiaTheme="minorHAnsi" w:hAnsi="Times New Roman" w:cs="Times New Roman" w:hint="default"/>
+      </w:rPr>
+    </w:lvl>
+    <w:lvl w:ilvl="1" w:tplc="20000003" w:tentative="1">
+      <w:start w:val="1"/>
+      <w:numFmt w:val="bullet"/>
+      <w:lvlText w:val="o"/>
+      <w:lvlJc w:val="left"/>
+      <w:pPr>
+        <w:ind w:left="1440" w:hanging="360"/>
+      </w:pPr>
+      <w:rPr>
+        <w:rFonts w:ascii="Courier New" w:hAnsi="Courier New" w:cs="Courier New" w:hint="default"/>
+      </w:rPr>
+    </w:lvl>
+    <w:lvl w:ilvl="2" w:tplc="20000005" w:tentative="1">
+      <w:start w:val="1"/>
+      <w:numFmt w:val="bullet"/>
+      <w:lvlText w:val=""/>
+      <w:lvlJc w:val="left"/>
+      <w:pPr>
+        <w:ind w:left="2160" w:hanging="360"/>
+      </w:pPr>
+      <w:rPr>
+        <w:rFonts w:ascii="Wingdings" w:hAnsi="Wingdings" w:hint="default"/>
+      </w:rPr>
+    </w:lvl>
+    <w:lvl w:ilvl="3" w:tplc="20000001" w:tentative="1">
+      <w:start w:val="1"/>
+      <w:numFmt w:val="bullet"/>
+      <w:lvlText w:val=""/>
+      <w:lvlJc w:val="left"/>
+      <w:pPr>
+        <w:ind w:left="2880" w:hanging="360"/>
+      </w:pPr>
+      <w:rPr>
+        <w:rFonts w:ascii="Symbol" w:hAnsi="Symbol" w:hint="default"/>
+      </w:rPr>
+    </w:lvl>
+    <w:lvl w:ilvl="4" w:tplc="20000003" w:tentative="1">
+      <w:start w:val="1"/>
+      <w:numFmt w:val="bullet"/>
+      <w:lvlText w:val="o"/>
+      <w:lvlJc w:val="left"/>
+      <w:pPr>
+        <w:ind w:left="3600" w:hanging="360"/>
+      </w:pPr>
+      <w:rPr>
+        <w:rFonts w:ascii="Courier New" w:hAnsi="Courier New" w:cs="Courier New" w:hint="default"/>
+      </w:rPr>
+    </w:lvl>
+    <w:lvl w:ilvl="5" w:tplc="20000005" w:tentative="1">
+      <w:start w:val="1"/>
+      <w:numFmt w:val="bullet"/>
+      <w:lvlText w:val=""/>
+      <w:lvlJc w:val="left"/>
+      <w:pPr>
+        <w:ind w:left="4320" w:hanging="360"/>
+      </w:pPr>
+      <w:rPr>
+        <w:rFonts w:ascii="Wingdings" w:hAnsi="Wingdings" w:hint="default"/>
+      </w:rPr>
+    </w:lvl>
+    <w:lvl w:ilvl="6" w:tplc="20000001" w:tentative="1">
+      <w:start w:val="1"/>
+      <w:numFmt w:val="bullet"/>
+      <w:lvlText w:val=""/>
+      <w:lvlJc w:val="left"/>
+      <w:pPr>
+        <w:ind w:left="5040" w:hanging="360"/>
+      </w:pPr>
+      <w:rPr>
+        <w:rFonts w:ascii="Symbol" w:hAnsi="Symbol" w:hint="default"/>
+      </w:rPr>
+    </w:lvl>
+    <w:lvl w:ilvl="7" w:tplc="20000003" w:tentative="1">
+      <w:start w:val="1"/>
+      <w:numFmt w:val="bullet"/>
+      <w:lvlText w:val="o"/>
+      <w:lvlJc w:val="left"/>
+      <w:pPr>
+        <w:ind w:left="5760" w:hanging="360"/>
+      </w:pPr>
+      <w:rPr>
+        <w:rFonts w:ascii="Courier New" w:hAnsi="Courier New" w:cs="Courier New" w:hint="default"/>
+      </w:rPr>
+    </w:lvl>
+    <w:lvl w:ilvl="8" w:tplc="20000005" w:tentative="1">
+      <w:start w:val="1"/>
+      <w:numFmt w:val="bullet"/>
+      <w:lvlText w:val=""/>
+      <w:lvlJc w:val="left"/>
+      <w:pPr>
+        <w:ind w:left="6480" w:hanging="360"/>
+      </w:pPr>
+      <w:rPr>
+        <w:rFonts w:ascii="Wingdings" w:hAnsi="Wingdings" w:hint="default"/>
+      </w:rPr>
+    </w:lvl>
+  </w:abstractNum>
+  <w:abstractNum w:abstractNumId="2" w15:restartNumberingAfterBreak="0">
+    <w:nsid w:val="314200F1"/>
+    <w:multiLevelType w:val="hybridMultilevel"/>
+    <w:tmpl w:val="07ACB6B2"/>
+    <w:lvl w:ilvl="0" w:tplc="2000000F">
+      <w:start w:val="1"/>
+      <w:numFmt w:val="decimal"/>
+      <w:lvlText w:val="%1."/>
+      <w:lvlJc w:val="left"/>
+      <w:pPr>
+        <w:ind w:left="720" w:hanging="360"/>
+      </w:pPr>
+      <w:rPr>
+        <w:rFonts w:hint="default"/>
+      </w:rPr>
+    </w:lvl>
+    <w:lvl w:ilvl="1" w:tplc="20000019" w:tentative="1">
+      <w:start w:val="1"/>
+      <w:numFmt w:val="lowerLetter"/>
+      <w:lvlText w:val="%2."/>
+      <w:lvlJc w:val="left"/>
+      <w:pPr>
+        <w:ind w:left="1440" w:hanging="360"/>
+      </w:pPr>
+    </w:lvl>
+    <w:lvl w:ilvl="2" w:tplc="2000001B" w:tentative="1">
+      <w:start w:val="1"/>
+      <w:numFmt w:val="lowerRoman"/>
+      <w:lvlText w:val="%3."/>
+      <w:lvlJc w:val="right"/>
+      <w:pPr>
+        <w:ind w:left="2160" w:hanging="180"/>
+      </w:pPr>
+    </w:lvl>
+    <w:lvl w:ilvl="3" w:tplc="2000000F" w:tentative="1">
+      <w:start w:val="1"/>
+      <w:numFmt w:val="decimal"/>
+      <w:lvlText w:val="%4."/>
+      <w:lvlJc w:val="left"/>
+      <w:pPr>
+        <w:ind w:left="2880" w:hanging="360"/>
+      </w:pPr>
+    </w:lvl>
+    <w:lvl w:ilvl="4" w:tplc="20000019" w:tentative="1">
+      <w:start w:val="1"/>
+      <w:numFmt w:val="lowerLetter"/>
+      <w:lvlText w:val="%5."/>
+      <w:lvlJc w:val="left"/>
+      <w:pPr>
+        <w:ind w:left="3600" w:hanging="360"/>
+      </w:pPr>
+    </w:lvl>
+    <w:lvl w:ilvl="5" w:tplc="2000001B" w:tentative="1">
+      <w:start w:val="1"/>
+      <w:numFmt w:val="lowerRoman"/>
+      <w:lvlText w:val="%6."/>
+      <w:lvlJc w:val="right"/>
+      <w:pPr>
+        <w:ind w:left="4320" w:hanging="180"/>
+      </w:pPr>
+    </w:lvl>
+    <w:lvl w:ilvl="6" w:tplc="2000000F" w:tentative="1">
+      <w:start w:val="1"/>
+      <w:numFmt w:val="decimal"/>
+      <w:lvlText w:val="%7."/>
+      <w:lvlJc w:val="left"/>
+      <w:pPr>
+        <w:ind w:left="5040" w:hanging="360"/>
+      </w:pPr>
+    </w:lvl>
+    <w:lvl w:ilvl="7" w:tplc="20000019" w:tentative="1">
+      <w:start w:val="1"/>
+      <w:numFmt w:val="lowerLetter"/>
+      <w:lvlText w:val="%8."/>
+      <w:lvlJc w:val="left"/>
+      <w:pPr>
+        <w:ind w:left="5760" w:hanging="360"/>
+      </w:pPr>
+    </w:lvl>
+    <w:lvl w:ilvl="8" w:tplc="2000001B" w:tentative="1">
+      <w:start w:val="1"/>
+      <w:numFmt w:val="lowerRoman"/>
+      <w:lvlText w:val="%9."/>
+      <w:lvlJc w:val="right"/>
+      <w:pPr>
+        <w:ind w:left="6480" w:hanging="180"/>
+      </w:pPr>
+    </w:lvl>
+  </w:abstractNum>
+  <w:abstractNum w:abstractNumId="3" w15:restartNumberingAfterBreak="0">
+    <w:nsid w:val="3FA02495"/>
+    <w:multiLevelType w:val="hybridMultilevel"/>
+    <w:tmpl w:val="7460069A"/>
+    <w:lvl w:ilvl="0" w:tplc="636CA410">
+      <w:numFmt w:val="bullet"/>
+      <w:lvlText w:val="-"/>
+      <w:lvlJc w:val="left"/>
+      <w:pPr>
+        <w:ind w:left="720" w:hanging="360"/>
+      </w:pPr>
+      <w:rPr>
+        <w:rFonts w:ascii="Times New Roman" w:eastAsiaTheme="minorHAnsi" w:hAnsi="Times New Roman" w:cs="Times New Roman" w:hint="default"/>
+      </w:rPr>
+    </w:lvl>
+    <w:lvl w:ilvl="1" w:tplc="20000003" w:tentative="1">
+      <w:start w:val="1"/>
+      <w:numFmt w:val="bullet"/>
+      <w:lvlText w:val="o"/>
+      <w:lvlJc w:val="left"/>
+      <w:pPr>
+        <w:ind w:left="1440" w:hanging="360"/>
+      </w:pPr>
+      <w:rPr>
+        <w:rFonts w:ascii="Courier New" w:hAnsi="Courier New" w:cs="Courier New" w:hint="default"/>
+      </w:rPr>
+    </w:lvl>
+    <w:lvl w:ilvl="2" w:tplc="20000005" w:tentative="1">
+      <w:start w:val="1"/>
+      <w:numFmt w:val="bullet"/>
+      <w:lvlText w:val=""/>
+      <w:lvlJc w:val="left"/>
+      <w:pPr>
+        <w:ind w:left="2160" w:hanging="360"/>
+      </w:pPr>
+      <w:rPr>
+        <w:rFonts w:ascii="Wingdings" w:hAnsi="Wingdings" w:hint="default"/>
+      </w:rPr>
+    </w:lvl>
+    <w:lvl w:ilvl="3" w:tplc="20000001" w:tentative="1">
+      <w:start w:val="1"/>
+      <w:numFmt w:val="bullet"/>
+      <w:lvlText w:val=""/>
+      <w:lvlJc w:val="left"/>
+      <w:pPr>
+        <w:ind w:left="2880" w:hanging="360"/>
+      </w:pPr>
+      <w:rPr>
+        <w:rFonts w:ascii="Symbol" w:hAnsi="Symbol" w:hint="default"/>
+      </w:rPr>
+    </w:lvl>
+    <w:lvl w:ilvl="4" w:tplc="20000003" w:tentative="1">
+      <w:start w:val="1"/>
+      <w:numFmt w:val="bullet"/>
+      <w:lvlText w:val="o"/>
+      <w:lvlJc w:val="left"/>
+      <w:pPr>
+        <w:ind w:left="3600" w:hanging="360"/>
+      </w:pPr>
+      <w:rPr>
+        <w:rFonts w:ascii="Courier New" w:hAnsi="Courier New" w:cs="Courier New" w:hint="default"/>
+      </w:rPr>
+    </w:lvl>
+    <w:lvl w:ilvl="5" w:tplc="20000005" w:tentative="1">
+      <w:start w:val="1"/>
+      <w:numFmt w:val="bullet"/>
+      <w:lvlText w:val=""/>
+      <w:lvlJc w:val="left"/>
+      <w:pPr>
+        <w:ind w:left="4320" w:hanging="360"/>
+      </w:pPr>
+      <w:rPr>
+        <w:rFonts w:ascii="Wingdings" w:hAnsi="Wingdings" w:hint="default"/>
+      </w:rPr>
+    </w:lvl>
+    <w:lvl w:ilvl="6" w:tplc="20000001" w:tentative="1">
+      <w:start w:val="1"/>
+      <w:numFmt w:val="bullet"/>
+      <w:lvlText w:val=""/>
+      <w:lvlJc w:val="left"/>
+      <w:pPr>
+        <w:ind w:left="5040" w:hanging="360"/>
+      </w:pPr>
+      <w:rPr>
+        <w:rFonts w:ascii="Symbol" w:hAnsi="Symbol" w:hint="default"/>
+      </w:rPr>
+    </w:lvl>
+    <w:lvl w:ilvl="7" w:tplc="20000003" w:tentative="1">
+      <w:start w:val="1"/>
+      <w:numFmt w:val="bullet"/>
+      <w:lvlText w:val="o"/>
+      <w:lvlJc w:val="left"/>
+      <w:pPr>
+        <w:ind w:left="5760" w:hanging="360"/>
+      </w:pPr>
+      <w:rPr>
+        <w:rFonts w:ascii="Courier New" w:hAnsi="Courier New" w:cs="Courier New" w:hint="default"/>
+      </w:rPr>
+    </w:lvl>
+    <w:lvl w:ilvl="8" w:tplc="20000005" w:tentative="1">
+      <w:start w:val="1"/>
+      <w:numFmt w:val="bullet"/>
+      <w:lvlText w:val=""/>
+      <w:lvlJc w:val="left"/>
+      <w:pPr>
+        <w:ind w:left="6480" w:hanging="360"/>
+      </w:pPr>
+      <w:rPr>
+        <w:rFonts w:ascii="Wingdings" w:hAnsi="Wingdings" w:hint="default"/>
+      </w:rPr>
+    </w:lvl>
+  </w:abstractNum>
+  <w:abstractNum w:abstractNumId="4" w15:restartNumberingAfterBreak="0">
     <w:nsid w:val="40E02361"/>
     <w:multiLevelType w:val="hybridMultilevel"/>
     <w:tmpl w:val="993043F6"/>
@@ -1117,7 +5887,7 @@
       </w:pPr>
     </w:lvl>
   </w:abstractNum>
-  <w:abstractNum w:abstractNumId="2" w15:restartNumberingAfterBreak="0">
+  <w:abstractNum w:abstractNumId="5" w15:restartNumberingAfterBreak="0">
     <w:nsid w:val="51432D25"/>
     <w:multiLevelType w:val="hybridMultilevel"/>
     <w:tmpl w:val="C7B4F91E"/>
@@ -1206,7 +5976,96 @@
       </w:pPr>
     </w:lvl>
   </w:abstractNum>
-  <w:abstractNum w:abstractNumId="3" w15:restartNumberingAfterBreak="0">
+  <w:abstractNum w:abstractNumId="6" w15:restartNumberingAfterBreak="0">
+    <w:nsid w:val="57453B80"/>
+    <w:multiLevelType w:val="hybridMultilevel"/>
+    <w:tmpl w:val="E662DDE2"/>
+    <w:lvl w:ilvl="0" w:tplc="2000000F">
+      <w:start w:val="1"/>
+      <w:numFmt w:val="decimal"/>
+      <w:lvlText w:val="%1."/>
+      <w:lvlJc w:val="left"/>
+      <w:pPr>
+        <w:ind w:left="720" w:hanging="360"/>
+      </w:pPr>
+      <w:rPr>
+        <w:rFonts w:hint="default"/>
+      </w:rPr>
+    </w:lvl>
+    <w:lvl w:ilvl="1" w:tplc="20000019" w:tentative="1">
+      <w:start w:val="1"/>
+      <w:numFmt w:val="lowerLetter"/>
+      <w:lvlText w:val="%2."/>
+      <w:lvlJc w:val="left"/>
+      <w:pPr>
+        <w:ind w:left="1440" w:hanging="360"/>
+      </w:pPr>
+    </w:lvl>
+    <w:lvl w:ilvl="2" w:tplc="2000001B" w:tentative="1">
+      <w:start w:val="1"/>
+      <w:numFmt w:val="lowerRoman"/>
+      <w:lvlText w:val="%3."/>
+      <w:lvlJc w:val="right"/>
+      <w:pPr>
+        <w:ind w:left="2160" w:hanging="180"/>
+      </w:pPr>
+    </w:lvl>
+    <w:lvl w:ilvl="3" w:tplc="2000000F" w:tentative="1">
+      <w:start w:val="1"/>
+      <w:numFmt w:val="decimal"/>
+      <w:lvlText w:val="%4."/>
+      <w:lvlJc w:val="left"/>
+      <w:pPr>
+        <w:ind w:left="2880" w:hanging="360"/>
+      </w:pPr>
+    </w:lvl>
+    <w:lvl w:ilvl="4" w:tplc="20000019" w:tentative="1">
+      <w:start w:val="1"/>
+      <w:numFmt w:val="lowerLetter"/>
+      <w:lvlText w:val="%5."/>
+      <w:lvlJc w:val="left"/>
+      <w:pPr>
+        <w:ind w:left="3600" w:hanging="360"/>
+      </w:pPr>
+    </w:lvl>
+    <w:lvl w:ilvl="5" w:tplc="2000001B" w:tentative="1">
+      <w:start w:val="1"/>
+      <w:numFmt w:val="lowerRoman"/>
+      <w:lvlText w:val="%6."/>
+      <w:lvlJc w:val="right"/>
+      <w:pPr>
+        <w:ind w:left="4320" w:hanging="180"/>
+      </w:pPr>
+    </w:lvl>
+    <w:lvl w:ilvl="6" w:tplc="2000000F" w:tentative="1">
+      <w:start w:val="1"/>
+      <w:numFmt w:val="decimal"/>
+      <w:lvlText w:val="%7."/>
+      <w:lvlJc w:val="left"/>
+      <w:pPr>
+        <w:ind w:left="5040" w:hanging="360"/>
+      </w:pPr>
+    </w:lvl>
+    <w:lvl w:ilvl="7" w:tplc="20000019" w:tentative="1">
+      <w:start w:val="1"/>
+      <w:numFmt w:val="lowerLetter"/>
+      <w:lvlText w:val="%8."/>
+      <w:lvlJc w:val="left"/>
+      <w:pPr>
+        <w:ind w:left="5760" w:hanging="360"/>
+      </w:pPr>
+    </w:lvl>
+    <w:lvl w:ilvl="8" w:tplc="2000001B" w:tentative="1">
+      <w:start w:val="1"/>
+      <w:numFmt w:val="lowerRoman"/>
+      <w:lvlText w:val="%9."/>
+      <w:lvlJc w:val="right"/>
+      <w:pPr>
+        <w:ind w:left="6480" w:hanging="180"/>
+      </w:pPr>
+    </w:lvl>
+  </w:abstractNum>
+  <w:abstractNum w:abstractNumId="7" w15:restartNumberingAfterBreak="0">
     <w:nsid w:val="60DA5C48"/>
     <w:multiLevelType w:val="hybridMultilevel"/>
     <w:tmpl w:val="279AAACC"/>
@@ -1295,17 +6154,144 @@
       </w:pPr>
     </w:lvl>
   </w:abstractNum>
+  <w:abstractNum w:abstractNumId="8" w15:restartNumberingAfterBreak="0">
+    <w:nsid w:val="79340936"/>
+    <w:multiLevelType w:val="hybridMultilevel"/>
+    <w:tmpl w:val="C2F02D00"/>
+    <w:lvl w:ilvl="0" w:tplc="2118F20E">
+      <w:numFmt w:val="bullet"/>
+      <w:lvlText w:val="-"/>
+      <w:lvlJc w:val="left"/>
+      <w:pPr>
+        <w:ind w:left="720" w:hanging="360"/>
+      </w:pPr>
+      <w:rPr>
+        <w:rFonts w:ascii="Times New Roman" w:eastAsiaTheme="minorHAnsi" w:hAnsi="Times New Roman" w:cs="Times New Roman" w:hint="default"/>
+      </w:rPr>
+    </w:lvl>
+    <w:lvl w:ilvl="1" w:tplc="20000003" w:tentative="1">
+      <w:start w:val="1"/>
+      <w:numFmt w:val="bullet"/>
+      <w:lvlText w:val="o"/>
+      <w:lvlJc w:val="left"/>
+      <w:pPr>
+        <w:ind w:left="1440" w:hanging="360"/>
+      </w:pPr>
+      <w:rPr>
+        <w:rFonts w:ascii="Courier New" w:hAnsi="Courier New" w:cs="Courier New" w:hint="default"/>
+      </w:rPr>
+    </w:lvl>
+    <w:lvl w:ilvl="2" w:tplc="20000005" w:tentative="1">
+      <w:start w:val="1"/>
+      <w:numFmt w:val="bullet"/>
+      <w:lvlText w:val=""/>
+      <w:lvlJc w:val="left"/>
+      <w:pPr>
+        <w:ind w:left="2160" w:hanging="360"/>
+      </w:pPr>
+      <w:rPr>
+        <w:rFonts w:ascii="Wingdings" w:hAnsi="Wingdings" w:hint="default"/>
+      </w:rPr>
+    </w:lvl>
+    <w:lvl w:ilvl="3" w:tplc="20000001" w:tentative="1">
+      <w:start w:val="1"/>
+      <w:numFmt w:val="bullet"/>
+      <w:lvlText w:val=""/>
+      <w:lvlJc w:val="left"/>
+      <w:pPr>
+        <w:ind w:left="2880" w:hanging="360"/>
+      </w:pPr>
+      <w:rPr>
+        <w:rFonts w:ascii="Symbol" w:hAnsi="Symbol" w:hint="default"/>
+      </w:rPr>
+    </w:lvl>
+    <w:lvl w:ilvl="4" w:tplc="20000003" w:tentative="1">
+      <w:start w:val="1"/>
+      <w:numFmt w:val="bullet"/>
+      <w:lvlText w:val="o"/>
+      <w:lvlJc w:val="left"/>
+      <w:pPr>
+        <w:ind w:left="3600" w:hanging="360"/>
+      </w:pPr>
+      <w:rPr>
+        <w:rFonts w:ascii="Courier New" w:hAnsi="Courier New" w:cs="Courier New" w:hint="default"/>
+      </w:rPr>
+    </w:lvl>
+    <w:lvl w:ilvl="5" w:tplc="20000005" w:tentative="1">
+      <w:start w:val="1"/>
+      <w:numFmt w:val="bullet"/>
+      <w:lvlText w:val=""/>
+      <w:lvlJc w:val="left"/>
+      <w:pPr>
+        <w:ind w:left="4320" w:hanging="360"/>
+      </w:pPr>
+      <w:rPr>
+        <w:rFonts w:ascii="Wingdings" w:hAnsi="Wingdings" w:hint="default"/>
+      </w:rPr>
+    </w:lvl>
+    <w:lvl w:ilvl="6" w:tplc="20000001" w:tentative="1">
+      <w:start w:val="1"/>
+      <w:numFmt w:val="bullet"/>
+      <w:lvlText w:val=""/>
+      <w:lvlJc w:val="left"/>
+      <w:pPr>
+        <w:ind w:left="5040" w:hanging="360"/>
+      </w:pPr>
+      <w:rPr>
+        <w:rFonts w:ascii="Symbol" w:hAnsi="Symbol" w:hint="default"/>
+      </w:rPr>
+    </w:lvl>
+    <w:lvl w:ilvl="7" w:tplc="20000003" w:tentative="1">
+      <w:start w:val="1"/>
+      <w:numFmt w:val="bullet"/>
+      <w:lvlText w:val="o"/>
+      <w:lvlJc w:val="left"/>
+      <w:pPr>
+        <w:ind w:left="5760" w:hanging="360"/>
+      </w:pPr>
+      <w:rPr>
+        <w:rFonts w:ascii="Courier New" w:hAnsi="Courier New" w:cs="Courier New" w:hint="default"/>
+      </w:rPr>
+    </w:lvl>
+    <w:lvl w:ilvl="8" w:tplc="20000005" w:tentative="1">
+      <w:start w:val="1"/>
+      <w:numFmt w:val="bullet"/>
+      <w:lvlText w:val=""/>
+      <w:lvlJc w:val="left"/>
+      <w:pPr>
+        <w:ind w:left="6480" w:hanging="360"/>
+      </w:pPr>
+      <w:rPr>
+        <w:rFonts w:ascii="Wingdings" w:hAnsi="Wingdings" w:hint="default"/>
+      </w:rPr>
+    </w:lvl>
+  </w:abstractNum>
   <w:num w:numId="1" w16cid:durableId="1652905252">
-    <w:abstractNumId w:val="3"/>
+    <w:abstractNumId w:val="7"/>
   </w:num>
   <w:num w:numId="2" w16cid:durableId="1868827756">
     <w:abstractNumId w:val="0"/>
   </w:num>
   <w:num w:numId="3" w16cid:durableId="1070301044">
-    <w:abstractNumId w:val="2"/>
+    <w:abstractNumId w:val="5"/>
   </w:num>
   <w:num w:numId="4" w16cid:durableId="816453454">
+    <w:abstractNumId w:val="4"/>
+  </w:num>
+  <w:num w:numId="5" w16cid:durableId="1321735289">
     <w:abstractNumId w:val="1"/>
+  </w:num>
+  <w:num w:numId="6" w16cid:durableId="1465349871">
+    <w:abstractNumId w:val="8"/>
+  </w:num>
+  <w:num w:numId="7" w16cid:durableId="1692875337">
+    <w:abstractNumId w:val="3"/>
+  </w:num>
+  <w:num w:numId="8" w16cid:durableId="831333624">
+    <w:abstractNumId w:val="6"/>
+  </w:num>
+  <w:num w:numId="9" w16cid:durableId="517700062">
+    <w:abstractNumId w:val="2"/>
   </w:num>
 </w:numbering>
 </file>
@@ -1876,6 +6862,86 @@
       <w:contextualSpacing/>
     </w:pPr>
   </w:style>
+  <w:style w:type="character" w:styleId="UnresolvedMention">
+    <w:name w:val="Unresolved Mention"/>
+    <w:basedOn w:val="DefaultParagraphFont"/>
+    <w:uiPriority w:val="99"/>
+    <w:semiHidden/>
+    <w:unhideWhenUsed/>
+    <w:rsid w:val="00DB3F70"/>
+    <w:rPr>
+      <w:color w:val="605E5C"/>
+      <w:shd w:val="clear" w:color="auto" w:fill="E1DFDD"/>
+    </w:rPr>
+  </w:style>
+  <w:style w:type="paragraph" w:styleId="HTMLPreformatted">
+    <w:name w:val="HTML Preformatted"/>
+    <w:basedOn w:val="Normal"/>
+    <w:link w:val="HTMLPreformattedChar"/>
+    <w:uiPriority w:val="99"/>
+    <w:semiHidden/>
+    <w:unhideWhenUsed/>
+    <w:rsid w:val="0008351C"/>
+    <w:pPr>
+      <w:tabs>
+        <w:tab w:val="left" w:pos="916"/>
+        <w:tab w:val="left" w:pos="1832"/>
+        <w:tab w:val="left" w:pos="2748"/>
+        <w:tab w:val="left" w:pos="3664"/>
+        <w:tab w:val="left" w:pos="4580"/>
+        <w:tab w:val="left" w:pos="5496"/>
+        <w:tab w:val="left" w:pos="6412"/>
+        <w:tab w:val="left" w:pos="7328"/>
+        <w:tab w:val="left" w:pos="8244"/>
+        <w:tab w:val="left" w:pos="9160"/>
+        <w:tab w:val="left" w:pos="10076"/>
+        <w:tab w:val="left" w:pos="10992"/>
+        <w:tab w:val="left" w:pos="11908"/>
+        <w:tab w:val="left" w:pos="12824"/>
+        <w:tab w:val="left" w:pos="13740"/>
+        <w:tab w:val="left" w:pos="14656"/>
+      </w:tabs>
+      <w:spacing w:after="0" w:line="240" w:lineRule="auto"/>
+    </w:pPr>
+    <w:rPr>
+      <w:rFonts w:ascii="Courier New" w:eastAsia="Times New Roman" w:hAnsi="Courier New" w:cs="Courier New"/>
+      <w:sz w:val="20"/>
+      <w:szCs w:val="20"/>
+      <w:lang w:val="en-FI" w:eastAsia="en-FI"/>
+    </w:rPr>
+  </w:style>
+  <w:style w:type="character" w:customStyle="1" w:styleId="HTMLPreformattedChar">
+    <w:name w:val="HTML Preformatted Char"/>
+    <w:basedOn w:val="DefaultParagraphFont"/>
+    <w:link w:val="HTMLPreformatted"/>
+    <w:uiPriority w:val="99"/>
+    <w:semiHidden/>
+    <w:rsid w:val="0008351C"/>
+    <w:rPr>
+      <w:rFonts w:ascii="Courier New" w:eastAsia="Times New Roman" w:hAnsi="Courier New" w:cs="Courier New"/>
+      <w:sz w:val="20"/>
+      <w:szCs w:val="20"/>
+      <w:lang w:val="en-FI" w:eastAsia="en-FI"/>
+    </w:rPr>
+  </w:style>
+  <w:style w:type="character" w:styleId="HTMLCode">
+    <w:name w:val="HTML Code"/>
+    <w:basedOn w:val="DefaultParagraphFont"/>
+    <w:uiPriority w:val="99"/>
+    <w:semiHidden/>
+    <w:unhideWhenUsed/>
+    <w:rsid w:val="0008351C"/>
+    <w:rPr>
+      <w:rFonts w:ascii="Courier New" w:eastAsia="Times New Roman" w:hAnsi="Courier New" w:cs="Courier New"/>
+      <w:sz w:val="20"/>
+      <w:szCs w:val="20"/>
+    </w:rPr>
+  </w:style>
+  <w:style w:type="character" w:customStyle="1" w:styleId="st">
+    <w:name w:val="st"/>
+    <w:basedOn w:val="DefaultParagraphFont"/>
+    <w:rsid w:val="0008351C"/>
+  </w:style>
 </w:styles>
 </file>
 

--- a/Word/Research Plan Vilhelm Suksi.docx
+++ b/Word/Research Plan Vilhelm Suksi.docx
@@ -1279,6 +1279,24 @@
           <w:lang w:val="en-US"/>
         </w:rPr>
         <w:t>and</w:t>
+      </w:r>
+      <w:r>
+        <w:rPr>
+          <w:rFonts w:ascii="Times New Roman" w:hAnsi="Times New Roman" w:cs="Times New Roman"/>
+          <w:sz w:val="24"/>
+          <w:szCs w:val="24"/>
+          <w:lang w:val="en-US"/>
+        </w:rPr>
+        <w:t xml:space="preserve"> pathology alike</w:t>
+      </w:r>
+      <w:r>
+        <w:rPr>
+          <w:rFonts w:ascii="Times New Roman" w:hAnsi="Times New Roman" w:cs="Times New Roman"/>
+          <w:sz w:val="24"/>
+          <w:szCs w:val="24"/>
+          <w:lang w:val="en-US"/>
+        </w:rPr>
+        <w:t>.</w:t>
       </w:r>
     </w:p>
     <w:p>
@@ -1740,7 +1758,6 @@
           <w:szCs w:val="24"/>
           <w:lang w:val="en-US"/>
         </w:rPr>
-        <w:lastRenderedPageBreak/>
         <w:t>Abbreviations</w:t>
       </w:r>
     </w:p>
@@ -2773,6 +2790,7 @@
           <w:szCs w:val="24"/>
           <w:lang w:val="en-US"/>
         </w:rPr>
+        <w:lastRenderedPageBreak/>
         <w:t>Orchestration of microbiome research in</w:t>
       </w:r>
       <w:r>
@@ -2854,7 +2872,6 @@
           <w:szCs w:val="24"/>
           <w:lang w:val="en-US"/>
         </w:rPr>
-        <w:lastRenderedPageBreak/>
         <w:t>including basic data manipulation,</w:t>
       </w:r>
       <w:r>
@@ -4374,6 +4391,7 @@
           <w:szCs w:val="24"/>
           <w:lang w:val="en-US"/>
         </w:rPr>
+        <w:lastRenderedPageBreak/>
         <w:t>Bioinformatics projects typically require a data structure with a gene expression matrix, sample descriptions and gene annotation. (perhaps copy a figure for this</w:t>
       </w:r>
       <w:r>
@@ -4409,7 +4427,6 @@
           <w:rFonts w:ascii="Times New Roman" w:hAnsi="Times New Roman" w:cs="Times New Roman"/>
           <w:lang w:val="en-US"/>
         </w:rPr>
-        <w:lastRenderedPageBreak/>
         <w:t>Data visualization will inevitably shape interpretation and motivate the next steps of the analysis.</w:t>
       </w:r>
     </w:p>
@@ -5381,7 +5398,14 @@
         <w:rPr>
           <w:rFonts w:ascii="Times New Roman" w:hAnsi="Times New Roman" w:cs="Times New Roman"/>
         </w:rPr>
-        <w:t>Textdelen av forskningsplanen skall vara skriven med 1,5 radavstånd, med 12 pt skrift (Times New Roman eller motsvarande), den vänstra marginalen skall vara 4 cm bred och den högra marginalen 2,54 cm och sidorna justerade. Figurtexter kan med fördel skrivas med mindre font så som 10 pt (Times New Roman eller motsvarande). En lämplig längd på forskningsplan kan vara 10-15 sidor, men det finns inga specifika krav på längden; kom ihåg att en välskriven forskningsplan är till stor hjälp vid skrivandet av självaste pro gradu-avhandlingen.</w:t>
+        <w:t xml:space="preserve">Textdelen av forskningsplanen skall vara skriven med 1,5 radavstånd, med 12 pt skrift (Times New Roman eller motsvarande), den vänstra marginalen skall vara 4 cm bred och den högra marginalen 2,54 cm och sidorna justerade. Figurtexter kan med fördel skrivas med mindre font så som 10 pt (Times New Roman eller motsvarande). En lämplig längd på forskningsplan </w:t>
+      </w:r>
+      <w:r>
+        <w:rPr>
+          <w:rFonts w:ascii="Times New Roman" w:hAnsi="Times New Roman" w:cs="Times New Roman"/>
+        </w:rPr>
+        <w:lastRenderedPageBreak/>
+        <w:t>kan vara 10-15 sidor, men det finns inga specifika krav på längden; kom ihåg att en välskriven forskningsplan är till stor hjälp vid skrivandet av självaste pro gradu-avhandlingen.</w:t>
       </w:r>
     </w:p>
     <w:sectPr>

--- a/Word/Research Plan Vilhelm Suksi.docx
+++ b/Word/Research Plan Vilhelm Suksi.docx
@@ -20,34 +20,7 @@
           <w:szCs w:val="44"/>
           <w:lang w:val="en-US"/>
         </w:rPr>
-        <w:t xml:space="preserve">Workflow for multi-modal </w:t>
-      </w:r>
-      <w:r>
-        <w:rPr>
-          <w:rFonts w:ascii="Times New Roman" w:hAnsi="Times New Roman" w:cs="Times New Roman"/>
-          <w:sz w:val="44"/>
-          <w:szCs w:val="44"/>
-          <w:lang w:val="en-US"/>
-        </w:rPr>
-        <w:t>metabolomic</w:t>
-      </w:r>
-      <w:r>
-        <w:rPr>
-          <w:rFonts w:ascii="Times New Roman" w:hAnsi="Times New Roman" w:cs="Times New Roman"/>
-          <w:sz w:val="44"/>
-          <w:szCs w:val="44"/>
-          <w:lang w:val="en-US"/>
-        </w:rPr>
-        <w:t xml:space="preserve"> </w:t>
-      </w:r>
-      <w:r>
-        <w:rPr>
-          <w:rFonts w:ascii="Times New Roman" w:hAnsi="Times New Roman" w:cs="Times New Roman"/>
-          <w:sz w:val="44"/>
-          <w:szCs w:val="44"/>
-          <w:lang w:val="en-US"/>
-        </w:rPr>
-        <w:t>and microbiome analysis in the R/Bioconductor ecosystem</w:t>
+        <w:t>Enhancing multi-modal metabolome and microbiome analysis with modern data containers</w:t>
       </w:r>
     </w:p>
     <w:p>
@@ -567,25 +540,25 @@
           <w:szCs w:val="24"/>
           <w:lang w:val="en-US"/>
         </w:rPr>
-        <w:t xml:space="preserve">heterogenous and multi-modal </w:t>
-      </w:r>
-      <w:r>
-        <w:rPr>
-          <w:rFonts w:ascii="Times New Roman" w:hAnsi="Times New Roman" w:cs="Times New Roman"/>
-          <w:sz w:val="24"/>
-          <w:szCs w:val="24"/>
-          <w:lang w:val="en-US"/>
-        </w:rPr>
-        <w:t xml:space="preserve">microbiome </w:t>
-      </w:r>
-      <w:r>
-        <w:rPr>
-          <w:rFonts w:ascii="Times New Roman" w:hAnsi="Times New Roman" w:cs="Times New Roman"/>
-          <w:sz w:val="24"/>
-          <w:szCs w:val="24"/>
-          <w:lang w:val="en-US"/>
-        </w:rPr>
-        <w:t>profiling data</w:t>
+        <w:t>heterogenous and multi-modal</w:t>
+      </w:r>
+      <w:r>
+        <w:rPr>
+          <w:rFonts w:ascii="Times New Roman" w:hAnsi="Times New Roman" w:cs="Times New Roman"/>
+          <w:sz w:val="24"/>
+          <w:szCs w:val="24"/>
+          <w:lang w:val="en-US"/>
+        </w:rPr>
+        <w:t xml:space="preserve"> </w:t>
+      </w:r>
+      <w:r>
+        <w:rPr>
+          <w:rFonts w:ascii="Times New Roman" w:hAnsi="Times New Roman" w:cs="Times New Roman"/>
+          <w:sz w:val="24"/>
+          <w:szCs w:val="24"/>
+          <w:lang w:val="en-US"/>
+        </w:rPr>
+        <w:t>data</w:t>
       </w:r>
       <w:r>
         <w:rPr>
@@ -666,7 +639,25 @@
           <w:szCs w:val="24"/>
           <w:lang w:val="en-US"/>
         </w:rPr>
-        <w:t xml:space="preserve">metabolomic and </w:t>
+        <w:t>metabolom</w:t>
+      </w:r>
+      <w:r>
+        <w:rPr>
+          <w:rFonts w:ascii="Times New Roman" w:hAnsi="Times New Roman" w:cs="Times New Roman"/>
+          <w:sz w:val="24"/>
+          <w:szCs w:val="24"/>
+          <w:lang w:val="en-US"/>
+        </w:rPr>
+        <w:t>e</w:t>
+      </w:r>
+      <w:r>
+        <w:rPr>
+          <w:rFonts w:ascii="Times New Roman" w:hAnsi="Times New Roman" w:cs="Times New Roman"/>
+          <w:sz w:val="24"/>
+          <w:szCs w:val="24"/>
+          <w:lang w:val="en-US"/>
+        </w:rPr>
+        <w:t xml:space="preserve"> and </w:t>
       </w:r>
       <w:r>
         <w:rPr>
@@ -684,25 +675,61 @@
           <w:szCs w:val="24"/>
           <w:lang w:val="en-US"/>
         </w:rPr>
-        <w:t xml:space="preserve">through </w:t>
-      </w:r>
-      <w:r>
-        <w:rPr>
-          <w:rFonts w:ascii="Times New Roman" w:hAnsi="Times New Roman" w:cs="Times New Roman"/>
-          <w:sz w:val="24"/>
-          <w:szCs w:val="24"/>
-          <w:lang w:val="en-US"/>
-        </w:rPr>
-        <w:t>integr</w:t>
-      </w:r>
-      <w:r>
-        <w:rPr>
-          <w:rFonts w:ascii="Times New Roman" w:hAnsi="Times New Roman" w:cs="Times New Roman"/>
-          <w:sz w:val="24"/>
-          <w:szCs w:val="24"/>
-          <w:lang w:val="en-US"/>
-        </w:rPr>
-        <w:t>ating</w:t>
+        <w:t xml:space="preserve">using </w:t>
+      </w:r>
+      <w:r>
+        <w:rPr>
+          <w:rFonts w:ascii="Times New Roman" w:hAnsi="Times New Roman" w:cs="Times New Roman"/>
+          <w:sz w:val="24"/>
+          <w:szCs w:val="24"/>
+          <w:lang w:val="en-US"/>
+        </w:rPr>
+        <w:t xml:space="preserve">the modern </w:t>
+      </w:r>
+      <w:r>
+        <w:rPr>
+          <w:rFonts w:ascii="Times New Roman" w:hAnsi="Times New Roman" w:cs="Times New Roman"/>
+          <w:sz w:val="24"/>
+          <w:szCs w:val="24"/>
+          <w:lang w:val="en-US"/>
+        </w:rPr>
+        <w:t>R/Bio</w:t>
+      </w:r>
+      <w:r>
+        <w:rPr>
+          <w:rFonts w:ascii="Times New Roman" w:hAnsi="Times New Roman" w:cs="Times New Roman"/>
+          <w:sz w:val="24"/>
+          <w:szCs w:val="24"/>
+          <w:lang w:val="en-US"/>
+        </w:rPr>
+        <w:t>c</w:t>
+      </w:r>
+      <w:r>
+        <w:rPr>
+          <w:rFonts w:ascii="Times New Roman" w:hAnsi="Times New Roman" w:cs="Times New Roman"/>
+          <w:sz w:val="24"/>
+          <w:szCs w:val="24"/>
+          <w:lang w:val="en-US"/>
+        </w:rPr>
+        <w:t xml:space="preserve">onductor </w:t>
+      </w:r>
+      <w:r>
+        <w:rPr>
+          <w:rFonts w:ascii="Times New Roman" w:hAnsi="Times New Roman" w:cs="Times New Roman"/>
+          <w:sz w:val="24"/>
+          <w:szCs w:val="24"/>
+          <w:lang w:val="en-US"/>
+        </w:rPr>
+        <w:t>TreeSummarizedExperiment data container</w:t>
+      </w:r>
+      <w:r>
+        <w:rPr>
+          <w:rFonts w:ascii="Times New Roman" w:hAnsi="Times New Roman" w:cs="Times New Roman"/>
+          <w:sz w:val="24"/>
+          <w:szCs w:val="24"/>
+          <w:lang w:val="en-US"/>
+        </w:rPr>
+        <w:t xml:space="preserve"> and the</w:t>
       </w:r>
       <w:r>
         <w:rPr>
@@ -720,16 +747,142 @@
           <w:szCs w:val="24"/>
           <w:lang w:val="en-US"/>
         </w:rPr>
-        <w:t xml:space="preserve">methods from </w:t>
-      </w:r>
-      <w:r>
-        <w:rPr>
-          <w:rFonts w:ascii="Times New Roman" w:hAnsi="Times New Roman" w:cs="Times New Roman"/>
-          <w:sz w:val="24"/>
-          <w:szCs w:val="24"/>
-          <w:lang w:val="en-US"/>
-        </w:rPr>
-        <w:t>a metabolomics R package, Notame</w:t>
+        <w:t xml:space="preserve">metabolomics workflow </w:t>
+      </w:r>
+      <w:r>
+        <w:rPr>
+          <w:rFonts w:ascii="Times New Roman" w:hAnsi="Times New Roman" w:cs="Times New Roman"/>
+          <w:sz w:val="24"/>
+          <w:szCs w:val="24"/>
+          <w:lang w:val="en-US"/>
+        </w:rPr>
+        <w:t>suggested by the Notame R package.</w:t>
+      </w:r>
+      <w:r>
+        <w:rPr>
+          <w:rFonts w:ascii="Times New Roman" w:hAnsi="Times New Roman" w:cs="Times New Roman"/>
+          <w:sz w:val="24"/>
+          <w:szCs w:val="24"/>
+          <w:lang w:val="en-US"/>
+        </w:rPr>
+        <w:t xml:space="preserve"> </w:t>
+      </w:r>
+      <w:r>
+        <w:rPr>
+          <w:rFonts w:ascii="Times New Roman" w:hAnsi="Times New Roman" w:cs="Times New Roman"/>
+          <w:sz w:val="24"/>
+          <w:szCs w:val="24"/>
+          <w:lang w:val="en-US"/>
+        </w:rPr>
+        <w:t xml:space="preserve">The work spans </w:t>
+      </w:r>
+      <w:r>
+        <w:rPr>
+          <w:rFonts w:ascii="Times New Roman" w:hAnsi="Times New Roman" w:cs="Times New Roman"/>
+          <w:sz w:val="24"/>
+          <w:szCs w:val="24"/>
+          <w:lang w:val="en-US"/>
+        </w:rPr>
+        <w:t>implement</w:t>
+      </w:r>
+      <w:r>
+        <w:rPr>
+          <w:rFonts w:ascii="Times New Roman" w:hAnsi="Times New Roman" w:cs="Times New Roman"/>
+          <w:sz w:val="24"/>
+          <w:szCs w:val="24"/>
+          <w:lang w:val="en-US"/>
+        </w:rPr>
+        <w:t>ation</w:t>
+      </w:r>
+      <w:r>
+        <w:rPr>
+          <w:rFonts w:ascii="Times New Roman" w:hAnsi="Times New Roman" w:cs="Times New Roman"/>
+          <w:sz w:val="24"/>
+          <w:szCs w:val="24"/>
+          <w:lang w:val="en-US"/>
+        </w:rPr>
+        <w:t xml:space="preserve"> of</w:t>
+      </w:r>
+      <w:r>
+        <w:rPr>
+          <w:rFonts w:ascii="Times New Roman" w:hAnsi="Times New Roman" w:cs="Times New Roman"/>
+          <w:sz w:val="24"/>
+          <w:szCs w:val="24"/>
+          <w:lang w:val="en-US"/>
+        </w:rPr>
+        <w:t xml:space="preserve"> the Notame</w:t>
+      </w:r>
+      <w:r>
+        <w:rPr>
+          <w:rFonts w:ascii="Times New Roman" w:hAnsi="Times New Roman" w:cs="Times New Roman"/>
+          <w:sz w:val="24"/>
+          <w:szCs w:val="24"/>
+          <w:lang w:val="en-US"/>
+        </w:rPr>
+        <w:t xml:space="preserve"> </w:t>
+      </w:r>
+      <w:r>
+        <w:rPr>
+          <w:rFonts w:ascii="Times New Roman" w:hAnsi="Times New Roman" w:cs="Times New Roman"/>
+          <w:sz w:val="24"/>
+          <w:szCs w:val="24"/>
+          <w:lang w:val="en-US"/>
+        </w:rPr>
+        <w:t xml:space="preserve">workflow </w:t>
+      </w:r>
+      <w:r>
+        <w:rPr>
+          <w:rFonts w:ascii="Times New Roman" w:hAnsi="Times New Roman" w:cs="Times New Roman"/>
+          <w:sz w:val="24"/>
+          <w:szCs w:val="24"/>
+          <w:lang w:val="en-US"/>
+        </w:rPr>
+        <w:t xml:space="preserve">in </w:t>
+      </w:r>
+      <w:r>
+        <w:rPr>
+          <w:rFonts w:ascii="Times New Roman" w:hAnsi="Times New Roman" w:cs="Times New Roman"/>
+          <w:sz w:val="24"/>
+          <w:szCs w:val="24"/>
+          <w:lang w:val="en-US"/>
+        </w:rPr>
+        <w:t xml:space="preserve">the </w:t>
+      </w:r>
+      <w:r>
+        <w:rPr>
+          <w:rFonts w:ascii="Times New Roman" w:hAnsi="Times New Roman" w:cs="Times New Roman"/>
+          <w:sz w:val="24"/>
+          <w:szCs w:val="24"/>
+          <w:lang w:val="en-US"/>
+        </w:rPr>
+        <w:t>Tre</w:t>
+      </w:r>
+      <w:r>
+        <w:rPr>
+          <w:rFonts w:ascii="Times New Roman" w:hAnsi="Times New Roman" w:cs="Times New Roman"/>
+          <w:sz w:val="24"/>
+          <w:szCs w:val="24"/>
+          <w:lang w:val="en-US"/>
+        </w:rPr>
+        <w:t>e</w:t>
+      </w:r>
+      <w:r>
+        <w:rPr>
+          <w:rFonts w:ascii="Times New Roman" w:hAnsi="Times New Roman" w:cs="Times New Roman"/>
+          <w:sz w:val="24"/>
+          <w:szCs w:val="24"/>
+          <w:lang w:val="en-US"/>
+        </w:rPr>
+        <w:t xml:space="preserve">SummarizedExperiment </w:t>
+      </w:r>
+      <w:r>
+        <w:rPr>
+          <w:rFonts w:ascii="Times New Roman" w:hAnsi="Times New Roman" w:cs="Times New Roman"/>
+          <w:sz w:val="24"/>
+          <w:szCs w:val="24"/>
+          <w:lang w:val="en-US"/>
+        </w:rPr>
+        <w:t>context</w:t>
       </w:r>
       <w:r>
         <w:rPr>
@@ -747,25 +900,16 @@
           <w:szCs w:val="24"/>
           <w:lang w:val="en-US"/>
         </w:rPr>
-        <w:t xml:space="preserve">to </w:t>
-      </w:r>
-      <w:r>
-        <w:rPr>
-          <w:rFonts w:ascii="Times New Roman" w:hAnsi="Times New Roman" w:cs="Times New Roman"/>
-          <w:sz w:val="24"/>
-          <w:szCs w:val="24"/>
-          <w:lang w:val="en-US"/>
-        </w:rPr>
-        <w:t xml:space="preserve">the </w:t>
-      </w:r>
-      <w:r>
-        <w:rPr>
-          <w:rFonts w:ascii="Times New Roman" w:hAnsi="Times New Roman" w:cs="Times New Roman"/>
-          <w:sz w:val="24"/>
-          <w:szCs w:val="24"/>
-          <w:lang w:val="en-US"/>
-        </w:rPr>
-        <w:t>R/Bioconductor</w:t>
+        <w:t xml:space="preserve">integration with microbial abundance </w:t>
+      </w:r>
+      <w:r>
+        <w:rPr>
+          <w:rFonts w:ascii="Times New Roman" w:hAnsi="Times New Roman" w:cs="Times New Roman"/>
+          <w:sz w:val="24"/>
+          <w:szCs w:val="24"/>
+          <w:lang w:val="en-US"/>
+        </w:rPr>
+        <w:t>data</w:t>
       </w:r>
       <w:r>
         <w:rPr>
@@ -783,88 +927,16 @@
           <w:szCs w:val="24"/>
           <w:lang w:val="en-US"/>
         </w:rPr>
-        <w:t xml:space="preserve">TreeSummarizedExperiment </w:t>
-      </w:r>
-      <w:r>
-        <w:rPr>
-          <w:rFonts w:ascii="Times New Roman" w:hAnsi="Times New Roman" w:cs="Times New Roman"/>
-          <w:sz w:val="24"/>
-          <w:szCs w:val="24"/>
-          <w:lang w:val="en-US"/>
-        </w:rPr>
-        <w:t xml:space="preserve">data </w:t>
-      </w:r>
-      <w:r>
-        <w:rPr>
-          <w:rFonts w:ascii="Times New Roman" w:hAnsi="Times New Roman" w:cs="Times New Roman"/>
-          <w:sz w:val="24"/>
-          <w:szCs w:val="24"/>
-          <w:lang w:val="en-US"/>
-        </w:rPr>
-        <w:t>container</w:t>
-      </w:r>
-      <w:r>
-        <w:rPr>
-          <w:rFonts w:ascii="Times New Roman" w:hAnsi="Times New Roman" w:cs="Times New Roman"/>
-          <w:sz w:val="24"/>
-          <w:szCs w:val="24"/>
-          <w:lang w:val="en-US"/>
-        </w:rPr>
-        <w:t xml:space="preserve">. </w:t>
-      </w:r>
-      <w:r>
-        <w:rPr>
-          <w:rFonts w:ascii="Times New Roman" w:hAnsi="Times New Roman" w:cs="Times New Roman"/>
-          <w:sz w:val="24"/>
-          <w:szCs w:val="24"/>
-          <w:lang w:val="en-US"/>
-        </w:rPr>
-        <w:t xml:space="preserve"> The work spans </w:t>
-      </w:r>
-      <w:r>
-        <w:rPr>
-          <w:rFonts w:ascii="Times New Roman" w:hAnsi="Times New Roman" w:cs="Times New Roman"/>
-          <w:sz w:val="24"/>
-          <w:szCs w:val="24"/>
-          <w:lang w:val="en-US"/>
-        </w:rPr>
-        <w:t>implement</w:t>
-      </w:r>
-      <w:r>
-        <w:rPr>
-          <w:rFonts w:ascii="Times New Roman" w:hAnsi="Times New Roman" w:cs="Times New Roman"/>
-          <w:sz w:val="24"/>
-          <w:szCs w:val="24"/>
-          <w:lang w:val="en-US"/>
-        </w:rPr>
-        <w:t>ation</w:t>
-      </w:r>
-      <w:r>
-        <w:rPr>
-          <w:rFonts w:ascii="Times New Roman" w:hAnsi="Times New Roman" w:cs="Times New Roman"/>
-          <w:sz w:val="24"/>
-          <w:szCs w:val="24"/>
-          <w:lang w:val="en-US"/>
-        </w:rPr>
-        <w:t xml:space="preserve"> of</w:t>
-      </w:r>
-      <w:r>
-        <w:rPr>
-          <w:rFonts w:ascii="Times New Roman" w:hAnsi="Times New Roman" w:cs="Times New Roman"/>
-          <w:sz w:val="24"/>
-          <w:szCs w:val="24"/>
-          <w:lang w:val="en-US"/>
-        </w:rPr>
-        <w:t xml:space="preserve"> the Notame</w:t>
-      </w:r>
-      <w:r>
-        <w:rPr>
-          <w:rFonts w:ascii="Times New Roman" w:hAnsi="Times New Roman" w:cs="Times New Roman"/>
-          <w:sz w:val="24"/>
-          <w:szCs w:val="24"/>
-          <w:lang w:val="en-US"/>
-        </w:rPr>
-        <w:t xml:space="preserve"> methods</w:t>
+        <w:t>an</w:t>
+      </w:r>
+      <w:r>
+        <w:rPr>
+          <w:rFonts w:ascii="Times New Roman" w:hAnsi="Times New Roman" w:cs="Times New Roman"/>
+          <w:sz w:val="24"/>
+          <w:szCs w:val="24"/>
+          <w:lang w:val="en-US"/>
+        </w:rPr>
+        <w:t>d</w:t>
       </w:r>
       <w:r>
         <w:rPr>
@@ -882,115 +954,52 @@
           <w:szCs w:val="24"/>
           <w:lang w:val="en-US"/>
         </w:rPr>
-        <w:t>to</w:t>
-      </w:r>
-      <w:r>
-        <w:rPr>
-          <w:rFonts w:ascii="Times New Roman" w:hAnsi="Times New Roman" w:cs="Times New Roman"/>
-          <w:sz w:val="24"/>
-          <w:szCs w:val="24"/>
-          <w:lang w:val="en-US"/>
-        </w:rPr>
-        <w:t xml:space="preserve"> the Tre</w:t>
-      </w:r>
-      <w:r>
-        <w:rPr>
-          <w:rFonts w:ascii="Times New Roman" w:hAnsi="Times New Roman" w:cs="Times New Roman"/>
-          <w:sz w:val="24"/>
-          <w:szCs w:val="24"/>
-          <w:lang w:val="en-US"/>
-        </w:rPr>
-        <w:t>e</w:t>
-      </w:r>
-      <w:r>
-        <w:rPr>
-          <w:rFonts w:ascii="Times New Roman" w:hAnsi="Times New Roman" w:cs="Times New Roman"/>
-          <w:sz w:val="24"/>
-          <w:szCs w:val="24"/>
-          <w:lang w:val="en-US"/>
-        </w:rPr>
-        <w:t>SummarizedExperiment container</w:t>
-      </w:r>
-      <w:r>
-        <w:rPr>
-          <w:rFonts w:ascii="Times New Roman" w:hAnsi="Times New Roman" w:cs="Times New Roman"/>
-          <w:sz w:val="24"/>
-          <w:szCs w:val="24"/>
-          <w:lang w:val="en-US"/>
-        </w:rPr>
-        <w:t>, documentation</w:t>
-      </w:r>
-      <w:r>
-        <w:rPr>
-          <w:rFonts w:ascii="Times New Roman" w:hAnsi="Times New Roman" w:cs="Times New Roman"/>
-          <w:sz w:val="24"/>
-          <w:szCs w:val="24"/>
-          <w:lang w:val="en-US"/>
-        </w:rPr>
-        <w:t xml:space="preserve"> of the methods </w:t>
-      </w:r>
-      <w:r>
-        <w:rPr>
-          <w:rFonts w:ascii="Times New Roman" w:hAnsi="Times New Roman" w:cs="Times New Roman"/>
-          <w:sz w:val="24"/>
-          <w:szCs w:val="24"/>
-          <w:lang w:val="en-US"/>
-        </w:rPr>
-        <w:t>in the TreeSummarizedExperiment</w:t>
-      </w:r>
-      <w:r>
-        <w:rPr>
-          <w:rFonts w:ascii="Times New Roman" w:hAnsi="Times New Roman" w:cs="Times New Roman"/>
-          <w:sz w:val="24"/>
-          <w:szCs w:val="24"/>
-          <w:lang w:val="en-US"/>
-        </w:rPr>
-        <w:t xml:space="preserve"> </w:t>
-      </w:r>
-      <w:r>
-        <w:rPr>
-          <w:rFonts w:ascii="Times New Roman" w:hAnsi="Times New Roman" w:cs="Times New Roman"/>
-          <w:sz w:val="24"/>
-          <w:szCs w:val="24"/>
-          <w:lang w:val="en-US"/>
-        </w:rPr>
-        <w:t>container</w:t>
-      </w:r>
-      <w:r>
-        <w:rPr>
-          <w:rFonts w:ascii="Times New Roman" w:hAnsi="Times New Roman" w:cs="Times New Roman"/>
-          <w:sz w:val="24"/>
-          <w:szCs w:val="24"/>
-          <w:lang w:val="en-US"/>
-        </w:rPr>
-        <w:t xml:space="preserve"> context </w:t>
-      </w:r>
-      <w:r>
-        <w:rPr>
-          <w:rFonts w:ascii="Times New Roman" w:hAnsi="Times New Roman" w:cs="Times New Roman"/>
-          <w:sz w:val="24"/>
-          <w:szCs w:val="24"/>
-          <w:lang w:val="en-US"/>
-        </w:rPr>
-        <w:t xml:space="preserve">and analysis of multi-modal data to showcase the </w:t>
-      </w:r>
-      <w:r>
-        <w:rPr>
-          <w:rFonts w:ascii="Times New Roman" w:hAnsi="Times New Roman" w:cs="Times New Roman"/>
-          <w:sz w:val="24"/>
-          <w:szCs w:val="24"/>
-          <w:lang w:val="en-US"/>
-        </w:rPr>
-        <w:t>methods</w:t>
-      </w:r>
-      <w:r>
-        <w:rPr>
-          <w:rFonts w:ascii="Times New Roman" w:hAnsi="Times New Roman" w:cs="Times New Roman"/>
-          <w:sz w:val="24"/>
-          <w:szCs w:val="24"/>
-          <w:lang w:val="en-US"/>
-        </w:rPr>
-        <w:t>.</w:t>
+        <w:t xml:space="preserve">a multi-modal analysis </w:t>
+      </w:r>
+      <w:r>
+        <w:rPr>
+          <w:rFonts w:ascii="Times New Roman" w:hAnsi="Times New Roman" w:cs="Times New Roman"/>
+          <w:sz w:val="24"/>
+          <w:szCs w:val="24"/>
+          <w:lang w:val="en-US"/>
+        </w:rPr>
+        <w:t xml:space="preserve">for </w:t>
+      </w:r>
+      <w:r>
+        <w:rPr>
+          <w:rFonts w:ascii="Times New Roman" w:hAnsi="Times New Roman" w:cs="Times New Roman"/>
+          <w:sz w:val="24"/>
+          <w:szCs w:val="24"/>
+          <w:lang w:val="en-US"/>
+        </w:rPr>
+        <w:t>cont</w:t>
+      </w:r>
+      <w:r>
+        <w:rPr>
+          <w:rFonts w:ascii="Times New Roman" w:hAnsi="Times New Roman" w:cs="Times New Roman"/>
+          <w:sz w:val="24"/>
+          <w:szCs w:val="24"/>
+          <w:lang w:val="en-US"/>
+        </w:rPr>
+        <w:t xml:space="preserve">rast to </w:t>
+      </w:r>
+      <w:r>
+        <w:rPr>
+          <w:rFonts w:ascii="Times New Roman" w:hAnsi="Times New Roman" w:cs="Times New Roman"/>
+          <w:sz w:val="24"/>
+          <w:szCs w:val="24"/>
+          <w:lang w:val="en-US"/>
+        </w:rPr>
+        <w:t xml:space="preserve">earlier </w:t>
+      </w:r>
+      <w:r>
+        <w:rPr>
+          <w:rFonts w:ascii="Times New Roman" w:hAnsi="Times New Roman" w:cs="Times New Roman"/>
+          <w:sz w:val="24"/>
+          <w:szCs w:val="24"/>
+          <w:lang w:val="en-US"/>
+        </w:rPr>
+        <w:t>work.</w:t>
       </w:r>
       <w:r>
         <w:rPr>
@@ -1737,59 +1746,29 @@
         <w:jc w:val="both"/>
         <w:rPr>
           <w:rFonts w:ascii="Times New Roman" w:hAnsi="Times New Roman" w:cs="Times New Roman"/>
-        </w:rPr>
-      </w:pPr>
-    </w:p>
-    <w:p>
-      <w:pPr>
-        <w:spacing w:line="360" w:lineRule="auto"/>
-        <w:jc w:val="both"/>
-        <w:rPr>
-          <w:rFonts w:ascii="Times New Roman" w:hAnsi="Times New Roman" w:cs="Times New Roman"/>
-          <w:sz w:val="24"/>
-          <w:szCs w:val="24"/>
-          <w:lang w:val="en-US"/>
-        </w:rPr>
-      </w:pPr>
-      <w:r>
-        <w:rPr>
-          <w:rFonts w:ascii="Times New Roman" w:hAnsi="Times New Roman" w:cs="Times New Roman"/>
-          <w:sz w:val="24"/>
-          <w:szCs w:val="24"/>
-          <w:lang w:val="en-US"/>
-        </w:rPr>
-        <w:t>Abbreviations</w:t>
-      </w:r>
-    </w:p>
-    <w:p>
-      <w:pPr>
-        <w:spacing w:line="360" w:lineRule="auto"/>
-        <w:jc w:val="both"/>
-        <w:rPr>
-          <w:rFonts w:ascii="Times New Roman" w:hAnsi="Times New Roman" w:cs="Times New Roman"/>
-          <w:lang w:val="en-US"/>
-        </w:rPr>
-      </w:pPr>
-    </w:p>
-    <w:p>
-      <w:pPr>
-        <w:spacing w:line="360" w:lineRule="auto"/>
-        <w:jc w:val="both"/>
-        <w:rPr>
-          <w:rFonts w:ascii="Times New Roman" w:hAnsi="Times New Roman" w:cs="Times New Roman"/>
-          <w:lang w:val="en-US"/>
-        </w:rPr>
-      </w:pPr>
-    </w:p>
-    <w:p>
-      <w:pPr>
-        <w:spacing w:line="360" w:lineRule="auto"/>
-        <w:jc w:val="both"/>
-        <w:rPr>
-          <w:rFonts w:ascii="Times New Roman" w:hAnsi="Times New Roman" w:cs="Times New Roman"/>
-          <w:lang w:val="en-US"/>
-        </w:rPr>
-      </w:pPr>
+          <w:sz w:val="24"/>
+          <w:szCs w:val="24"/>
+          <w:lang w:val="en-US"/>
+        </w:rPr>
+      </w:pPr>
+      <w:r>
+        <w:rPr>
+          <w:rFonts w:ascii="Times New Roman" w:hAnsi="Times New Roman" w:cs="Times New Roman"/>
+          <w:sz w:val="24"/>
+          <w:szCs w:val="24"/>
+          <w:lang w:val="en-US"/>
+        </w:rPr>
+        <w:t>Abbreviat</w:t>
+      </w:r>
+      <w:r>
+        <w:rPr>
+          <w:rFonts w:ascii="Times New Roman" w:hAnsi="Times New Roman" w:cs="Times New Roman"/>
+          <w:sz w:val="24"/>
+          <w:szCs w:val="24"/>
+          <w:lang w:val="en-US"/>
+        </w:rPr>
+        <w:t>ions</w:t>
+      </w:r>
     </w:p>
     <w:p>
       <w:pPr>
@@ -1808,6 +1787,7 @@
           <w:rFonts w:ascii="Times New Roman" w:hAnsi="Times New Roman" w:cs="Times New Roman"/>
           <w:lang w:val="en-US"/>
         </w:rPr>
+        <w:lastRenderedPageBreak/>
         <w:t>Introduction</w:t>
       </w:r>
     </w:p>
@@ -1839,7 +1819,7 @@
           <w:szCs w:val="24"/>
           <w:lang w:val="en-US"/>
         </w:rPr>
-        <w:t>With the advent of new experimental techniques, insight in life science has become increasingly reliant on sophisticated data science methodologies. This also holds true for microbiome analysis, where new data science methodologies need to account for hierarchical, heterogenous and multi-modal microbiome profiling data.</w:t>
+        <w:t>With the advent of new experimental techniques, insight in life science has become increasingly reliant on sophisticated data science methodologies. This also holds true for microbiome analysis, where new data science methodologies need to account for hierarchical, heterogenous and multi-modal</w:t>
       </w:r>
       <w:r>
         <w:rPr>
@@ -1857,6 +1837,24 @@
           <w:szCs w:val="24"/>
           <w:lang w:val="en-US"/>
         </w:rPr>
+        <w:t>data.</w:t>
+      </w:r>
+      <w:r>
+        <w:rPr>
+          <w:rFonts w:ascii="Times New Roman" w:hAnsi="Times New Roman" w:cs="Times New Roman"/>
+          <w:sz w:val="24"/>
+          <w:szCs w:val="24"/>
+          <w:lang w:val="en-US"/>
+        </w:rPr>
+        <w:t xml:space="preserve"> </w:t>
+      </w:r>
+      <w:r>
+        <w:rPr>
+          <w:rFonts w:ascii="Times New Roman" w:hAnsi="Times New Roman" w:cs="Times New Roman"/>
+          <w:sz w:val="24"/>
+          <w:szCs w:val="24"/>
+          <w:lang w:val="en-US"/>
+        </w:rPr>
         <w:t>The manipulation, analysis and reproducible reporting of such data is well developed in the R/Bioconductor ecosystem, focused on high-quality open research software for life science</w:t>
       </w:r>
       <w:r>
@@ -2247,6 +2245,15 @@
           <w:szCs w:val="24"/>
           <w:lang w:val="en-US"/>
         </w:rPr>
+        <w:t>s</w:t>
+      </w:r>
+      <w:r>
+        <w:rPr>
+          <w:rFonts w:ascii="Times New Roman" w:hAnsi="Times New Roman" w:cs="Times New Roman"/>
+          <w:sz w:val="24"/>
+          <w:szCs w:val="24"/>
+          <w:lang w:val="en-US"/>
+        </w:rPr>
         <w:t xml:space="preserve"> into a single instance</w:t>
       </w:r>
       <w:r>
@@ -2790,98 +2797,521 @@
           <w:szCs w:val="24"/>
           <w:lang w:val="en-US"/>
         </w:rPr>
+        <w:t>Orchestration of microbiome research in</w:t>
+      </w:r>
+      <w:r>
+        <w:rPr>
+          <w:rFonts w:ascii="Times New Roman" w:hAnsi="Times New Roman" w:cs="Times New Roman"/>
+          <w:sz w:val="24"/>
+          <w:szCs w:val="24"/>
+          <w:lang w:val="en-US"/>
+        </w:rPr>
+        <w:t xml:space="preserve"> the</w:t>
+      </w:r>
+      <w:r>
+        <w:rPr>
+          <w:rFonts w:ascii="Times New Roman" w:hAnsi="Times New Roman" w:cs="Times New Roman"/>
+          <w:sz w:val="24"/>
+          <w:szCs w:val="24"/>
+          <w:lang w:val="en-US"/>
+        </w:rPr>
+        <w:t xml:space="preserve"> R/Bioconductor</w:t>
+      </w:r>
+      <w:r>
+        <w:rPr>
+          <w:rFonts w:ascii="Times New Roman" w:hAnsi="Times New Roman" w:cs="Times New Roman"/>
+          <w:sz w:val="24"/>
+          <w:szCs w:val="24"/>
+          <w:lang w:val="en-US"/>
+        </w:rPr>
+        <w:t xml:space="preserve"> ecosystem</w:t>
+      </w:r>
+      <w:r>
+        <w:rPr>
+          <w:rFonts w:ascii="Times New Roman" w:hAnsi="Times New Roman" w:cs="Times New Roman"/>
+          <w:sz w:val="24"/>
+          <w:szCs w:val="24"/>
+          <w:lang w:val="en-US"/>
+        </w:rPr>
+        <w:t xml:space="preserve"> using </w:t>
+      </w:r>
+      <w:r>
+        <w:rPr>
+          <w:rFonts w:ascii="Times New Roman" w:hAnsi="Times New Roman" w:cs="Times New Roman"/>
+          <w:sz w:val="24"/>
+          <w:szCs w:val="24"/>
+          <w:lang w:val="en-US"/>
+        </w:rPr>
+        <w:t>TreeSummarizedExperiment lineage</w:t>
+      </w:r>
+      <w:r>
+        <w:rPr>
+          <w:rFonts w:ascii="Times New Roman" w:hAnsi="Times New Roman" w:cs="Times New Roman"/>
+          <w:sz w:val="24"/>
+          <w:szCs w:val="24"/>
+          <w:lang w:val="en-US"/>
+        </w:rPr>
+        <w:t xml:space="preserve"> of containers</w:t>
+      </w:r>
+      <w:r>
+        <w:rPr>
+          <w:rFonts w:ascii="Times New Roman" w:hAnsi="Times New Roman" w:cs="Times New Roman"/>
+          <w:sz w:val="24"/>
+          <w:szCs w:val="24"/>
+          <w:lang w:val="en-US"/>
+        </w:rPr>
+        <w:t xml:space="preserve"> has</w:t>
+      </w:r>
+      <w:r>
+        <w:rPr>
+          <w:rFonts w:ascii="Times New Roman" w:hAnsi="Times New Roman" w:cs="Times New Roman"/>
+          <w:sz w:val="24"/>
+          <w:szCs w:val="24"/>
+          <w:lang w:val="en-US"/>
+        </w:rPr>
+        <w:t xml:space="preserve"> been explored thoroughly, </w:t>
+      </w:r>
+      <w:r>
+        <w:rPr>
+          <w:rFonts w:ascii="Times New Roman" w:hAnsi="Times New Roman" w:cs="Times New Roman"/>
+          <w:sz w:val="24"/>
+          <w:szCs w:val="24"/>
+          <w:lang w:val="en-US"/>
+        </w:rPr>
+        <w:t>including basic data manipulation,</w:t>
+      </w:r>
+      <w:r>
+        <w:rPr>
+          <w:rFonts w:ascii="Times New Roman" w:hAnsi="Times New Roman" w:cs="Times New Roman"/>
+          <w:sz w:val="24"/>
+          <w:szCs w:val="24"/>
+          <w:lang w:val="en-US"/>
+        </w:rPr>
+        <w:t xml:space="preserve"> transformation</w:t>
+      </w:r>
+      <w:r>
+        <w:rPr>
+          <w:rFonts w:ascii="Times New Roman" w:hAnsi="Times New Roman" w:cs="Times New Roman"/>
+          <w:sz w:val="24"/>
+          <w:szCs w:val="24"/>
+          <w:lang w:val="en-US"/>
+        </w:rPr>
+        <w:t>,</w:t>
+      </w:r>
+      <w:r>
+        <w:rPr>
+          <w:rFonts w:ascii="Times New Roman" w:hAnsi="Times New Roman" w:cs="Times New Roman"/>
+          <w:sz w:val="24"/>
+          <w:szCs w:val="24"/>
+          <w:lang w:val="en-US"/>
+        </w:rPr>
+        <w:t xml:space="preserve"> </w:t>
+      </w:r>
+      <w:r>
+        <w:rPr>
+          <w:rFonts w:ascii="Times New Roman" w:hAnsi="Times New Roman" w:cs="Times New Roman"/>
+          <w:sz w:val="24"/>
+          <w:szCs w:val="24"/>
+          <w:lang w:val="en-US"/>
+        </w:rPr>
+        <w:t xml:space="preserve">exploration and quality control, </w:t>
+      </w:r>
+      <w:r>
+        <w:rPr>
+          <w:rFonts w:ascii="Times New Roman" w:hAnsi="Times New Roman" w:cs="Times New Roman"/>
+          <w:sz w:val="24"/>
+          <w:szCs w:val="24"/>
+          <w:lang w:val="en-US"/>
+        </w:rPr>
+        <w:t>taxonomic</w:t>
+      </w:r>
+      <w:r>
+        <w:rPr>
+          <w:rFonts w:ascii="Times New Roman" w:hAnsi="Times New Roman" w:cs="Times New Roman"/>
+          <w:sz w:val="24"/>
+          <w:szCs w:val="24"/>
+          <w:lang w:val="en-US"/>
+        </w:rPr>
+        <w:t>-focused tasks</w:t>
+      </w:r>
+      <w:r>
+        <w:rPr>
+          <w:rFonts w:ascii="Times New Roman" w:hAnsi="Times New Roman" w:cs="Times New Roman"/>
+          <w:sz w:val="24"/>
+          <w:szCs w:val="24"/>
+          <w:lang w:val="en-US"/>
+        </w:rPr>
+        <w:t xml:space="preserve"> and</w:t>
+      </w:r>
+      <w:r>
+        <w:rPr>
+          <w:rFonts w:ascii="Times New Roman" w:hAnsi="Times New Roman" w:cs="Times New Roman"/>
+          <w:sz w:val="24"/>
+          <w:szCs w:val="24"/>
+          <w:lang w:val="en-US"/>
+        </w:rPr>
+        <w:t xml:space="preserve"> </w:t>
+      </w:r>
+      <w:r>
+        <w:rPr>
+          <w:rFonts w:ascii="Times New Roman" w:hAnsi="Times New Roman" w:cs="Times New Roman"/>
+          <w:sz w:val="24"/>
+          <w:szCs w:val="24"/>
+          <w:lang w:val="en-US"/>
+        </w:rPr>
+        <w:t>machine learning</w:t>
+      </w:r>
+      <w:r>
+        <w:rPr>
+          <w:rFonts w:ascii="Times New Roman" w:hAnsi="Times New Roman" w:cs="Times New Roman"/>
+          <w:sz w:val="24"/>
+          <w:szCs w:val="24"/>
+          <w:lang w:val="en-US"/>
+        </w:rPr>
+        <w:t xml:space="preserve">. </w:t>
+      </w:r>
+      <w:r>
+        <w:rPr>
+          <w:rFonts w:ascii="Times New Roman" w:hAnsi="Times New Roman" w:cs="Times New Roman"/>
+          <w:sz w:val="24"/>
+          <w:szCs w:val="24"/>
+          <w:lang w:val="en-US"/>
+        </w:rPr>
+        <w:t xml:space="preserve">Many of </w:t>
+      </w:r>
+      <w:r>
+        <w:rPr>
+          <w:rFonts w:ascii="Times New Roman" w:hAnsi="Times New Roman" w:cs="Times New Roman"/>
+          <w:sz w:val="24"/>
+          <w:szCs w:val="24"/>
+          <w:lang w:val="en-US"/>
+        </w:rPr>
+        <w:t xml:space="preserve">the microbiome analysis tools are implemented </w:t>
+      </w:r>
+      <w:r>
+        <w:rPr>
+          <w:rFonts w:ascii="Times New Roman" w:hAnsi="Times New Roman" w:cs="Times New Roman"/>
+          <w:sz w:val="24"/>
+          <w:szCs w:val="24"/>
+          <w:lang w:val="en-US"/>
+        </w:rPr>
+        <w:t>by</w:t>
+      </w:r>
+      <w:r>
+        <w:rPr>
+          <w:rFonts w:ascii="Times New Roman" w:hAnsi="Times New Roman" w:cs="Times New Roman"/>
+          <w:sz w:val="24"/>
+          <w:szCs w:val="24"/>
+          <w:lang w:val="en-US"/>
+        </w:rPr>
+        <w:t xml:space="preserve"> the mia R package</w:t>
+      </w:r>
+      <w:r>
+        <w:rPr>
+          <w:rFonts w:ascii="Times New Roman" w:hAnsi="Times New Roman" w:cs="Times New Roman"/>
+          <w:sz w:val="24"/>
+          <w:szCs w:val="24"/>
+          <w:lang w:val="en-US"/>
+        </w:rPr>
+        <w:t xml:space="preserve">, </w:t>
+      </w:r>
+      <w:r>
+        <w:rPr>
+          <w:rFonts w:ascii="Times New Roman" w:hAnsi="Times New Roman" w:cs="Times New Roman"/>
+          <w:sz w:val="24"/>
+          <w:szCs w:val="24"/>
+          <w:lang w:val="en-US"/>
+        </w:rPr>
+        <w:t xml:space="preserve">but metabolomics </w:t>
+      </w:r>
+      <w:r>
+        <w:rPr>
+          <w:rFonts w:ascii="Times New Roman" w:hAnsi="Times New Roman" w:cs="Times New Roman"/>
+          <w:sz w:val="24"/>
+          <w:szCs w:val="24"/>
+          <w:lang w:val="en-US"/>
+        </w:rPr>
+        <w:t xml:space="preserve">support is </w:t>
+      </w:r>
+      <w:r>
+        <w:rPr>
+          <w:rFonts w:ascii="Times New Roman" w:hAnsi="Times New Roman" w:cs="Times New Roman"/>
+          <w:sz w:val="24"/>
+          <w:szCs w:val="24"/>
+          <w:lang w:val="en-US"/>
+        </w:rPr>
+        <w:t>underdeveloped</w:t>
+      </w:r>
+      <w:r>
+        <w:rPr>
+          <w:rFonts w:ascii="Times New Roman" w:hAnsi="Times New Roman" w:cs="Times New Roman"/>
+          <w:sz w:val="24"/>
+          <w:szCs w:val="24"/>
+          <w:lang w:val="en-US"/>
+        </w:rPr>
+        <w:t xml:space="preserve">. </w:t>
+      </w:r>
+      <w:r>
+        <w:rPr>
+          <w:rFonts w:ascii="Times New Roman" w:hAnsi="Times New Roman" w:cs="Times New Roman"/>
+          <w:sz w:val="24"/>
+          <w:szCs w:val="24"/>
+          <w:lang w:val="en-US"/>
+        </w:rPr>
+        <w:t>This is evidenced by the</w:t>
+      </w:r>
+      <w:r>
+        <w:rPr>
+          <w:rFonts w:ascii="Times New Roman" w:hAnsi="Times New Roman" w:cs="Times New Roman"/>
+          <w:sz w:val="24"/>
+          <w:szCs w:val="24"/>
+          <w:lang w:val="en-US"/>
+        </w:rPr>
+        <w:t xml:space="preserve"> lack of metabolomics packages </w:t>
+      </w:r>
+      <w:r>
+        <w:rPr>
+          <w:rFonts w:ascii="Times New Roman" w:hAnsi="Times New Roman" w:cs="Times New Roman"/>
+          <w:sz w:val="24"/>
+          <w:szCs w:val="24"/>
+          <w:lang w:val="en-US"/>
+        </w:rPr>
+        <w:t xml:space="preserve">that support the TreeSummarizedExperiment </w:t>
+      </w:r>
+      <w:r>
+        <w:rPr>
+          <w:rFonts w:ascii="Times New Roman" w:hAnsi="Times New Roman" w:cs="Times New Roman"/>
+          <w:sz w:val="24"/>
+          <w:szCs w:val="24"/>
+          <w:lang w:val="en-US"/>
+        </w:rPr>
+        <w:t xml:space="preserve">lineage </w:t>
+      </w:r>
+      <w:r>
+        <w:rPr>
+          <w:rFonts w:ascii="Times New Roman" w:hAnsi="Times New Roman" w:cs="Times New Roman"/>
+          <w:sz w:val="24"/>
+          <w:szCs w:val="24"/>
+          <w:lang w:val="en-US"/>
+        </w:rPr>
+        <w:t xml:space="preserve">of containers. </w:t>
+      </w:r>
+      <w:r>
+        <w:rPr>
+          <w:rFonts w:ascii="Times New Roman" w:hAnsi="Times New Roman" w:cs="Times New Roman"/>
+          <w:sz w:val="24"/>
+          <w:szCs w:val="24"/>
+          <w:lang w:val="en-US"/>
+        </w:rPr>
+        <w:t xml:space="preserve">Indeed, no Bioconductor metabolomics packages interface with the TreeSummarizedExperiment lineage of </w:t>
+      </w:r>
+      <w:r>
+        <w:rPr>
+          <w:rFonts w:ascii="Times New Roman" w:hAnsi="Times New Roman" w:cs="Times New Roman"/>
+          <w:sz w:val="24"/>
+          <w:szCs w:val="24"/>
+          <w:lang w:val="en-US"/>
+        </w:rPr>
         <w:lastRenderedPageBreak/>
-        <w:t>Orchestration of microbiome research in</w:t>
-      </w:r>
-      <w:r>
-        <w:rPr>
-          <w:rFonts w:ascii="Times New Roman" w:hAnsi="Times New Roman" w:cs="Times New Roman"/>
-          <w:sz w:val="24"/>
-          <w:szCs w:val="24"/>
-          <w:lang w:val="en-US"/>
-        </w:rPr>
-        <w:t xml:space="preserve"> the</w:t>
-      </w:r>
-      <w:r>
-        <w:rPr>
-          <w:rFonts w:ascii="Times New Roman" w:hAnsi="Times New Roman" w:cs="Times New Roman"/>
-          <w:sz w:val="24"/>
-          <w:szCs w:val="24"/>
-          <w:lang w:val="en-US"/>
-        </w:rPr>
-        <w:t xml:space="preserve"> R/Bioconductor</w:t>
-      </w:r>
-      <w:r>
-        <w:rPr>
-          <w:rFonts w:ascii="Times New Roman" w:hAnsi="Times New Roman" w:cs="Times New Roman"/>
-          <w:sz w:val="24"/>
-          <w:szCs w:val="24"/>
-          <w:lang w:val="en-US"/>
-        </w:rPr>
-        <w:t xml:space="preserve"> ecosystem</w:t>
-      </w:r>
-      <w:r>
-        <w:rPr>
-          <w:rFonts w:ascii="Times New Roman" w:hAnsi="Times New Roman" w:cs="Times New Roman"/>
-          <w:sz w:val="24"/>
-          <w:szCs w:val="24"/>
-          <w:lang w:val="en-US"/>
-        </w:rPr>
-        <w:t xml:space="preserve"> using </w:t>
-      </w:r>
-      <w:r>
-        <w:rPr>
-          <w:rFonts w:ascii="Times New Roman" w:hAnsi="Times New Roman" w:cs="Times New Roman"/>
-          <w:sz w:val="24"/>
-          <w:szCs w:val="24"/>
-          <w:lang w:val="en-US"/>
-        </w:rPr>
-        <w:t>TreeSummarizedExperiment lineage</w:t>
-      </w:r>
-      <w:r>
-        <w:rPr>
-          <w:rFonts w:ascii="Times New Roman" w:hAnsi="Times New Roman" w:cs="Times New Roman"/>
-          <w:sz w:val="24"/>
-          <w:szCs w:val="24"/>
-          <w:lang w:val="en-US"/>
-        </w:rPr>
-        <w:t xml:space="preserve"> of containers</w:t>
-      </w:r>
-      <w:r>
-        <w:rPr>
-          <w:rFonts w:ascii="Times New Roman" w:hAnsi="Times New Roman" w:cs="Times New Roman"/>
-          <w:sz w:val="24"/>
-          <w:szCs w:val="24"/>
-          <w:lang w:val="en-US"/>
-        </w:rPr>
-        <w:t xml:space="preserve"> has</w:t>
-      </w:r>
-      <w:r>
-        <w:rPr>
-          <w:rFonts w:ascii="Times New Roman" w:hAnsi="Times New Roman" w:cs="Times New Roman"/>
-          <w:sz w:val="24"/>
-          <w:szCs w:val="24"/>
-          <w:lang w:val="en-US"/>
-        </w:rPr>
-        <w:t xml:space="preserve"> been explored thoroughly, </w:t>
-      </w:r>
-      <w:r>
-        <w:rPr>
-          <w:rFonts w:ascii="Times New Roman" w:hAnsi="Times New Roman" w:cs="Times New Roman"/>
-          <w:sz w:val="24"/>
-          <w:szCs w:val="24"/>
-          <w:lang w:val="en-US"/>
-        </w:rPr>
-        <w:t>including basic data manipulation,</w:t>
-      </w:r>
-      <w:r>
-        <w:rPr>
-          <w:rFonts w:ascii="Times New Roman" w:hAnsi="Times New Roman" w:cs="Times New Roman"/>
-          <w:sz w:val="24"/>
-          <w:szCs w:val="24"/>
-          <w:lang w:val="en-US"/>
-        </w:rPr>
-        <w:t xml:space="preserve"> transformation</w:t>
+        <w:t>containers, except for the SDAMS package featuring a novel algorithm for differential abundance analysis.</w:t>
+      </w:r>
+      <w:r>
+        <w:rPr>
+          <w:rFonts w:ascii="Times New Roman" w:hAnsi="Times New Roman" w:cs="Times New Roman"/>
+          <w:sz w:val="24"/>
+          <w:szCs w:val="24"/>
+          <w:lang w:val="en-US"/>
+        </w:rPr>
+        <w:t xml:space="preserve"> </w:t>
+      </w:r>
+      <w:r>
+        <w:rPr>
+          <w:rFonts w:ascii="Times New Roman" w:hAnsi="Times New Roman" w:cs="Times New Roman"/>
+          <w:sz w:val="24"/>
+          <w:szCs w:val="24"/>
+          <w:lang w:val="en-US"/>
+        </w:rPr>
+        <w:t>The maplet package</w:t>
+      </w:r>
+      <w:r>
+        <w:rPr>
+          <w:rFonts w:ascii="Times New Roman" w:hAnsi="Times New Roman" w:cs="Times New Roman"/>
+          <w:sz w:val="24"/>
+          <w:szCs w:val="24"/>
+          <w:lang w:val="en-US"/>
+        </w:rPr>
+        <w:t>, not included in the Bioconductor repository,</w:t>
+      </w:r>
+      <w:r>
+        <w:rPr>
+          <w:rFonts w:ascii="Times New Roman" w:hAnsi="Times New Roman" w:cs="Times New Roman"/>
+          <w:sz w:val="24"/>
+          <w:szCs w:val="24"/>
+          <w:lang w:val="en-US"/>
+        </w:rPr>
+        <w:t xml:space="preserve"> interfaces with the TreeSummarizedExperiment lineage of containers </w:t>
+      </w:r>
+      <w:r>
+        <w:rPr>
+          <w:rFonts w:ascii="Times New Roman" w:hAnsi="Times New Roman" w:cs="Times New Roman"/>
+          <w:sz w:val="24"/>
+          <w:szCs w:val="24"/>
+          <w:lang w:val="en-US"/>
+        </w:rPr>
+        <w:t xml:space="preserve">and provides </w:t>
+      </w:r>
+      <w:r>
+        <w:rPr>
+          <w:rFonts w:ascii="Times New Roman" w:hAnsi="Times New Roman" w:cs="Times New Roman"/>
+          <w:sz w:val="24"/>
+          <w:szCs w:val="24"/>
+          <w:lang w:val="en-US"/>
+        </w:rPr>
+        <w:t>some</w:t>
+      </w:r>
+      <w:r>
+        <w:rPr>
+          <w:rFonts w:ascii="Times New Roman" w:hAnsi="Times New Roman" w:cs="Times New Roman"/>
+          <w:sz w:val="24"/>
+          <w:szCs w:val="24"/>
+          <w:lang w:val="en-US"/>
+        </w:rPr>
+        <w:t xml:space="preserve"> functionality relevant for the work at hand.</w:t>
+      </w:r>
+      <w:r>
+        <w:rPr>
+          <w:rFonts w:ascii="Times New Roman" w:hAnsi="Times New Roman" w:cs="Times New Roman"/>
+          <w:sz w:val="24"/>
+          <w:szCs w:val="24"/>
+          <w:lang w:val="en-US"/>
+        </w:rPr>
+        <w:t xml:space="preserve"> </w:t>
+      </w:r>
+      <w:r>
+        <w:rPr>
+          <w:rFonts w:ascii="Times New Roman" w:hAnsi="Times New Roman" w:cs="Times New Roman"/>
+          <w:sz w:val="24"/>
+          <w:szCs w:val="24"/>
+          <w:lang w:val="en-US"/>
+        </w:rPr>
+        <w:t>Shortcomings include</w:t>
+      </w:r>
+      <w:r>
+        <w:rPr>
+          <w:rFonts w:ascii="Times New Roman" w:hAnsi="Times New Roman" w:cs="Times New Roman"/>
+          <w:sz w:val="24"/>
+          <w:szCs w:val="24"/>
+          <w:lang w:val="en-US"/>
+        </w:rPr>
+        <w:t xml:space="preserve"> </w:t>
+      </w:r>
+      <w:r>
+        <w:rPr>
+          <w:rFonts w:ascii="Times New Roman" w:hAnsi="Times New Roman" w:cs="Times New Roman"/>
+          <w:sz w:val="24"/>
+          <w:szCs w:val="24"/>
+          <w:lang w:val="en-US"/>
+        </w:rPr>
+        <w:t xml:space="preserve">MS </w:t>
+      </w:r>
+      <w:r>
+        <w:rPr>
+          <w:rFonts w:ascii="Times New Roman" w:hAnsi="Times New Roman" w:cs="Times New Roman"/>
+          <w:sz w:val="24"/>
+          <w:szCs w:val="24"/>
+          <w:lang w:val="en-US"/>
+        </w:rPr>
+        <w:t xml:space="preserve">data </w:t>
+      </w:r>
+      <w:r>
+        <w:rPr>
+          <w:rFonts w:ascii="Times New Roman" w:hAnsi="Times New Roman" w:cs="Times New Roman"/>
+          <w:sz w:val="24"/>
+          <w:szCs w:val="24"/>
+          <w:lang w:val="en-US"/>
+        </w:rPr>
+        <w:t>quality control,</w:t>
+      </w:r>
+      <w:r>
+        <w:rPr>
+          <w:rFonts w:ascii="Times New Roman" w:hAnsi="Times New Roman" w:cs="Times New Roman"/>
+          <w:sz w:val="24"/>
+          <w:szCs w:val="24"/>
+          <w:lang w:val="en-US"/>
+        </w:rPr>
+        <w:t xml:space="preserve"> </w:t>
+      </w:r>
+      <w:r>
+        <w:rPr>
+          <w:rFonts w:ascii="Times New Roman" w:hAnsi="Times New Roman" w:cs="Times New Roman"/>
+          <w:sz w:val="24"/>
+          <w:szCs w:val="24"/>
+          <w:lang w:val="en-US"/>
+        </w:rPr>
+        <w:t>drift correction</w:t>
+      </w:r>
+      <w:r>
+        <w:rPr>
+          <w:rFonts w:ascii="Times New Roman" w:hAnsi="Times New Roman" w:cs="Times New Roman"/>
+          <w:sz w:val="24"/>
+          <w:szCs w:val="24"/>
+          <w:lang w:val="en-US"/>
+        </w:rPr>
+        <w:t xml:space="preserve">, </w:t>
+      </w:r>
+      <w:r>
+        <w:rPr>
+          <w:rFonts w:ascii="Times New Roman" w:hAnsi="Times New Roman" w:cs="Times New Roman"/>
+          <w:sz w:val="24"/>
+          <w:szCs w:val="24"/>
+          <w:lang w:val="en-US"/>
+        </w:rPr>
+        <w:t>retention</w:t>
+      </w:r>
+      <w:r>
+        <w:rPr>
+          <w:rFonts w:ascii="Times New Roman" w:hAnsi="Times New Roman" w:cs="Times New Roman"/>
+          <w:sz w:val="24"/>
+          <w:szCs w:val="24"/>
+          <w:lang w:val="en-US"/>
+        </w:rPr>
+        <w:t xml:space="preserve"> </w:t>
+      </w:r>
+      <w:r>
+        <w:rPr>
+          <w:rFonts w:ascii="Times New Roman" w:hAnsi="Times New Roman" w:cs="Times New Roman"/>
+          <w:sz w:val="24"/>
+          <w:szCs w:val="24"/>
+          <w:lang w:val="en-US"/>
+        </w:rPr>
+        <w:t>time incorporat</w:t>
+      </w:r>
+      <w:r>
+        <w:rPr>
+          <w:rFonts w:ascii="Times New Roman" w:hAnsi="Times New Roman" w:cs="Times New Roman"/>
+          <w:sz w:val="24"/>
+          <w:szCs w:val="24"/>
+          <w:lang w:val="en-US"/>
+        </w:rPr>
+        <w:t>ed</w:t>
+      </w:r>
+      <w:r>
+        <w:rPr>
+          <w:rFonts w:ascii="Times New Roman" w:hAnsi="Times New Roman" w:cs="Times New Roman"/>
+          <w:sz w:val="24"/>
+          <w:szCs w:val="24"/>
+          <w:lang w:val="en-US"/>
+        </w:rPr>
+        <w:t xml:space="preserve"> </w:t>
+      </w:r>
+      <w:r>
+        <w:rPr>
+          <w:rFonts w:ascii="Times New Roman" w:hAnsi="Times New Roman" w:cs="Times New Roman"/>
+          <w:sz w:val="24"/>
+          <w:szCs w:val="24"/>
+          <w:lang w:val="en-US"/>
+        </w:rPr>
+        <w:t>metabolite clustering</w:t>
       </w:r>
       <w:r>
         <w:rPr>
@@ -2899,6 +3329,15 @@
           <w:szCs w:val="24"/>
           <w:lang w:val="en-US"/>
         </w:rPr>
+        <w:t xml:space="preserve"> some univariate methods and</w:t>
+      </w:r>
+      <w:r>
+        <w:rPr>
+          <w:rFonts w:ascii="Times New Roman" w:hAnsi="Times New Roman" w:cs="Times New Roman"/>
+          <w:sz w:val="24"/>
+          <w:szCs w:val="24"/>
+          <w:lang w:val="en-US"/>
+        </w:rPr>
         <w:t xml:space="preserve"> </w:t>
       </w:r>
       <w:r>
@@ -2908,34 +3347,25 @@
           <w:szCs w:val="24"/>
           <w:lang w:val="en-US"/>
         </w:rPr>
-        <w:t xml:space="preserve">exploration and quality control, </w:t>
-      </w:r>
-      <w:r>
-        <w:rPr>
-          <w:rFonts w:ascii="Times New Roman" w:hAnsi="Times New Roman" w:cs="Times New Roman"/>
-          <w:sz w:val="24"/>
-          <w:szCs w:val="24"/>
-          <w:lang w:val="en-US"/>
-        </w:rPr>
-        <w:t>taxonomic</w:t>
-      </w:r>
-      <w:r>
-        <w:rPr>
-          <w:rFonts w:ascii="Times New Roman" w:hAnsi="Times New Roman" w:cs="Times New Roman"/>
-          <w:sz w:val="24"/>
-          <w:szCs w:val="24"/>
-          <w:lang w:val="en-US"/>
-        </w:rPr>
-        <w:t>-focused tasks</w:t>
-      </w:r>
-      <w:r>
-        <w:rPr>
-          <w:rFonts w:ascii="Times New Roman" w:hAnsi="Times New Roman" w:cs="Times New Roman"/>
-          <w:sz w:val="24"/>
-          <w:szCs w:val="24"/>
-          <w:lang w:val="en-US"/>
-        </w:rPr>
-        <w:t xml:space="preserve"> and</w:t>
+        <w:t xml:space="preserve">multivariate models </w:t>
+      </w:r>
+      <w:r>
+        <w:rPr>
+          <w:rFonts w:ascii="Times New Roman" w:hAnsi="Times New Roman" w:cs="Times New Roman"/>
+          <w:sz w:val="24"/>
+          <w:szCs w:val="24"/>
+          <w:lang w:val="en-US"/>
+        </w:rPr>
+        <w:t>for different downstream analyses</w:t>
+      </w:r>
+      <w:r>
+        <w:rPr>
+          <w:rFonts w:ascii="Times New Roman" w:hAnsi="Times New Roman" w:cs="Times New Roman"/>
+          <w:sz w:val="24"/>
+          <w:szCs w:val="24"/>
+          <w:lang w:val="en-US"/>
+        </w:rPr>
+        <w:t>.</w:t>
       </w:r>
       <w:r>
         <w:rPr>
@@ -2953,7 +3383,235 @@
           <w:szCs w:val="24"/>
           <w:lang w:val="en-US"/>
         </w:rPr>
-        <w:t>machine learning</w:t>
+        <w:t xml:space="preserve">As such, maplet is </w:t>
+      </w:r>
+      <w:r>
+        <w:rPr>
+          <w:rFonts w:ascii="Times New Roman" w:hAnsi="Times New Roman" w:cs="Times New Roman"/>
+          <w:sz w:val="24"/>
+          <w:szCs w:val="24"/>
+          <w:lang w:val="en-US"/>
+        </w:rPr>
+        <w:t xml:space="preserve">not </w:t>
+      </w:r>
+      <w:r>
+        <w:rPr>
+          <w:rFonts w:ascii="Times New Roman" w:hAnsi="Times New Roman" w:cs="Times New Roman"/>
+          <w:sz w:val="24"/>
+          <w:szCs w:val="24"/>
+          <w:lang w:val="en-US"/>
+        </w:rPr>
+        <w:t>sufficient to implement the Notame workflow.</w:t>
+      </w:r>
+    </w:p>
+    <w:p>
+      <w:pPr>
+        <w:spacing w:line="360" w:lineRule="auto"/>
+        <w:jc w:val="both"/>
+        <w:rPr>
+          <w:rFonts w:ascii="Times New Roman" w:hAnsi="Times New Roman" w:cs="Times New Roman"/>
+          <w:sz w:val="24"/>
+          <w:szCs w:val="24"/>
+          <w:lang w:val="en-US"/>
+        </w:rPr>
+      </w:pPr>
+      <w:r>
+        <w:rPr>
+          <w:rFonts w:ascii="Times New Roman" w:hAnsi="Times New Roman" w:cs="Times New Roman"/>
+          <w:sz w:val="24"/>
+          <w:szCs w:val="24"/>
+          <w:lang w:val="en-US"/>
+        </w:rPr>
+        <w:t xml:space="preserve">The proposed work aims to </w:t>
+      </w:r>
+      <w:r>
+        <w:rPr>
+          <w:rFonts w:ascii="Times New Roman" w:hAnsi="Times New Roman" w:cs="Times New Roman"/>
+          <w:sz w:val="24"/>
+          <w:szCs w:val="24"/>
+          <w:lang w:val="en-US"/>
+        </w:rPr>
+        <w:t>rectify the</w:t>
+      </w:r>
+      <w:r>
+        <w:rPr>
+          <w:rFonts w:ascii="Times New Roman" w:hAnsi="Times New Roman" w:cs="Times New Roman"/>
+          <w:sz w:val="24"/>
+          <w:szCs w:val="24"/>
+          <w:lang w:val="en-US"/>
+        </w:rPr>
+        <w:t xml:space="preserve"> above</w:t>
+      </w:r>
+      <w:r>
+        <w:rPr>
+          <w:rFonts w:ascii="Times New Roman" w:hAnsi="Times New Roman" w:cs="Times New Roman"/>
+          <w:sz w:val="24"/>
+          <w:szCs w:val="24"/>
+          <w:lang w:val="en-US"/>
+        </w:rPr>
+        <w:t xml:space="preserve"> </w:t>
+      </w:r>
+      <w:r>
+        <w:rPr>
+          <w:rFonts w:ascii="Times New Roman" w:hAnsi="Times New Roman" w:cs="Times New Roman"/>
+          <w:sz w:val="24"/>
+          <w:szCs w:val="24"/>
+          <w:lang w:val="en-US"/>
+        </w:rPr>
+        <w:t>shortcomings</w:t>
+      </w:r>
+      <w:r>
+        <w:rPr>
+          <w:rFonts w:ascii="Times New Roman" w:hAnsi="Times New Roman" w:cs="Times New Roman"/>
+          <w:sz w:val="24"/>
+          <w:szCs w:val="24"/>
+          <w:lang w:val="en-US"/>
+        </w:rPr>
+        <w:t xml:space="preserve"> by </w:t>
+      </w:r>
+      <w:r>
+        <w:rPr>
+          <w:rFonts w:ascii="Times New Roman" w:hAnsi="Times New Roman" w:cs="Times New Roman"/>
+          <w:sz w:val="24"/>
+          <w:szCs w:val="24"/>
+          <w:lang w:val="en-US"/>
+        </w:rPr>
+        <w:t xml:space="preserve">implementing </w:t>
+      </w:r>
+      <w:r>
+        <w:rPr>
+          <w:rFonts w:ascii="Times New Roman" w:hAnsi="Times New Roman" w:cs="Times New Roman"/>
+          <w:sz w:val="24"/>
+          <w:szCs w:val="24"/>
+          <w:lang w:val="en-US"/>
+        </w:rPr>
+        <w:t xml:space="preserve">metabolomics </w:t>
+      </w:r>
+      <w:r>
+        <w:rPr>
+          <w:rFonts w:ascii="Times New Roman" w:hAnsi="Times New Roman" w:cs="Times New Roman"/>
+          <w:sz w:val="24"/>
+          <w:szCs w:val="24"/>
+          <w:lang w:val="en-US"/>
+        </w:rPr>
+        <w:t>functionalities</w:t>
+      </w:r>
+      <w:r>
+        <w:rPr>
+          <w:rFonts w:ascii="Times New Roman" w:hAnsi="Times New Roman" w:cs="Times New Roman"/>
+          <w:sz w:val="24"/>
+          <w:szCs w:val="24"/>
+          <w:lang w:val="en-US"/>
+        </w:rPr>
+        <w:t xml:space="preserve"> as per the Notame package</w:t>
+      </w:r>
+      <w:r>
+        <w:rPr>
+          <w:rFonts w:ascii="Times New Roman" w:hAnsi="Times New Roman" w:cs="Times New Roman"/>
+          <w:sz w:val="24"/>
+          <w:szCs w:val="24"/>
+          <w:lang w:val="en-US"/>
+        </w:rPr>
+        <w:t xml:space="preserve"> in </w:t>
+      </w:r>
+      <w:r>
+        <w:rPr>
+          <w:rFonts w:ascii="Times New Roman" w:hAnsi="Times New Roman" w:cs="Times New Roman"/>
+          <w:sz w:val="24"/>
+          <w:szCs w:val="24"/>
+          <w:lang w:val="en-US"/>
+        </w:rPr>
+        <w:t>the TreeSummarizedExperiment lineage of containers</w:t>
+      </w:r>
+      <w:r>
+        <w:rPr>
+          <w:rFonts w:ascii="Times New Roman" w:hAnsi="Times New Roman" w:cs="Times New Roman"/>
+          <w:sz w:val="24"/>
+          <w:szCs w:val="24"/>
+          <w:lang w:val="en-US"/>
+        </w:rPr>
+        <w:t>.</w:t>
+      </w:r>
+      <w:r>
+        <w:rPr>
+          <w:rFonts w:ascii="Times New Roman" w:hAnsi="Times New Roman" w:cs="Times New Roman"/>
+          <w:sz w:val="24"/>
+          <w:szCs w:val="24"/>
+          <w:lang w:val="en-US"/>
+        </w:rPr>
+        <w:t xml:space="preserve"> </w:t>
+      </w:r>
+      <w:r>
+        <w:rPr>
+          <w:rFonts w:ascii="Times New Roman" w:hAnsi="Times New Roman" w:cs="Times New Roman"/>
+          <w:sz w:val="24"/>
+          <w:szCs w:val="24"/>
+          <w:lang w:val="en-US"/>
+        </w:rPr>
+        <w:t>The</w:t>
+      </w:r>
+      <w:r>
+        <w:rPr>
+          <w:rFonts w:ascii="Times New Roman" w:hAnsi="Times New Roman" w:cs="Times New Roman"/>
+          <w:sz w:val="24"/>
+          <w:szCs w:val="24"/>
+          <w:lang w:val="en-US"/>
+        </w:rPr>
+        <w:t xml:space="preserve"> Notame-inspired</w:t>
+      </w:r>
+      <w:r>
+        <w:rPr>
+          <w:rFonts w:ascii="Times New Roman" w:hAnsi="Times New Roman" w:cs="Times New Roman"/>
+          <w:sz w:val="24"/>
+          <w:szCs w:val="24"/>
+          <w:lang w:val="en-US"/>
+        </w:rPr>
+        <w:t xml:space="preserve"> work</w:t>
+      </w:r>
+      <w:r>
+        <w:rPr>
+          <w:rFonts w:ascii="Times New Roman" w:hAnsi="Times New Roman" w:cs="Times New Roman"/>
+          <w:sz w:val="24"/>
+          <w:szCs w:val="24"/>
+          <w:lang w:val="en-US"/>
+        </w:rPr>
+        <w:t xml:space="preserve">flow </w:t>
+      </w:r>
+      <w:r>
+        <w:rPr>
+          <w:rFonts w:ascii="Times New Roman" w:hAnsi="Times New Roman" w:cs="Times New Roman"/>
+          <w:sz w:val="24"/>
+          <w:szCs w:val="24"/>
+          <w:lang w:val="en-US"/>
+        </w:rPr>
+        <w:t xml:space="preserve">is </w:t>
+      </w:r>
+      <w:r>
+        <w:rPr>
+          <w:rFonts w:ascii="Times New Roman" w:hAnsi="Times New Roman" w:cs="Times New Roman"/>
+          <w:sz w:val="24"/>
+          <w:szCs w:val="24"/>
+          <w:lang w:val="en-US"/>
+        </w:rPr>
+        <w:t xml:space="preserve">showcased </w:t>
+      </w:r>
+      <w:r>
+        <w:rPr>
+          <w:rFonts w:ascii="Times New Roman" w:hAnsi="Times New Roman" w:cs="Times New Roman"/>
+          <w:sz w:val="24"/>
+          <w:szCs w:val="24"/>
+          <w:lang w:val="en-US"/>
+        </w:rPr>
+        <w:t xml:space="preserve">in a multi-modal </w:t>
+      </w:r>
+      <w:r>
+        <w:rPr>
+          <w:rFonts w:ascii="Times New Roman" w:hAnsi="Times New Roman" w:cs="Times New Roman"/>
+          <w:sz w:val="24"/>
+          <w:szCs w:val="24"/>
+          <w:lang w:val="en-US"/>
+        </w:rPr>
+        <w:t>metabolome and microbiome analysis</w:t>
       </w:r>
       <w:r>
         <w:rPr>
@@ -2971,133 +3629,97 @@
           <w:szCs w:val="24"/>
           <w:lang w:val="en-US"/>
         </w:rPr>
-        <w:t xml:space="preserve">Many of </w:t>
-      </w:r>
-      <w:r>
-        <w:rPr>
-          <w:rFonts w:ascii="Times New Roman" w:hAnsi="Times New Roman" w:cs="Times New Roman"/>
-          <w:sz w:val="24"/>
-          <w:szCs w:val="24"/>
-          <w:lang w:val="en-US"/>
-        </w:rPr>
-        <w:t xml:space="preserve">the microbiome analysis tools are implemented </w:t>
-      </w:r>
-      <w:r>
-        <w:rPr>
-          <w:rFonts w:ascii="Times New Roman" w:hAnsi="Times New Roman" w:cs="Times New Roman"/>
-          <w:sz w:val="24"/>
-          <w:szCs w:val="24"/>
-          <w:lang w:val="en-US"/>
-        </w:rPr>
-        <w:t>by</w:t>
-      </w:r>
-      <w:r>
-        <w:rPr>
-          <w:rFonts w:ascii="Times New Roman" w:hAnsi="Times New Roman" w:cs="Times New Roman"/>
-          <w:sz w:val="24"/>
-          <w:szCs w:val="24"/>
-          <w:lang w:val="en-US"/>
-        </w:rPr>
-        <w:t xml:space="preserve"> the mia R package</w:t>
-      </w:r>
-      <w:r>
-        <w:rPr>
-          <w:rFonts w:ascii="Times New Roman" w:hAnsi="Times New Roman" w:cs="Times New Roman"/>
-          <w:sz w:val="24"/>
-          <w:szCs w:val="24"/>
-          <w:lang w:val="en-US"/>
-        </w:rPr>
-        <w:t xml:space="preserve">, but support for </w:t>
-      </w:r>
-      <w:r>
-        <w:rPr>
-          <w:rFonts w:ascii="Times New Roman" w:hAnsi="Times New Roman" w:cs="Times New Roman"/>
-          <w:sz w:val="24"/>
-          <w:szCs w:val="24"/>
-          <w:lang w:val="en-US"/>
-        </w:rPr>
-        <w:t xml:space="preserve">in-container </w:t>
-      </w:r>
-      <w:r>
-        <w:rPr>
-          <w:rFonts w:ascii="Times New Roman" w:hAnsi="Times New Roman" w:cs="Times New Roman"/>
-          <w:sz w:val="24"/>
-          <w:szCs w:val="24"/>
-          <w:lang w:val="en-US"/>
-        </w:rPr>
-        <w:t>metabolomics</w:t>
-      </w:r>
-      <w:r>
-        <w:rPr>
-          <w:rFonts w:ascii="Times New Roman" w:hAnsi="Times New Roman" w:cs="Times New Roman"/>
-          <w:sz w:val="24"/>
-          <w:szCs w:val="24"/>
-          <w:lang w:val="en-US"/>
-        </w:rPr>
-        <w:t xml:space="preserve"> data </w:t>
-      </w:r>
-      <w:r>
-        <w:rPr>
-          <w:rFonts w:ascii="Times New Roman" w:hAnsi="Times New Roman" w:cs="Times New Roman"/>
-          <w:sz w:val="24"/>
-          <w:szCs w:val="24"/>
-          <w:lang w:val="en-US"/>
-        </w:rPr>
-        <w:t>functionalities</w:t>
-      </w:r>
-      <w:r>
-        <w:rPr>
-          <w:rFonts w:ascii="Times New Roman" w:hAnsi="Times New Roman" w:cs="Times New Roman"/>
-          <w:sz w:val="24"/>
-          <w:szCs w:val="24"/>
-          <w:lang w:val="en-US"/>
-        </w:rPr>
-        <w:t xml:space="preserve"> is lacking</w:t>
-      </w:r>
-      <w:r>
-        <w:rPr>
-          <w:rFonts w:ascii="Times New Roman" w:hAnsi="Times New Roman" w:cs="Times New Roman"/>
-          <w:sz w:val="24"/>
-          <w:szCs w:val="24"/>
-          <w:lang w:val="en-US"/>
-        </w:rPr>
-        <w:t xml:space="preserve">. </w:t>
-      </w:r>
-      <w:r>
-        <w:rPr>
-          <w:rFonts w:ascii="Times New Roman" w:hAnsi="Times New Roman" w:cs="Times New Roman"/>
-          <w:sz w:val="24"/>
-          <w:szCs w:val="24"/>
-          <w:lang w:val="en-US"/>
-        </w:rPr>
-        <w:t>Indeed, no</w:t>
-      </w:r>
-      <w:r>
-        <w:rPr>
-          <w:rFonts w:ascii="Times New Roman" w:hAnsi="Times New Roman" w:cs="Times New Roman"/>
-          <w:sz w:val="24"/>
-          <w:szCs w:val="24"/>
-          <w:lang w:val="en-US"/>
-        </w:rPr>
-        <w:t xml:space="preserve"> Bioconductor metabolomics packages </w:t>
-      </w:r>
-      <w:r>
-        <w:rPr>
-          <w:rFonts w:ascii="Times New Roman" w:hAnsi="Times New Roman" w:cs="Times New Roman"/>
-          <w:sz w:val="24"/>
-          <w:szCs w:val="24"/>
-          <w:lang w:val="en-US"/>
-        </w:rPr>
-        <w:t>interface with</w:t>
-      </w:r>
-      <w:r>
-        <w:rPr>
-          <w:rFonts w:ascii="Times New Roman" w:hAnsi="Times New Roman" w:cs="Times New Roman"/>
-          <w:sz w:val="24"/>
-          <w:szCs w:val="24"/>
-          <w:lang w:val="en-US"/>
-        </w:rPr>
-        <w:t xml:space="preserve"> the TreeSummarizedExperiment lineage of containers,</w:t>
+        <w:t xml:space="preserve">Finally, </w:t>
+      </w:r>
+      <w:r>
+        <w:rPr>
+          <w:rFonts w:ascii="Times New Roman" w:hAnsi="Times New Roman" w:cs="Times New Roman"/>
+          <w:sz w:val="24"/>
+          <w:szCs w:val="24"/>
+          <w:lang w:val="en-US"/>
+        </w:rPr>
+        <w:t xml:space="preserve">the </w:t>
+      </w:r>
+      <w:r>
+        <w:rPr>
+          <w:rFonts w:ascii="Times New Roman" w:hAnsi="Times New Roman" w:cs="Times New Roman"/>
+          <w:sz w:val="24"/>
+          <w:szCs w:val="24"/>
+          <w:lang w:val="en-US"/>
+        </w:rPr>
+        <w:t>multi-modal analysis workflow</w:t>
+      </w:r>
+      <w:r>
+        <w:rPr>
+          <w:rFonts w:ascii="Times New Roman" w:hAnsi="Times New Roman" w:cs="Times New Roman"/>
+          <w:sz w:val="24"/>
+          <w:szCs w:val="24"/>
+          <w:lang w:val="en-US"/>
+        </w:rPr>
+        <w:t xml:space="preserve"> is </w:t>
+      </w:r>
+      <w:r>
+        <w:rPr>
+          <w:rFonts w:ascii="Times New Roman" w:hAnsi="Times New Roman" w:cs="Times New Roman"/>
+          <w:sz w:val="24"/>
+          <w:szCs w:val="24"/>
+          <w:lang w:val="en-US"/>
+        </w:rPr>
+        <w:t xml:space="preserve">reviewed </w:t>
+      </w:r>
+      <w:r>
+        <w:rPr>
+          <w:rFonts w:ascii="Times New Roman" w:hAnsi="Times New Roman" w:cs="Times New Roman"/>
+          <w:sz w:val="24"/>
+          <w:szCs w:val="24"/>
+          <w:lang w:val="en-US"/>
+        </w:rPr>
+        <w:t xml:space="preserve">and </w:t>
+      </w:r>
+      <w:r>
+        <w:rPr>
+          <w:rFonts w:ascii="Times New Roman" w:hAnsi="Times New Roman" w:cs="Times New Roman"/>
+          <w:sz w:val="24"/>
+          <w:szCs w:val="24"/>
+          <w:lang w:val="en-US"/>
+        </w:rPr>
+        <w:t>juxtaposed</w:t>
+      </w:r>
+      <w:r>
+        <w:rPr>
+          <w:rFonts w:ascii="Times New Roman" w:hAnsi="Times New Roman" w:cs="Times New Roman"/>
+          <w:sz w:val="24"/>
+          <w:szCs w:val="24"/>
+          <w:lang w:val="en-US"/>
+        </w:rPr>
+        <w:t xml:space="preserve"> with </w:t>
+      </w:r>
+      <w:r>
+        <w:rPr>
+          <w:rFonts w:ascii="Times New Roman" w:hAnsi="Times New Roman" w:cs="Times New Roman"/>
+          <w:sz w:val="24"/>
+          <w:szCs w:val="24"/>
+          <w:lang w:val="en-US"/>
+        </w:rPr>
+        <w:t xml:space="preserve">similar </w:t>
+      </w:r>
+      <w:r>
+        <w:rPr>
+          <w:rFonts w:ascii="Times New Roman" w:hAnsi="Times New Roman" w:cs="Times New Roman"/>
+          <w:sz w:val="24"/>
+          <w:szCs w:val="24"/>
+          <w:lang w:val="en-US"/>
+        </w:rPr>
+        <w:t>data analysis approaches</w:t>
+      </w:r>
+      <w:r>
+        <w:rPr>
+          <w:rFonts w:ascii="Times New Roman" w:hAnsi="Times New Roman" w:cs="Times New Roman"/>
+          <w:sz w:val="24"/>
+          <w:szCs w:val="24"/>
+          <w:lang w:val="en-US"/>
+        </w:rPr>
+        <w:t>.</w:t>
       </w:r>
       <w:r>
         <w:rPr>
@@ -3115,7 +3737,25 @@
           <w:szCs w:val="24"/>
           <w:lang w:val="en-US"/>
         </w:rPr>
-        <w:t>except for</w:t>
+        <w:t xml:space="preserve">The </w:t>
+      </w:r>
+      <w:r>
+        <w:rPr>
+          <w:rFonts w:ascii="Times New Roman" w:hAnsi="Times New Roman" w:cs="Times New Roman"/>
+          <w:sz w:val="24"/>
+          <w:szCs w:val="24"/>
+          <w:lang w:val="en-US"/>
+        </w:rPr>
+        <w:t xml:space="preserve">workflow </w:t>
+      </w:r>
+      <w:r>
+        <w:rPr>
+          <w:rFonts w:ascii="Times New Roman" w:hAnsi="Times New Roman" w:cs="Times New Roman"/>
+          <w:sz w:val="24"/>
+          <w:szCs w:val="24"/>
+          <w:lang w:val="en-US"/>
+        </w:rPr>
+        <w:t>is expected to</w:t>
       </w:r>
       <w:r>
         <w:rPr>
@@ -3133,133 +3773,52 @@
           <w:szCs w:val="24"/>
           <w:lang w:val="en-US"/>
         </w:rPr>
-        <w:t xml:space="preserve">the SDAMS package </w:t>
-      </w:r>
-      <w:r>
-        <w:rPr>
-          <w:rFonts w:ascii="Times New Roman" w:hAnsi="Times New Roman" w:cs="Times New Roman"/>
-          <w:sz w:val="24"/>
-          <w:szCs w:val="24"/>
-          <w:lang w:val="en-US"/>
-        </w:rPr>
-        <w:t>featuring</w:t>
-      </w:r>
-      <w:r>
-        <w:rPr>
-          <w:rFonts w:ascii="Times New Roman" w:hAnsi="Times New Roman" w:cs="Times New Roman"/>
-          <w:sz w:val="24"/>
-          <w:szCs w:val="24"/>
-          <w:lang w:val="en-US"/>
-        </w:rPr>
-        <w:t xml:space="preserve"> a novel algorithm </w:t>
-      </w:r>
-      <w:r>
-        <w:rPr>
-          <w:rFonts w:ascii="Times New Roman" w:hAnsi="Times New Roman" w:cs="Times New Roman"/>
-          <w:sz w:val="24"/>
-          <w:szCs w:val="24"/>
-          <w:lang w:val="en-US"/>
-        </w:rPr>
-        <w:t xml:space="preserve">for </w:t>
-      </w:r>
-      <w:r>
-        <w:rPr>
-          <w:rFonts w:ascii="Times New Roman" w:hAnsi="Times New Roman" w:cs="Times New Roman"/>
-          <w:sz w:val="24"/>
-          <w:szCs w:val="24"/>
-          <w:lang w:val="en-US"/>
-        </w:rPr>
-        <w:t>differential abundance analysis.</w:t>
-      </w:r>
-      <w:r>
-        <w:rPr>
-          <w:rFonts w:ascii="Times New Roman" w:hAnsi="Times New Roman" w:cs="Times New Roman"/>
-          <w:sz w:val="24"/>
-          <w:szCs w:val="24"/>
-          <w:lang w:val="en-US"/>
-        </w:rPr>
-        <w:t xml:space="preserve">  The</w:t>
-      </w:r>
-      <w:r>
-        <w:rPr>
-          <w:rFonts w:ascii="Times New Roman" w:hAnsi="Times New Roman" w:cs="Times New Roman"/>
-          <w:sz w:val="24"/>
-          <w:szCs w:val="24"/>
-          <w:lang w:val="en-US"/>
-        </w:rPr>
-        <w:t xml:space="preserve"> maplet package </w:t>
-      </w:r>
-      <w:r>
-        <w:rPr>
-          <w:rFonts w:ascii="Times New Roman" w:hAnsi="Times New Roman" w:cs="Times New Roman"/>
-          <w:sz w:val="24"/>
-          <w:szCs w:val="24"/>
-          <w:lang w:val="en-US"/>
-        </w:rPr>
-        <w:t>interfaces</w:t>
-      </w:r>
-      <w:r>
-        <w:rPr>
-          <w:rFonts w:ascii="Times New Roman" w:hAnsi="Times New Roman" w:cs="Times New Roman"/>
-          <w:sz w:val="24"/>
-          <w:szCs w:val="24"/>
-          <w:lang w:val="en-US"/>
-        </w:rPr>
-        <w:t xml:space="preserve"> with</w:t>
-      </w:r>
-      <w:r>
-        <w:rPr>
-          <w:rFonts w:ascii="Times New Roman" w:hAnsi="Times New Roman" w:cs="Times New Roman"/>
-          <w:sz w:val="24"/>
-          <w:szCs w:val="24"/>
-          <w:lang w:val="en-US"/>
-        </w:rPr>
-        <w:t xml:space="preserve"> the TreeSummarizedExperiment lineage of </w:t>
-      </w:r>
-      <w:r>
-        <w:rPr>
-          <w:rFonts w:ascii="Times New Roman" w:hAnsi="Times New Roman" w:cs="Times New Roman"/>
-          <w:sz w:val="24"/>
-          <w:szCs w:val="24"/>
-          <w:lang w:val="en-US"/>
-        </w:rPr>
-        <w:t>containers but</w:t>
-      </w:r>
-      <w:r>
-        <w:rPr>
-          <w:rFonts w:ascii="Times New Roman" w:hAnsi="Times New Roman" w:cs="Times New Roman"/>
-          <w:sz w:val="24"/>
-          <w:szCs w:val="24"/>
-          <w:lang w:val="en-US"/>
-        </w:rPr>
-        <w:t xml:space="preserve"> is not </w:t>
-      </w:r>
-      <w:r>
-        <w:rPr>
-          <w:rFonts w:ascii="Times New Roman" w:hAnsi="Times New Roman" w:cs="Times New Roman"/>
-          <w:sz w:val="24"/>
-          <w:szCs w:val="24"/>
-          <w:lang w:val="en-US"/>
-        </w:rPr>
-        <w:t>in the Bioconductor repository</w:t>
-      </w:r>
-      <w:r>
-        <w:rPr>
-          <w:rFonts w:ascii="Times New Roman" w:hAnsi="Times New Roman" w:cs="Times New Roman"/>
-          <w:sz w:val="24"/>
-          <w:szCs w:val="24"/>
-          <w:lang w:val="en-US"/>
-        </w:rPr>
-        <w:t xml:space="preserve"> which limits </w:t>
-      </w:r>
-      <w:r>
-        <w:rPr>
-          <w:rFonts w:ascii="Times New Roman" w:hAnsi="Times New Roman" w:cs="Times New Roman"/>
-          <w:sz w:val="24"/>
-          <w:szCs w:val="24"/>
-          <w:lang w:val="en-US"/>
-        </w:rPr>
-        <w:t>its use in the modular and interoperable R/Bioconductor ecosystem.</w:t>
+        <w:t xml:space="preserve">benefit </w:t>
+      </w:r>
+      <w:r>
+        <w:rPr>
+          <w:rFonts w:ascii="Times New Roman" w:hAnsi="Times New Roman" w:cs="Times New Roman"/>
+          <w:sz w:val="24"/>
+          <w:szCs w:val="24"/>
+          <w:lang w:val="en-US"/>
+        </w:rPr>
+        <w:t xml:space="preserve">microbiome </w:t>
+      </w:r>
+      <w:r>
+        <w:rPr>
+          <w:rFonts w:ascii="Times New Roman" w:hAnsi="Times New Roman" w:cs="Times New Roman"/>
+          <w:sz w:val="24"/>
+          <w:szCs w:val="24"/>
+          <w:lang w:val="en-US"/>
+        </w:rPr>
+        <w:t>research efforts</w:t>
+      </w:r>
+      <w:r>
+        <w:rPr>
+          <w:rFonts w:ascii="Times New Roman" w:hAnsi="Times New Roman" w:cs="Times New Roman"/>
+          <w:sz w:val="24"/>
+          <w:szCs w:val="24"/>
+          <w:lang w:val="en-US"/>
+        </w:rPr>
+        <w:t xml:space="preserve">, ultimately </w:t>
+      </w:r>
+      <w:r>
+        <w:rPr>
+          <w:rFonts w:ascii="Times New Roman" w:hAnsi="Times New Roman" w:cs="Times New Roman"/>
+          <w:sz w:val="24"/>
+          <w:szCs w:val="24"/>
+          <w:lang w:val="en-US"/>
+        </w:rPr>
+        <w:t xml:space="preserve">knowledge of </w:t>
+      </w:r>
+      <w:r>
+        <w:rPr>
+          <w:rFonts w:ascii="Times New Roman" w:hAnsi="Times New Roman" w:cs="Times New Roman"/>
+          <w:sz w:val="24"/>
+          <w:szCs w:val="24"/>
+          <w:lang w:val="en-US"/>
+        </w:rPr>
+        <w:t>biological functions at large.</w:t>
       </w:r>
       <w:r>
         <w:rPr>
@@ -3270,507 +3829,6 @@
         </w:rPr>
         <w:t xml:space="preserve"> </w:t>
       </w:r>
-    </w:p>
-    <w:p>
-      <w:pPr>
-        <w:spacing w:line="360" w:lineRule="auto"/>
-        <w:jc w:val="both"/>
-        <w:rPr>
-          <w:rFonts w:ascii="Times New Roman" w:hAnsi="Times New Roman" w:cs="Times New Roman"/>
-          <w:sz w:val="24"/>
-          <w:szCs w:val="24"/>
-          <w:lang w:val="en-US"/>
-        </w:rPr>
-      </w:pPr>
-      <w:r>
-        <w:rPr>
-          <w:rFonts w:ascii="Times New Roman" w:hAnsi="Times New Roman" w:cs="Times New Roman"/>
-          <w:sz w:val="24"/>
-          <w:szCs w:val="24"/>
-          <w:lang w:val="en-US"/>
-        </w:rPr>
-        <w:t xml:space="preserve">The proposed work aims to </w:t>
-      </w:r>
-      <w:r>
-        <w:rPr>
-          <w:rFonts w:ascii="Times New Roman" w:hAnsi="Times New Roman" w:cs="Times New Roman"/>
-          <w:sz w:val="24"/>
-          <w:szCs w:val="24"/>
-          <w:lang w:val="en-US"/>
-        </w:rPr>
-        <w:t>rectify the</w:t>
-      </w:r>
-      <w:r>
-        <w:rPr>
-          <w:rFonts w:ascii="Times New Roman" w:hAnsi="Times New Roman" w:cs="Times New Roman"/>
-          <w:sz w:val="24"/>
-          <w:szCs w:val="24"/>
-          <w:lang w:val="en-US"/>
-        </w:rPr>
-        <w:t xml:space="preserve"> above</w:t>
-      </w:r>
-      <w:r>
-        <w:rPr>
-          <w:rFonts w:ascii="Times New Roman" w:hAnsi="Times New Roman" w:cs="Times New Roman"/>
-          <w:sz w:val="24"/>
-          <w:szCs w:val="24"/>
-          <w:lang w:val="en-US"/>
-        </w:rPr>
-        <w:t xml:space="preserve"> </w:t>
-      </w:r>
-      <w:r>
-        <w:rPr>
-          <w:rFonts w:ascii="Times New Roman" w:hAnsi="Times New Roman" w:cs="Times New Roman"/>
-          <w:sz w:val="24"/>
-          <w:szCs w:val="24"/>
-          <w:lang w:val="en-US"/>
-        </w:rPr>
-        <w:t>shortcomings</w:t>
-      </w:r>
-      <w:r>
-        <w:rPr>
-          <w:rFonts w:ascii="Times New Roman" w:hAnsi="Times New Roman" w:cs="Times New Roman"/>
-          <w:sz w:val="24"/>
-          <w:szCs w:val="24"/>
-          <w:lang w:val="en-US"/>
-        </w:rPr>
-        <w:t xml:space="preserve"> by </w:t>
-      </w:r>
-      <w:r>
-        <w:rPr>
-          <w:rFonts w:ascii="Times New Roman" w:hAnsi="Times New Roman" w:cs="Times New Roman"/>
-          <w:sz w:val="24"/>
-          <w:szCs w:val="24"/>
-          <w:lang w:val="en-US"/>
-        </w:rPr>
-        <w:t xml:space="preserve">integrating </w:t>
-      </w:r>
-      <w:r>
-        <w:rPr>
-          <w:rFonts w:ascii="Times New Roman" w:hAnsi="Times New Roman" w:cs="Times New Roman"/>
-          <w:sz w:val="24"/>
-          <w:szCs w:val="24"/>
-          <w:lang w:val="en-US"/>
-        </w:rPr>
-        <w:t xml:space="preserve">metabolomics </w:t>
-      </w:r>
-      <w:r>
-        <w:rPr>
-          <w:rFonts w:ascii="Times New Roman" w:hAnsi="Times New Roman" w:cs="Times New Roman"/>
-          <w:sz w:val="24"/>
-          <w:szCs w:val="24"/>
-          <w:lang w:val="en-US"/>
-        </w:rPr>
-        <w:t>functionalities</w:t>
-      </w:r>
-      <w:r>
-        <w:rPr>
-          <w:rFonts w:ascii="Times New Roman" w:hAnsi="Times New Roman" w:cs="Times New Roman"/>
-          <w:sz w:val="24"/>
-          <w:szCs w:val="24"/>
-          <w:lang w:val="en-US"/>
-        </w:rPr>
-        <w:t xml:space="preserve">, chiefly from the </w:t>
-      </w:r>
-      <w:r>
-        <w:rPr>
-          <w:rFonts w:ascii="Times New Roman" w:hAnsi="Times New Roman" w:cs="Times New Roman"/>
-          <w:sz w:val="24"/>
-          <w:szCs w:val="24"/>
-          <w:lang w:val="en-US"/>
-        </w:rPr>
-        <w:t xml:space="preserve">Notame </w:t>
-      </w:r>
-      <w:r>
-        <w:rPr>
-          <w:rFonts w:ascii="Times New Roman" w:hAnsi="Times New Roman" w:cs="Times New Roman"/>
-          <w:sz w:val="24"/>
-          <w:szCs w:val="24"/>
-          <w:lang w:val="en-US"/>
-        </w:rPr>
-        <w:t xml:space="preserve">metabolomics </w:t>
-      </w:r>
-      <w:r>
-        <w:rPr>
-          <w:rFonts w:ascii="Times New Roman" w:hAnsi="Times New Roman" w:cs="Times New Roman"/>
-          <w:sz w:val="24"/>
-          <w:szCs w:val="24"/>
-          <w:lang w:val="en-US"/>
-        </w:rPr>
-        <w:t>package</w:t>
-      </w:r>
-      <w:r>
-        <w:rPr>
-          <w:rFonts w:ascii="Times New Roman" w:hAnsi="Times New Roman" w:cs="Times New Roman"/>
-          <w:sz w:val="24"/>
-          <w:szCs w:val="24"/>
-          <w:lang w:val="en-US"/>
-        </w:rPr>
-        <w:t xml:space="preserve">, with </w:t>
-      </w:r>
-      <w:r>
-        <w:rPr>
-          <w:rFonts w:ascii="Times New Roman" w:hAnsi="Times New Roman" w:cs="Times New Roman"/>
-          <w:sz w:val="24"/>
-          <w:szCs w:val="24"/>
-          <w:lang w:val="en-US"/>
-        </w:rPr>
-        <w:t>the TreeSummarizedExperiment lineage of containers.</w:t>
-      </w:r>
-      <w:r>
-        <w:rPr>
-          <w:rFonts w:ascii="Times New Roman" w:hAnsi="Times New Roman" w:cs="Times New Roman"/>
-          <w:sz w:val="24"/>
-          <w:szCs w:val="24"/>
-          <w:lang w:val="en-US"/>
-        </w:rPr>
-        <w:t xml:space="preserve"> </w:t>
-      </w:r>
-      <w:r>
-        <w:rPr>
-          <w:rFonts w:ascii="Times New Roman" w:hAnsi="Times New Roman" w:cs="Times New Roman"/>
-          <w:sz w:val="24"/>
-          <w:szCs w:val="24"/>
-          <w:lang w:val="en-US"/>
-        </w:rPr>
-        <w:t xml:space="preserve">Metabolomics functionalities </w:t>
-      </w:r>
-      <w:r>
-        <w:rPr>
-          <w:rFonts w:ascii="Times New Roman" w:hAnsi="Times New Roman" w:cs="Times New Roman"/>
-          <w:sz w:val="24"/>
-          <w:szCs w:val="24"/>
-          <w:lang w:val="en-US"/>
-        </w:rPr>
-        <w:t xml:space="preserve">of interest </w:t>
-      </w:r>
-      <w:r>
-        <w:rPr>
-          <w:rFonts w:ascii="Times New Roman" w:hAnsi="Times New Roman" w:cs="Times New Roman"/>
-          <w:sz w:val="24"/>
-          <w:szCs w:val="24"/>
-          <w:lang w:val="en-US"/>
-        </w:rPr>
-        <w:t>include</w:t>
-      </w:r>
-      <w:r>
-        <w:rPr>
-          <w:rFonts w:ascii="Times New Roman" w:hAnsi="Times New Roman" w:cs="Times New Roman"/>
-          <w:sz w:val="24"/>
-          <w:szCs w:val="24"/>
-          <w:lang w:val="en-US"/>
-        </w:rPr>
-        <w:t xml:space="preserve"> preprocessing, </w:t>
-      </w:r>
-      <w:r>
-        <w:rPr>
-          <w:rFonts w:ascii="Times New Roman" w:hAnsi="Times New Roman" w:cs="Times New Roman"/>
-          <w:sz w:val="24"/>
-          <w:szCs w:val="24"/>
-          <w:lang w:val="en-US"/>
-        </w:rPr>
-        <w:t>quality control</w:t>
-      </w:r>
-      <w:r>
-        <w:rPr>
-          <w:rFonts w:ascii="Times New Roman" w:hAnsi="Times New Roman" w:cs="Times New Roman"/>
-          <w:sz w:val="24"/>
-          <w:szCs w:val="24"/>
-          <w:lang w:val="en-US"/>
-        </w:rPr>
-        <w:t xml:space="preserve"> </w:t>
-      </w:r>
-      <w:r>
-        <w:rPr>
-          <w:rFonts w:ascii="Times New Roman" w:hAnsi="Times New Roman" w:cs="Times New Roman"/>
-          <w:sz w:val="24"/>
-          <w:szCs w:val="24"/>
-          <w:lang w:val="en-US"/>
-        </w:rPr>
-        <w:t xml:space="preserve">and visualizations. </w:t>
-      </w:r>
-      <w:r>
-        <w:rPr>
-          <w:rFonts w:ascii="Times New Roman" w:hAnsi="Times New Roman" w:cs="Times New Roman"/>
-          <w:sz w:val="24"/>
-          <w:szCs w:val="24"/>
-          <w:lang w:val="en-US"/>
-        </w:rPr>
-        <w:t>The metabolomics interface to the TreeSummarizedExperiment lineage</w:t>
-      </w:r>
-      <w:r>
-        <w:rPr>
-          <w:rFonts w:ascii="Times New Roman" w:hAnsi="Times New Roman" w:cs="Times New Roman"/>
-          <w:sz w:val="24"/>
-          <w:szCs w:val="24"/>
-          <w:lang w:val="en-US"/>
-        </w:rPr>
-        <w:t xml:space="preserve"> will </w:t>
-      </w:r>
-      <w:r>
-        <w:rPr>
-          <w:rFonts w:ascii="Times New Roman" w:hAnsi="Times New Roman" w:cs="Times New Roman"/>
-          <w:sz w:val="24"/>
-          <w:szCs w:val="24"/>
-          <w:lang w:val="en-US"/>
-        </w:rPr>
-        <w:t xml:space="preserve">expand the R/Bioconductor ecosystem to support multi-modal </w:t>
-      </w:r>
-      <w:r>
-        <w:rPr>
-          <w:rFonts w:ascii="Times New Roman" w:hAnsi="Times New Roman" w:cs="Times New Roman"/>
-          <w:sz w:val="24"/>
-          <w:szCs w:val="24"/>
-          <w:lang w:val="en-US"/>
-        </w:rPr>
-        <w:t>analysis</w:t>
-      </w:r>
-      <w:r>
-        <w:rPr>
-          <w:rFonts w:ascii="Times New Roman" w:hAnsi="Times New Roman" w:cs="Times New Roman"/>
-          <w:sz w:val="24"/>
-          <w:szCs w:val="24"/>
-          <w:lang w:val="en-US"/>
-        </w:rPr>
-        <w:t xml:space="preserve"> incorporating metabolomic data. </w:t>
-      </w:r>
-      <w:r>
-        <w:rPr>
-          <w:rFonts w:ascii="Times New Roman" w:hAnsi="Times New Roman" w:cs="Times New Roman"/>
-          <w:sz w:val="24"/>
-          <w:szCs w:val="24"/>
-          <w:lang w:val="en-US"/>
-        </w:rPr>
-        <w:t xml:space="preserve">The </w:t>
-      </w:r>
-      <w:r>
-        <w:rPr>
-          <w:rFonts w:ascii="Times New Roman" w:hAnsi="Times New Roman" w:cs="Times New Roman"/>
-          <w:sz w:val="24"/>
-          <w:szCs w:val="24"/>
-          <w:lang w:val="en-US"/>
-        </w:rPr>
-        <w:t xml:space="preserve">newly integrated functionalities </w:t>
-      </w:r>
-      <w:r>
-        <w:rPr>
-          <w:rFonts w:ascii="Times New Roman" w:hAnsi="Times New Roman" w:cs="Times New Roman"/>
-          <w:sz w:val="24"/>
-          <w:szCs w:val="24"/>
-          <w:lang w:val="en-US"/>
-        </w:rPr>
-        <w:t xml:space="preserve">will be showcased </w:t>
-      </w:r>
-      <w:r>
-        <w:rPr>
-          <w:rFonts w:ascii="Times New Roman" w:hAnsi="Times New Roman" w:cs="Times New Roman"/>
-          <w:sz w:val="24"/>
-          <w:szCs w:val="24"/>
-          <w:lang w:val="en-US"/>
-        </w:rPr>
-        <w:t>in a multi-modal analysis wor</w:t>
-      </w:r>
-      <w:r>
-        <w:rPr>
-          <w:rFonts w:ascii="Times New Roman" w:hAnsi="Times New Roman" w:cs="Times New Roman"/>
-          <w:sz w:val="24"/>
-          <w:szCs w:val="24"/>
-          <w:lang w:val="en-US"/>
-        </w:rPr>
-        <w:t>kflow involving microbial abundance,</w:t>
-      </w:r>
-      <w:r>
-        <w:rPr>
-          <w:rFonts w:ascii="Times New Roman" w:hAnsi="Times New Roman" w:cs="Times New Roman"/>
-          <w:sz w:val="24"/>
-          <w:szCs w:val="24"/>
-          <w:lang w:val="en-US"/>
-        </w:rPr>
-        <w:t xml:space="preserve"> metabolite abundance and biomarker data</w:t>
-      </w:r>
-      <w:r>
-        <w:rPr>
-          <w:rFonts w:ascii="Times New Roman" w:hAnsi="Times New Roman" w:cs="Times New Roman"/>
-          <w:sz w:val="24"/>
-          <w:szCs w:val="24"/>
-          <w:lang w:val="en-US"/>
-        </w:rPr>
-        <w:t xml:space="preserve"> from the Hintikka XO</w:t>
-      </w:r>
-      <w:r>
-        <w:rPr>
-          <w:rFonts w:ascii="Times New Roman" w:hAnsi="Times New Roman" w:cs="Times New Roman"/>
-          <w:sz w:val="24"/>
-          <w:szCs w:val="24"/>
-          <w:lang w:val="en-US"/>
-        </w:rPr>
-        <w:t xml:space="preserve"> </w:t>
-      </w:r>
-      <w:r>
-        <w:rPr>
-          <w:rFonts w:ascii="Times New Roman" w:hAnsi="Times New Roman" w:cs="Times New Roman"/>
-          <w:sz w:val="24"/>
-          <w:szCs w:val="24"/>
-          <w:lang w:val="en-US"/>
-        </w:rPr>
-        <w:t>dataset</w:t>
-      </w:r>
-      <w:r>
-        <w:rPr>
-          <w:rFonts w:ascii="Times New Roman" w:hAnsi="Times New Roman" w:cs="Times New Roman"/>
-          <w:sz w:val="24"/>
-          <w:szCs w:val="24"/>
-          <w:lang w:val="en-US"/>
-        </w:rPr>
-        <w:t>.</w:t>
-      </w:r>
-      <w:r>
-        <w:rPr>
-          <w:rFonts w:ascii="Times New Roman" w:hAnsi="Times New Roman" w:cs="Times New Roman"/>
-          <w:sz w:val="24"/>
-          <w:szCs w:val="24"/>
-          <w:lang w:val="en-US"/>
-        </w:rPr>
-        <w:t xml:space="preserve"> The data</w:t>
-      </w:r>
-      <w:r>
-        <w:rPr>
-          <w:rFonts w:ascii="Times New Roman" w:hAnsi="Times New Roman" w:cs="Times New Roman"/>
-          <w:sz w:val="24"/>
-          <w:szCs w:val="24"/>
-          <w:lang w:val="en-US"/>
-        </w:rPr>
-        <w:t>set</w:t>
-      </w:r>
-      <w:r>
-        <w:rPr>
-          <w:rFonts w:ascii="Times New Roman" w:hAnsi="Times New Roman" w:cs="Times New Roman"/>
-          <w:sz w:val="24"/>
-          <w:szCs w:val="24"/>
-          <w:lang w:val="en-US"/>
-        </w:rPr>
-        <w:t xml:space="preserve"> was used to study whether prebiotics would reduce the negative impact of a high-fat diet in mice</w:t>
-      </w:r>
-      <w:r>
-        <w:rPr>
-          <w:rFonts w:ascii="Times New Roman" w:hAnsi="Times New Roman" w:cs="Times New Roman"/>
-          <w:sz w:val="24"/>
-          <w:szCs w:val="24"/>
-          <w:lang w:val="en-US"/>
-        </w:rPr>
-        <w:t xml:space="preserve">. </w:t>
-      </w:r>
-      <w:r>
-        <w:rPr>
-          <w:rFonts w:ascii="Times New Roman" w:hAnsi="Times New Roman" w:cs="Times New Roman"/>
-          <w:sz w:val="24"/>
-          <w:szCs w:val="24"/>
-          <w:lang w:val="en-US"/>
-        </w:rPr>
-        <w:t xml:space="preserve">The </w:t>
-      </w:r>
-      <w:r>
-        <w:rPr>
-          <w:rFonts w:ascii="Times New Roman" w:hAnsi="Times New Roman" w:cs="Times New Roman"/>
-          <w:sz w:val="24"/>
-          <w:szCs w:val="24"/>
-          <w:lang w:val="en-US"/>
-        </w:rPr>
-        <w:t xml:space="preserve">workflow </w:t>
-      </w:r>
-      <w:r>
-        <w:rPr>
-          <w:rFonts w:ascii="Times New Roman" w:hAnsi="Times New Roman" w:cs="Times New Roman"/>
-          <w:sz w:val="24"/>
-          <w:szCs w:val="24"/>
-          <w:lang w:val="en-US"/>
-        </w:rPr>
-        <w:t>is expected to</w:t>
-      </w:r>
-      <w:r>
-        <w:rPr>
-          <w:rFonts w:ascii="Times New Roman" w:hAnsi="Times New Roman" w:cs="Times New Roman"/>
-          <w:sz w:val="24"/>
-          <w:szCs w:val="24"/>
-          <w:lang w:val="en-US"/>
-        </w:rPr>
-        <w:t xml:space="preserve"> </w:t>
-      </w:r>
-      <w:r>
-        <w:rPr>
-          <w:rFonts w:ascii="Times New Roman" w:hAnsi="Times New Roman" w:cs="Times New Roman"/>
-          <w:sz w:val="24"/>
-          <w:szCs w:val="24"/>
-          <w:lang w:val="en-US"/>
-        </w:rPr>
-        <w:t xml:space="preserve">benefit </w:t>
-      </w:r>
-      <w:r>
-        <w:rPr>
-          <w:rFonts w:ascii="Times New Roman" w:hAnsi="Times New Roman" w:cs="Times New Roman"/>
-          <w:sz w:val="24"/>
-          <w:szCs w:val="24"/>
-          <w:lang w:val="en-US"/>
-        </w:rPr>
-        <w:t xml:space="preserve">microbiome </w:t>
-      </w:r>
-      <w:r>
-        <w:rPr>
-          <w:rFonts w:ascii="Times New Roman" w:hAnsi="Times New Roman" w:cs="Times New Roman"/>
-          <w:sz w:val="24"/>
-          <w:szCs w:val="24"/>
-          <w:lang w:val="en-US"/>
-        </w:rPr>
-        <w:t>research efforts</w:t>
-      </w:r>
-      <w:r>
-        <w:rPr>
-          <w:rFonts w:ascii="Times New Roman" w:hAnsi="Times New Roman" w:cs="Times New Roman"/>
-          <w:sz w:val="24"/>
-          <w:szCs w:val="24"/>
-          <w:lang w:val="en-US"/>
-        </w:rPr>
-        <w:t xml:space="preserve">, ultimately </w:t>
-      </w:r>
-      <w:r>
-        <w:rPr>
-          <w:rFonts w:ascii="Times New Roman" w:hAnsi="Times New Roman" w:cs="Times New Roman"/>
-          <w:sz w:val="24"/>
-          <w:szCs w:val="24"/>
-          <w:lang w:val="en-US"/>
-        </w:rPr>
-        <w:t xml:space="preserve">knowledge of </w:t>
-      </w:r>
-      <w:r>
-        <w:rPr>
-          <w:rFonts w:ascii="Times New Roman" w:hAnsi="Times New Roman" w:cs="Times New Roman"/>
-          <w:sz w:val="24"/>
-          <w:szCs w:val="24"/>
-          <w:lang w:val="en-US"/>
-        </w:rPr>
-        <w:t>biological functions at large.</w:t>
-      </w:r>
-      <w:r>
-        <w:rPr>
-          <w:rFonts w:ascii="Times New Roman" w:hAnsi="Times New Roman" w:cs="Times New Roman"/>
-          <w:sz w:val="24"/>
-          <w:szCs w:val="24"/>
-          <w:lang w:val="en-US"/>
-        </w:rPr>
-        <w:t xml:space="preserve"> </w:t>
-      </w:r>
-    </w:p>
-    <w:p>
-      <w:pPr>
-        <w:spacing w:line="360" w:lineRule="auto"/>
-        <w:jc w:val="both"/>
-        <w:rPr>
-          <w:rFonts w:ascii="Times New Roman" w:hAnsi="Times New Roman" w:cs="Times New Roman"/>
-          <w:sz w:val="24"/>
-          <w:szCs w:val="24"/>
-          <w:lang w:val="en-US"/>
-        </w:rPr>
-      </w:pPr>
     </w:p>
     <w:p>
       <w:pPr>
@@ -3807,161 +3865,382 @@
     </w:p>
     <w:p>
       <w:pPr>
-        <w:spacing w:line="360" w:lineRule="auto"/>
-        <w:jc w:val="both"/>
-        <w:rPr>
-          <w:rFonts w:ascii="Times New Roman" w:hAnsi="Times New Roman" w:cs="Times New Roman"/>
-          <w:lang w:val="en-US"/>
-        </w:rPr>
-      </w:pPr>
-    </w:p>
-    <w:p>
-      <w:pPr>
-        <w:spacing w:line="360" w:lineRule="auto"/>
-        <w:jc w:val="both"/>
-        <w:rPr>
-          <w:rFonts w:ascii="Times New Roman" w:hAnsi="Times New Roman" w:cs="Times New Roman"/>
-          <w:lang w:val="en-US"/>
-        </w:rPr>
-      </w:pPr>
-    </w:p>
-    <w:p>
-      <w:pPr>
-        <w:spacing w:line="360" w:lineRule="auto"/>
-        <w:jc w:val="both"/>
-        <w:rPr>
-          <w:rFonts w:ascii="Times New Roman" w:hAnsi="Times New Roman" w:cs="Times New Roman"/>
-          <w:lang w:val="en-US"/>
-        </w:rPr>
-      </w:pPr>
-    </w:p>
-    <w:p>
-      <w:pPr>
-        <w:spacing w:line="360" w:lineRule="auto"/>
-        <w:jc w:val="both"/>
-        <w:rPr>
-          <w:rFonts w:ascii="Times New Roman" w:hAnsi="Times New Roman" w:cs="Times New Roman"/>
-          <w:lang w:val="en-US"/>
-        </w:rPr>
-      </w:pPr>
-    </w:p>
-    <w:p>
-      <w:pPr>
-        <w:spacing w:line="360" w:lineRule="auto"/>
-        <w:jc w:val="both"/>
-        <w:rPr>
-          <w:rFonts w:ascii="Times New Roman" w:hAnsi="Times New Roman" w:cs="Times New Roman"/>
-          <w:lang w:val="en-US"/>
-        </w:rPr>
-      </w:pPr>
-    </w:p>
-    <w:p>
-      <w:pPr>
-        <w:spacing w:line="360" w:lineRule="auto"/>
-        <w:jc w:val="both"/>
-        <w:rPr>
-          <w:rFonts w:ascii="Times New Roman" w:hAnsi="Times New Roman" w:cs="Times New Roman"/>
-          <w:lang w:val="en-US"/>
-        </w:rPr>
-      </w:pPr>
-    </w:p>
-    <w:p>
-      <w:pPr>
-        <w:spacing w:line="360" w:lineRule="auto"/>
-        <w:jc w:val="both"/>
-        <w:rPr>
-          <w:rFonts w:ascii="Times New Roman" w:hAnsi="Times New Roman" w:cs="Times New Roman"/>
-          <w:lang w:val="en-US"/>
-        </w:rPr>
-      </w:pPr>
-    </w:p>
-    <w:p>
-      <w:pPr>
-        <w:spacing w:line="360" w:lineRule="auto"/>
-        <w:jc w:val="both"/>
-        <w:rPr>
-          <w:rFonts w:ascii="Times New Roman" w:hAnsi="Times New Roman" w:cs="Times New Roman"/>
-          <w:lang w:val="en-US"/>
-        </w:rPr>
-      </w:pPr>
-    </w:p>
-    <w:p>
-      <w:pPr>
-        <w:spacing w:line="360" w:lineRule="auto"/>
-        <w:jc w:val="both"/>
-        <w:rPr>
-          <w:rFonts w:ascii="Times New Roman" w:hAnsi="Times New Roman" w:cs="Times New Roman"/>
-          <w:lang w:val="en-US"/>
-        </w:rPr>
-      </w:pPr>
-    </w:p>
-    <w:p>
-      <w:pPr>
-        <w:spacing w:line="360" w:lineRule="auto"/>
-        <w:jc w:val="both"/>
-        <w:rPr>
-          <w:rFonts w:ascii="Times New Roman" w:hAnsi="Times New Roman" w:cs="Times New Roman"/>
-          <w:lang w:val="en-US"/>
-        </w:rPr>
-      </w:pPr>
-    </w:p>
-    <w:p>
-      <w:pPr>
-        <w:spacing w:line="360" w:lineRule="auto"/>
-        <w:jc w:val="both"/>
-        <w:rPr>
-          <w:rFonts w:ascii="Times New Roman" w:hAnsi="Times New Roman" w:cs="Times New Roman"/>
-          <w:lang w:val="en-US"/>
-        </w:rPr>
-      </w:pPr>
-    </w:p>
-    <w:p>
-      <w:pPr>
-        <w:spacing w:line="360" w:lineRule="auto"/>
-        <w:jc w:val="both"/>
-        <w:rPr>
-          <w:rFonts w:ascii="Times New Roman" w:hAnsi="Times New Roman" w:cs="Times New Roman"/>
-          <w:lang w:val="en-US"/>
-        </w:rPr>
-      </w:pPr>
-    </w:p>
-    <w:p>
-      <w:pPr>
-        <w:spacing w:line="360" w:lineRule="auto"/>
-        <w:jc w:val="both"/>
-        <w:rPr>
-          <w:rFonts w:ascii="Times New Roman" w:hAnsi="Times New Roman" w:cs="Times New Roman"/>
-          <w:lang w:val="en-US"/>
-        </w:rPr>
-      </w:pPr>
-    </w:p>
-    <w:p>
-      <w:pPr>
-        <w:spacing w:line="360" w:lineRule="auto"/>
-        <w:jc w:val="both"/>
-        <w:rPr>
-          <w:rFonts w:ascii="Times New Roman" w:hAnsi="Times New Roman" w:cs="Times New Roman"/>
-          <w:lang w:val="en-US"/>
-        </w:rPr>
-      </w:pPr>
-    </w:p>
-    <w:p>
-      <w:pPr>
-        <w:spacing w:line="360" w:lineRule="auto"/>
-        <w:jc w:val="both"/>
-        <w:rPr>
-          <w:rFonts w:ascii="Times New Roman" w:hAnsi="Times New Roman" w:cs="Times New Roman"/>
-          <w:lang w:val="en-US"/>
-        </w:rPr>
-      </w:pPr>
-    </w:p>
-    <w:p>
-      <w:pPr>
-        <w:spacing w:line="360" w:lineRule="auto"/>
-        <w:jc w:val="both"/>
-        <w:rPr>
-          <w:rFonts w:ascii="Times New Roman" w:hAnsi="Times New Roman" w:cs="Times New Roman"/>
-          <w:lang w:val="en-US"/>
+        <w:pStyle w:val="Heading1"/>
+        <w:numPr>
+          <w:ilvl w:val="0"/>
+          <w:numId w:val="9"/>
+        </w:numPr>
+        <w:rPr>
+          <w:rFonts w:ascii="Times New Roman" w:hAnsi="Times New Roman" w:cs="Times New Roman"/>
+          <w:lang w:val="en-US"/>
+        </w:rPr>
+      </w:pPr>
+      <w:r>
+        <w:rPr>
+          <w:rFonts w:ascii="Times New Roman" w:hAnsi="Times New Roman" w:cs="Times New Roman"/>
+          <w:lang w:val="en-US"/>
+        </w:rPr>
+        <w:t>Research objectives</w:t>
+      </w:r>
+    </w:p>
+    <w:p>
+      <w:pPr>
+        <w:rPr>
+          <w:lang w:val="en-US"/>
+        </w:rPr>
+      </w:pPr>
+    </w:p>
+    <w:p>
+      <w:pPr>
+        <w:rPr>
+          <w:rFonts w:ascii="Times New Roman" w:hAnsi="Times New Roman" w:cs="Times New Roman"/>
+          <w:sz w:val="24"/>
+          <w:szCs w:val="24"/>
+          <w:lang w:val="en-US"/>
+        </w:rPr>
+      </w:pPr>
+      <w:r>
+        <w:rPr>
+          <w:rFonts w:ascii="Times New Roman" w:hAnsi="Times New Roman" w:cs="Times New Roman"/>
+          <w:sz w:val="24"/>
+          <w:szCs w:val="24"/>
+          <w:lang w:val="en-US"/>
+        </w:rPr>
+        <w:t>Can I be more specific here than in the introduction?</w:t>
+      </w:r>
+    </w:p>
+    <w:p>
+      <w:pPr>
+        <w:rPr>
+          <w:rFonts w:ascii="Times New Roman" w:hAnsi="Times New Roman" w:cs="Times New Roman"/>
+          <w:sz w:val="24"/>
+          <w:szCs w:val="24"/>
+          <w:lang w:val="en-US"/>
+        </w:rPr>
+      </w:pPr>
+      <w:r>
+        <w:rPr>
+          <w:sz w:val="20"/>
+          <w:szCs w:val="20"/>
+        </w:rPr>
+        <w:t>koodin yksinkertaisuus/lyhyys, suoritusnopeus, optioitten määrä (jotain asioita voi olla helpompi tehdä) jne.</w:t>
+      </w:r>
+    </w:p>
+    <w:p>
+      <w:pPr>
+        <w:rPr>
+          <w:rFonts w:ascii="Times New Roman" w:hAnsi="Times New Roman" w:cs="Times New Roman"/>
+          <w:sz w:val="24"/>
+          <w:szCs w:val="24"/>
+          <w:lang w:val="en-US"/>
+        </w:rPr>
+      </w:pPr>
+      <w:r>
+        <w:rPr>
+          <w:rFonts w:ascii="Times New Roman" w:hAnsi="Times New Roman" w:cs="Times New Roman"/>
+          <w:sz w:val="24"/>
+          <w:szCs w:val="24"/>
+          <w:lang w:val="en-US"/>
+        </w:rPr>
+        <w:t>-Reproducibility</w:t>
+      </w:r>
+    </w:p>
+    <w:p>
+      <w:pPr>
+        <w:rPr>
+          <w:rFonts w:ascii="Times New Roman" w:hAnsi="Times New Roman" w:cs="Times New Roman"/>
+          <w:sz w:val="24"/>
+          <w:szCs w:val="24"/>
+          <w:lang w:val="en-US"/>
+        </w:rPr>
+      </w:pPr>
+      <w:r>
+        <w:rPr>
+          <w:rFonts w:ascii="Times New Roman" w:hAnsi="Times New Roman" w:cs="Times New Roman"/>
+          <w:sz w:val="24"/>
+          <w:szCs w:val="24"/>
+          <w:lang w:val="en-US"/>
+        </w:rPr>
+        <w:t>- Reportability</w:t>
+      </w:r>
+    </w:p>
+    <w:p>
+      <w:pPr>
+        <w:rPr>
+          <w:rFonts w:ascii="Times New Roman" w:hAnsi="Times New Roman" w:cs="Times New Roman"/>
+          <w:sz w:val="24"/>
+          <w:szCs w:val="24"/>
+          <w:lang w:val="en-US"/>
+        </w:rPr>
+      </w:pPr>
+      <w:r>
+        <w:rPr>
+          <w:rFonts w:ascii="Times New Roman" w:hAnsi="Times New Roman" w:cs="Times New Roman"/>
+          <w:sz w:val="24"/>
+          <w:szCs w:val="24"/>
+          <w:lang w:val="en-US"/>
+        </w:rPr>
+        <w:t>- Code complexity</w:t>
+      </w:r>
+    </w:p>
+    <w:p>
+      <w:pPr>
+        <w:rPr>
+          <w:lang w:val="en-US"/>
+        </w:rPr>
+      </w:pPr>
+      <w:r>
+        <w:rPr>
+          <w:rFonts w:ascii="Times New Roman" w:hAnsi="Times New Roman" w:cs="Times New Roman"/>
+          <w:sz w:val="24"/>
+          <w:szCs w:val="24"/>
+          <w:lang w:val="en-US"/>
+        </w:rPr>
+        <w:t xml:space="preserve">- </w:t>
+      </w:r>
+      <w:r>
+        <w:rPr>
+          <w:rFonts w:ascii="Times New Roman" w:hAnsi="Times New Roman" w:cs="Times New Roman"/>
+          <w:sz w:val="24"/>
+          <w:szCs w:val="24"/>
+          <w:lang w:val="en-US"/>
+        </w:rPr>
+        <w:t>Processing speed</w:t>
+      </w:r>
+    </w:p>
+    <w:p>
+      <w:pPr>
+        <w:spacing w:line="360" w:lineRule="auto"/>
+        <w:jc w:val="both"/>
+        <w:rPr>
+          <w:rFonts w:ascii="Times New Roman" w:hAnsi="Times New Roman" w:cs="Times New Roman"/>
+        </w:rPr>
+      </w:pPr>
+      <w:r>
+        <w:rPr>
+          <w:rFonts w:ascii="Times New Roman" w:hAnsi="Times New Roman" w:cs="Times New Roman"/>
+          <w:i/>
+          <w:iCs/>
+        </w:rPr>
+        <w:t>Målsättningar: </w:t>
+      </w:r>
+      <w:r>
+        <w:rPr>
+          <w:rFonts w:ascii="Times New Roman" w:hAnsi="Times New Roman" w:cs="Times New Roman"/>
+        </w:rPr>
+        <w:t xml:space="preserve">Frågeställningar i projektet, de specifika frågor man söker svar på i detta </w:t>
+      </w:r>
+      <w:r>
+        <w:rPr>
+          <w:rFonts w:ascii="Times New Roman" w:hAnsi="Times New Roman" w:cs="Times New Roman"/>
+        </w:rPr>
+        <w:t>project</w:t>
+      </w:r>
+    </w:p>
+    <w:p>
+      <w:pPr>
+        <w:spacing w:line="360" w:lineRule="auto"/>
+        <w:jc w:val="both"/>
+        <w:rPr>
+          <w:rFonts w:ascii="Times New Roman" w:hAnsi="Times New Roman" w:cs="Times New Roman"/>
+        </w:rPr>
+      </w:pPr>
+    </w:p>
+    <w:p>
+      <w:pPr>
+        <w:spacing w:line="360" w:lineRule="auto"/>
+        <w:jc w:val="both"/>
+        <w:rPr>
+          <w:rFonts w:ascii="Times New Roman" w:hAnsi="Times New Roman" w:cs="Times New Roman"/>
+        </w:rPr>
+      </w:pPr>
+    </w:p>
+    <w:p>
+      <w:pPr>
+        <w:spacing w:line="360" w:lineRule="auto"/>
+        <w:jc w:val="both"/>
+        <w:rPr>
+          <w:rFonts w:ascii="Times New Roman" w:hAnsi="Times New Roman" w:cs="Times New Roman"/>
+        </w:rPr>
+      </w:pPr>
+    </w:p>
+    <w:p>
+      <w:pPr>
+        <w:spacing w:line="360" w:lineRule="auto"/>
+        <w:jc w:val="both"/>
+        <w:rPr>
+          <w:rFonts w:ascii="Times New Roman" w:hAnsi="Times New Roman" w:cs="Times New Roman"/>
+        </w:rPr>
+      </w:pPr>
+    </w:p>
+    <w:p>
+      <w:pPr>
+        <w:spacing w:line="360" w:lineRule="auto"/>
+        <w:jc w:val="both"/>
+        <w:rPr>
+          <w:rFonts w:ascii="Times New Roman" w:hAnsi="Times New Roman" w:cs="Times New Roman"/>
+        </w:rPr>
+      </w:pPr>
+    </w:p>
+    <w:p>
+      <w:pPr>
+        <w:spacing w:line="360" w:lineRule="auto"/>
+        <w:jc w:val="both"/>
+        <w:rPr>
+          <w:rFonts w:ascii="Times New Roman" w:hAnsi="Times New Roman" w:cs="Times New Roman"/>
+        </w:rPr>
+      </w:pPr>
+    </w:p>
+    <w:p>
+      <w:pPr>
+        <w:spacing w:line="360" w:lineRule="auto"/>
+        <w:jc w:val="both"/>
+        <w:rPr>
+          <w:rFonts w:ascii="Times New Roman" w:hAnsi="Times New Roman" w:cs="Times New Roman"/>
+        </w:rPr>
+      </w:pPr>
+    </w:p>
+    <w:p>
+      <w:pPr>
+        <w:spacing w:line="360" w:lineRule="auto"/>
+        <w:jc w:val="both"/>
+        <w:rPr>
+          <w:rFonts w:ascii="Times New Roman" w:hAnsi="Times New Roman" w:cs="Times New Roman"/>
+        </w:rPr>
+      </w:pPr>
+    </w:p>
+    <w:p>
+      <w:pPr>
+        <w:spacing w:line="360" w:lineRule="auto"/>
+        <w:jc w:val="both"/>
+        <w:rPr>
+          <w:rFonts w:ascii="Times New Roman" w:hAnsi="Times New Roman" w:cs="Times New Roman"/>
+        </w:rPr>
+      </w:pPr>
+    </w:p>
+    <w:p>
+      <w:pPr>
+        <w:spacing w:line="360" w:lineRule="auto"/>
+        <w:jc w:val="both"/>
+        <w:rPr>
+          <w:rFonts w:ascii="Times New Roman" w:hAnsi="Times New Roman" w:cs="Times New Roman"/>
+        </w:rPr>
+      </w:pPr>
+    </w:p>
+    <w:p>
+      <w:pPr>
+        <w:spacing w:line="360" w:lineRule="auto"/>
+        <w:jc w:val="both"/>
+        <w:rPr>
+          <w:rFonts w:ascii="Times New Roman" w:hAnsi="Times New Roman" w:cs="Times New Roman"/>
+        </w:rPr>
+      </w:pPr>
+    </w:p>
+    <w:p>
+      <w:pPr>
+        <w:spacing w:line="360" w:lineRule="auto"/>
+        <w:jc w:val="both"/>
+        <w:rPr>
+          <w:rFonts w:ascii="Times New Roman" w:hAnsi="Times New Roman" w:cs="Times New Roman"/>
+        </w:rPr>
+      </w:pPr>
+    </w:p>
+    <w:p>
+      <w:pPr>
+        <w:spacing w:line="360" w:lineRule="auto"/>
+        <w:jc w:val="both"/>
+        <w:rPr>
+          <w:rFonts w:ascii="Times New Roman" w:hAnsi="Times New Roman" w:cs="Times New Roman"/>
+        </w:rPr>
+      </w:pPr>
+    </w:p>
+    <w:p>
+      <w:pPr>
+        <w:spacing w:line="360" w:lineRule="auto"/>
+        <w:jc w:val="both"/>
+        <w:rPr>
+          <w:rFonts w:ascii="Times New Roman" w:hAnsi="Times New Roman" w:cs="Times New Roman"/>
+        </w:rPr>
+      </w:pPr>
+    </w:p>
+    <w:p>
+      <w:pPr>
+        <w:spacing w:line="360" w:lineRule="auto"/>
+        <w:jc w:val="both"/>
+        <w:rPr>
+          <w:rFonts w:ascii="Times New Roman" w:hAnsi="Times New Roman" w:cs="Times New Roman"/>
+        </w:rPr>
+      </w:pPr>
+    </w:p>
+    <w:p>
+      <w:pPr>
+        <w:spacing w:line="360" w:lineRule="auto"/>
+        <w:jc w:val="both"/>
+        <w:rPr>
+          <w:rFonts w:ascii="Times New Roman" w:hAnsi="Times New Roman" w:cs="Times New Roman"/>
+        </w:rPr>
+      </w:pPr>
+    </w:p>
+    <w:p>
+      <w:pPr>
+        <w:spacing w:line="360" w:lineRule="auto"/>
+        <w:jc w:val="both"/>
+        <w:rPr>
+          <w:rFonts w:ascii="Times New Roman" w:hAnsi="Times New Roman" w:cs="Times New Roman"/>
+        </w:rPr>
+      </w:pPr>
+    </w:p>
+    <w:p>
+      <w:pPr>
+        <w:spacing w:line="360" w:lineRule="auto"/>
+        <w:jc w:val="both"/>
+        <w:rPr>
+          <w:rFonts w:ascii="Times New Roman" w:hAnsi="Times New Roman" w:cs="Times New Roman"/>
+        </w:rPr>
+      </w:pPr>
+    </w:p>
+    <w:p>
+      <w:pPr>
+        <w:spacing w:line="360" w:lineRule="auto"/>
+        <w:jc w:val="both"/>
+        <w:rPr>
+          <w:rFonts w:ascii="Times New Roman" w:hAnsi="Times New Roman" w:cs="Times New Roman"/>
+        </w:rPr>
+      </w:pPr>
+    </w:p>
+    <w:p>
+      <w:pPr>
+        <w:spacing w:line="360" w:lineRule="auto"/>
+        <w:jc w:val="both"/>
+        <w:rPr>
+          <w:rFonts w:ascii="Times New Roman" w:hAnsi="Times New Roman" w:cs="Times New Roman"/>
+        </w:rPr>
+      </w:pPr>
+    </w:p>
+    <w:p>
+      <w:pPr>
+        <w:spacing w:line="360" w:lineRule="auto"/>
+        <w:jc w:val="both"/>
+        <w:rPr>
+          <w:rFonts w:ascii="Times New Roman" w:hAnsi="Times New Roman" w:cs="Times New Roman"/>
+        </w:rPr>
+      </w:pPr>
+    </w:p>
+    <w:p>
+      <w:pPr>
+        <w:spacing w:line="360" w:lineRule="auto"/>
+        <w:jc w:val="both"/>
+        <w:rPr>
+          <w:rFonts w:ascii="Times New Roman" w:hAnsi="Times New Roman" w:cs="Times New Roman"/>
+        </w:rPr>
+      </w:pPr>
+    </w:p>
+    <w:p>
+      <w:pPr>
+        <w:spacing w:line="360" w:lineRule="auto"/>
+        <w:jc w:val="both"/>
+        <w:rPr>
+          <w:rFonts w:ascii="Times New Roman" w:hAnsi="Times New Roman" w:cs="Times New Roman"/>
         </w:rPr>
       </w:pPr>
     </w:p>
@@ -3985,340 +4264,18 @@
           <w:rFonts w:ascii="Times New Roman" w:hAnsi="Times New Roman" w:cs="Times New Roman"/>
           <w:lang w:val="en-US"/>
         </w:rPr>
-        <w:t>Research objectives</w:t>
-      </w:r>
-    </w:p>
-    <w:p>
-      <w:pPr>
-        <w:spacing w:line="360" w:lineRule="auto"/>
-        <w:jc w:val="both"/>
-        <w:rPr>
-          <w:rFonts w:ascii="Times New Roman" w:hAnsi="Times New Roman" w:cs="Times New Roman"/>
-          <w:lang w:val="en-US"/>
-        </w:rPr>
-      </w:pPr>
-    </w:p>
-    <w:p>
-      <w:pPr>
-        <w:spacing w:line="360" w:lineRule="auto"/>
-        <w:jc w:val="both"/>
-        <w:rPr>
-          <w:rFonts w:ascii="Times New Roman" w:hAnsi="Times New Roman" w:cs="Times New Roman"/>
-        </w:rPr>
-      </w:pPr>
-      <w:r>
-        <w:rPr>
-          <w:rFonts w:ascii="Times New Roman" w:hAnsi="Times New Roman" w:cs="Times New Roman"/>
-          <w:i/>
-          <w:iCs/>
-        </w:rPr>
-        <w:t>Målsättningar: </w:t>
-      </w:r>
-      <w:r>
-        <w:rPr>
-          <w:rFonts w:ascii="Times New Roman" w:hAnsi="Times New Roman" w:cs="Times New Roman"/>
-        </w:rPr>
-        <w:t xml:space="preserve">Frågeställningar i projektet, de specifika frågor man söker svar på i detta </w:t>
-      </w:r>
-      <w:r>
-        <w:rPr>
-          <w:rFonts w:ascii="Times New Roman" w:hAnsi="Times New Roman" w:cs="Times New Roman"/>
-        </w:rPr>
-        <w:t>project</w:t>
-      </w:r>
-    </w:p>
-    <w:p>
-      <w:pPr>
-        <w:spacing w:line="360" w:lineRule="auto"/>
-        <w:jc w:val="both"/>
-        <w:rPr>
-          <w:rFonts w:ascii="Times New Roman" w:hAnsi="Times New Roman" w:cs="Times New Roman"/>
-        </w:rPr>
-      </w:pPr>
-    </w:p>
-    <w:p>
-      <w:pPr>
-        <w:spacing w:line="360" w:lineRule="auto"/>
-        <w:jc w:val="both"/>
-        <w:rPr>
-          <w:rFonts w:ascii="Times New Roman" w:hAnsi="Times New Roman" w:cs="Times New Roman"/>
-        </w:rPr>
-      </w:pPr>
-    </w:p>
-    <w:p>
-      <w:pPr>
-        <w:spacing w:line="360" w:lineRule="auto"/>
-        <w:jc w:val="both"/>
-        <w:rPr>
-          <w:rFonts w:ascii="Times New Roman" w:hAnsi="Times New Roman" w:cs="Times New Roman"/>
-        </w:rPr>
-      </w:pPr>
-    </w:p>
-    <w:p>
-      <w:pPr>
-        <w:spacing w:line="360" w:lineRule="auto"/>
-        <w:jc w:val="both"/>
-        <w:rPr>
-          <w:rFonts w:ascii="Times New Roman" w:hAnsi="Times New Roman" w:cs="Times New Roman"/>
-        </w:rPr>
-      </w:pPr>
-    </w:p>
-    <w:p>
-      <w:pPr>
-        <w:spacing w:line="360" w:lineRule="auto"/>
-        <w:jc w:val="both"/>
-        <w:rPr>
-          <w:rFonts w:ascii="Times New Roman" w:hAnsi="Times New Roman" w:cs="Times New Roman"/>
-        </w:rPr>
-      </w:pPr>
-    </w:p>
-    <w:p>
-      <w:pPr>
-        <w:spacing w:line="360" w:lineRule="auto"/>
-        <w:jc w:val="both"/>
-        <w:rPr>
-          <w:rFonts w:ascii="Times New Roman" w:hAnsi="Times New Roman" w:cs="Times New Roman"/>
-        </w:rPr>
-      </w:pPr>
-    </w:p>
-    <w:p>
-      <w:pPr>
-        <w:spacing w:line="360" w:lineRule="auto"/>
-        <w:jc w:val="both"/>
-        <w:rPr>
-          <w:rFonts w:ascii="Times New Roman" w:hAnsi="Times New Roman" w:cs="Times New Roman"/>
-        </w:rPr>
-      </w:pPr>
-    </w:p>
-    <w:p>
-      <w:pPr>
-        <w:spacing w:line="360" w:lineRule="auto"/>
-        <w:jc w:val="both"/>
-        <w:rPr>
-          <w:rFonts w:ascii="Times New Roman" w:hAnsi="Times New Roman" w:cs="Times New Roman"/>
-        </w:rPr>
-      </w:pPr>
-    </w:p>
-    <w:p>
-      <w:pPr>
-        <w:spacing w:line="360" w:lineRule="auto"/>
-        <w:jc w:val="both"/>
-        <w:rPr>
-          <w:rFonts w:ascii="Times New Roman" w:hAnsi="Times New Roman" w:cs="Times New Roman"/>
-        </w:rPr>
-      </w:pPr>
-    </w:p>
-    <w:p>
-      <w:pPr>
-        <w:spacing w:line="360" w:lineRule="auto"/>
-        <w:jc w:val="both"/>
-        <w:rPr>
-          <w:rFonts w:ascii="Times New Roman" w:hAnsi="Times New Roman" w:cs="Times New Roman"/>
-        </w:rPr>
-      </w:pPr>
-    </w:p>
-    <w:p>
-      <w:pPr>
-        <w:spacing w:line="360" w:lineRule="auto"/>
-        <w:jc w:val="both"/>
-        <w:rPr>
-          <w:rFonts w:ascii="Times New Roman" w:hAnsi="Times New Roman" w:cs="Times New Roman"/>
-        </w:rPr>
-      </w:pPr>
-    </w:p>
-    <w:p>
-      <w:pPr>
-        <w:spacing w:line="360" w:lineRule="auto"/>
-        <w:jc w:val="both"/>
-        <w:rPr>
-          <w:rFonts w:ascii="Times New Roman" w:hAnsi="Times New Roman" w:cs="Times New Roman"/>
-        </w:rPr>
-      </w:pPr>
-    </w:p>
-    <w:p>
-      <w:pPr>
-        <w:spacing w:line="360" w:lineRule="auto"/>
-        <w:jc w:val="both"/>
-        <w:rPr>
-          <w:rFonts w:ascii="Times New Roman" w:hAnsi="Times New Roman" w:cs="Times New Roman"/>
-        </w:rPr>
-      </w:pPr>
-    </w:p>
-    <w:p>
-      <w:pPr>
-        <w:spacing w:line="360" w:lineRule="auto"/>
-        <w:jc w:val="both"/>
-        <w:rPr>
-          <w:rFonts w:ascii="Times New Roman" w:hAnsi="Times New Roman" w:cs="Times New Roman"/>
-        </w:rPr>
-      </w:pPr>
-    </w:p>
-    <w:p>
-      <w:pPr>
-        <w:spacing w:line="360" w:lineRule="auto"/>
-        <w:jc w:val="both"/>
-        <w:rPr>
-          <w:rFonts w:ascii="Times New Roman" w:hAnsi="Times New Roman" w:cs="Times New Roman"/>
-        </w:rPr>
-      </w:pPr>
-    </w:p>
-    <w:p>
-      <w:pPr>
-        <w:spacing w:line="360" w:lineRule="auto"/>
-        <w:jc w:val="both"/>
-        <w:rPr>
-          <w:rFonts w:ascii="Times New Roman" w:hAnsi="Times New Roman" w:cs="Times New Roman"/>
-        </w:rPr>
-      </w:pPr>
-    </w:p>
-    <w:p>
-      <w:pPr>
-        <w:spacing w:line="360" w:lineRule="auto"/>
-        <w:jc w:val="both"/>
-        <w:rPr>
-          <w:rFonts w:ascii="Times New Roman" w:hAnsi="Times New Roman" w:cs="Times New Roman"/>
-        </w:rPr>
-      </w:pPr>
-    </w:p>
-    <w:p>
-      <w:pPr>
-        <w:spacing w:line="360" w:lineRule="auto"/>
-        <w:jc w:val="both"/>
-        <w:rPr>
-          <w:rFonts w:ascii="Times New Roman" w:hAnsi="Times New Roman" w:cs="Times New Roman"/>
-        </w:rPr>
-      </w:pPr>
-    </w:p>
-    <w:p>
-      <w:pPr>
-        <w:spacing w:line="360" w:lineRule="auto"/>
-        <w:jc w:val="both"/>
-        <w:rPr>
-          <w:rFonts w:ascii="Times New Roman" w:hAnsi="Times New Roman" w:cs="Times New Roman"/>
-        </w:rPr>
-      </w:pPr>
-    </w:p>
-    <w:p>
-      <w:pPr>
-        <w:spacing w:line="360" w:lineRule="auto"/>
-        <w:jc w:val="both"/>
-        <w:rPr>
-          <w:rFonts w:ascii="Times New Roman" w:hAnsi="Times New Roman" w:cs="Times New Roman"/>
-        </w:rPr>
-      </w:pPr>
-    </w:p>
-    <w:p>
-      <w:pPr>
-        <w:spacing w:line="360" w:lineRule="auto"/>
-        <w:jc w:val="both"/>
-        <w:rPr>
-          <w:rFonts w:ascii="Times New Roman" w:hAnsi="Times New Roman" w:cs="Times New Roman"/>
-        </w:rPr>
-      </w:pPr>
-    </w:p>
-    <w:p>
-      <w:pPr>
-        <w:spacing w:line="360" w:lineRule="auto"/>
-        <w:jc w:val="both"/>
-        <w:rPr>
-          <w:rFonts w:ascii="Times New Roman" w:hAnsi="Times New Roman" w:cs="Times New Roman"/>
-        </w:rPr>
-      </w:pPr>
-    </w:p>
-    <w:p>
-      <w:pPr>
-        <w:spacing w:line="360" w:lineRule="auto"/>
-        <w:jc w:val="both"/>
-        <w:rPr>
-          <w:rFonts w:ascii="Times New Roman" w:hAnsi="Times New Roman" w:cs="Times New Roman"/>
-        </w:rPr>
-      </w:pPr>
-    </w:p>
-    <w:p>
-      <w:pPr>
-        <w:spacing w:line="360" w:lineRule="auto"/>
-        <w:jc w:val="both"/>
-        <w:rPr>
-          <w:rFonts w:ascii="Times New Roman" w:hAnsi="Times New Roman" w:cs="Times New Roman"/>
-        </w:rPr>
-      </w:pPr>
-    </w:p>
-    <w:p>
-      <w:pPr>
-        <w:spacing w:line="360" w:lineRule="auto"/>
-        <w:jc w:val="both"/>
-        <w:rPr>
-          <w:rFonts w:ascii="Times New Roman" w:hAnsi="Times New Roman" w:cs="Times New Roman"/>
-        </w:rPr>
-      </w:pPr>
-    </w:p>
-    <w:p>
-      <w:pPr>
-        <w:spacing w:line="360" w:lineRule="auto"/>
-        <w:jc w:val="both"/>
-        <w:rPr>
-          <w:rFonts w:ascii="Times New Roman" w:hAnsi="Times New Roman" w:cs="Times New Roman"/>
-        </w:rPr>
-      </w:pPr>
-    </w:p>
-    <w:p>
-      <w:pPr>
-        <w:spacing w:line="360" w:lineRule="auto"/>
-        <w:jc w:val="both"/>
-        <w:rPr>
-          <w:rFonts w:ascii="Times New Roman" w:hAnsi="Times New Roman" w:cs="Times New Roman"/>
-        </w:rPr>
-      </w:pPr>
-    </w:p>
-    <w:p>
-      <w:pPr>
-        <w:spacing w:line="360" w:lineRule="auto"/>
-        <w:jc w:val="both"/>
-        <w:rPr>
-          <w:rFonts w:ascii="Times New Roman" w:hAnsi="Times New Roman" w:cs="Times New Roman"/>
-        </w:rPr>
-      </w:pPr>
-    </w:p>
-    <w:p>
-      <w:pPr>
-        <w:spacing w:line="360" w:lineRule="auto"/>
-        <w:jc w:val="both"/>
-        <w:rPr>
-          <w:rFonts w:ascii="Times New Roman" w:hAnsi="Times New Roman" w:cs="Times New Roman"/>
-        </w:rPr>
-      </w:pPr>
-    </w:p>
-    <w:p>
-      <w:pPr>
-        <w:spacing w:line="360" w:lineRule="auto"/>
-        <w:jc w:val="both"/>
-        <w:rPr>
-          <w:rFonts w:ascii="Times New Roman" w:hAnsi="Times New Roman" w:cs="Times New Roman"/>
-        </w:rPr>
-      </w:pPr>
-    </w:p>
-    <w:p>
-      <w:pPr>
-        <w:pStyle w:val="ListParagraph"/>
-        <w:numPr>
-          <w:ilvl w:val="0"/>
-          <w:numId w:val="4"/>
-        </w:numPr>
-        <w:spacing w:line="360" w:lineRule="auto"/>
-        <w:ind w:left="0"/>
-        <w:jc w:val="both"/>
-        <w:rPr>
-          <w:rFonts w:ascii="Times New Roman" w:hAnsi="Times New Roman" w:cs="Times New Roman"/>
-          <w:lang w:val="en-US"/>
-        </w:rPr>
-      </w:pPr>
-      <w:r>
-        <w:rPr>
-          <w:rFonts w:ascii="Times New Roman" w:hAnsi="Times New Roman" w:cs="Times New Roman"/>
-          <w:lang w:val="en-US"/>
-        </w:rPr>
         <w:t>Research plan</w:t>
       </w:r>
+    </w:p>
+    <w:p>
+      <w:pPr>
+        <w:spacing w:line="360" w:lineRule="auto"/>
+        <w:jc w:val="both"/>
+        <w:rPr>
+          <w:rFonts w:ascii="Times New Roman" w:hAnsi="Times New Roman" w:cs="Times New Roman"/>
+          <w:lang w:val="en-US"/>
+        </w:rPr>
+      </w:pPr>
     </w:p>
     <w:p>
       <w:pPr>
@@ -6931,7 +6888,7 @@
       <w:rFonts w:ascii="Courier New" w:eastAsia="Times New Roman" w:hAnsi="Courier New" w:cs="Courier New"/>
       <w:sz w:val="20"/>
       <w:szCs w:val="20"/>
-      <w:lang w:val="en-FI" w:eastAsia="en-FI"/>
+      <w:lang w:eastAsia="en-FI"/>
     </w:rPr>
   </w:style>
   <w:style w:type="character" w:customStyle="1" w:styleId="HTMLPreformattedChar">
